--- a/Development Evidence/Execution & Testing Evidence.docx
+++ b/Development Evidence/Execution & Testing Evidence.docx
@@ -985,7 +985,39 @@
           <w:sz w:val="24"/>
           <w:szCs w:val="24"/>
         </w:rPr>
-        <w:t>There are various conditions catered for during the authentication process, where the microservice is requested to perform verification with the database.</w:t>
+        <w:t xml:space="preserve">There are various conditions catered for during the authentication process, where the microservice is requested to perform verification </w:t>
+      </w:r>
+      <w:r>
+        <w:rPr>
+          <w:rFonts w:ascii="Arial" w:hAnsi="Arial" w:cs="Arial"/>
+          <w:sz w:val="24"/>
+          <w:szCs w:val="24"/>
+        </w:rPr>
+        <w:t>using</w:t>
+      </w:r>
+      <w:r>
+        <w:rPr>
+          <w:rFonts w:ascii="Arial" w:hAnsi="Arial" w:cs="Arial"/>
+          <w:sz w:val="24"/>
+          <w:szCs w:val="24"/>
+        </w:rPr>
+        <w:t xml:space="preserve"> database</w:t>
+      </w:r>
+      <w:r>
+        <w:rPr>
+          <w:rFonts w:ascii="Arial" w:hAnsi="Arial" w:cs="Arial"/>
+          <w:sz w:val="24"/>
+          <w:szCs w:val="24"/>
+        </w:rPr>
+        <w:t xml:space="preserve"> records</w:t>
+      </w:r>
+      <w:r>
+        <w:rPr>
+          <w:rFonts w:ascii="Arial" w:hAnsi="Arial" w:cs="Arial"/>
+          <w:sz w:val="24"/>
+          <w:szCs w:val="24"/>
+        </w:rPr>
+        <w:t>.</w:t>
       </w:r>
       <w:r>
         <w:rPr>
@@ -1108,7 +1140,23 @@
           <w:sz w:val="24"/>
           <w:szCs w:val="24"/>
         </w:rPr>
-        <w:t>Log in credentials will be created by a system administrator, who has direct</w:t>
+        <w:t xml:space="preserve">Log in credentials will be created by a system administrator, who has </w:t>
+      </w:r>
+      <w:r>
+        <w:rPr>
+          <w:rFonts w:ascii="Arial" w:hAnsi="Arial" w:cs="Arial"/>
+          <w:sz w:val="24"/>
+          <w:szCs w:val="24"/>
+        </w:rPr>
+        <w:t xml:space="preserve">a </w:t>
+      </w:r>
+      <w:r>
+        <w:rPr>
+          <w:rFonts w:ascii="Arial" w:hAnsi="Arial" w:cs="Arial"/>
+          <w:sz w:val="24"/>
+          <w:szCs w:val="24"/>
+        </w:rPr>
+        <w:t>direct</w:t>
       </w:r>
       <w:r>
         <w:rPr>
@@ -1266,7 +1314,15 @@
           <w:sz w:val="24"/>
           <w:szCs w:val="24"/>
         </w:rPr>
-        <w:t>The process can be seen in the Wireshark capture of Figure 5.</w:t>
+        <w:t>One of the test results from performing this</w:t>
+      </w:r>
+      <w:r>
+        <w:rPr>
+          <w:rFonts w:ascii="Arial" w:hAnsi="Arial" w:cs="Arial"/>
+          <w:sz w:val="24"/>
+          <w:szCs w:val="24"/>
+        </w:rPr>
+        <w:t xml:space="preserve"> process can be seen in the Wireshark capture of Figure 5.</w:t>
       </w:r>
     </w:p>
     <w:p>
@@ -1459,21 +1515,22 @@
     <w:p>
       <w:pPr>
         <w:spacing w:line="480" w:lineRule="auto"/>
-        <w:rPr>
-          <w:rFonts w:ascii="Arial" w:hAnsi="Arial" w:cs="Arial"/>
-          <w:color w:val="000000" w:themeColor="text1"/>
-          <w:sz w:val="24"/>
-          <w:szCs w:val="24"/>
-        </w:rPr>
-      </w:pPr>
-      <w:r>
-        <w:rPr>
-          <w:rFonts w:ascii="Arial" w:hAnsi="Arial" w:cs="Arial"/>
-          <w:color w:val="000000" w:themeColor="text1"/>
-          <w:sz w:val="24"/>
-          <w:szCs w:val="24"/>
-        </w:rPr>
-        <w:t>Once the form is submitted to the web application it encrypts the password, splits the byte code string representing the password into a list of integers, and then creates a list with the username as the first element and the list of integers a</w:t>
+        <w:jc w:val="both"/>
+        <w:rPr>
+          <w:rFonts w:ascii="Arial" w:hAnsi="Arial" w:cs="Arial"/>
+          <w:color w:val="000000" w:themeColor="text1"/>
+          <w:sz w:val="24"/>
+          <w:szCs w:val="24"/>
+        </w:rPr>
+      </w:pPr>
+      <w:r>
+        <w:rPr>
+          <w:rFonts w:ascii="Arial" w:hAnsi="Arial" w:cs="Arial"/>
+          <w:color w:val="000000" w:themeColor="text1"/>
+          <w:sz w:val="24"/>
+          <w:szCs w:val="24"/>
+        </w:rPr>
+        <w:t>Once the form is submitted to the web application it encrypts the password, splits the bytecode string representing the password into a list of integers, and then creates a list with the username as the first element and the list of integers a</w:t>
       </w:r>
       <w:r>
         <w:rPr>
@@ -1500,6 +1557,15 @@
           <w:sz w:val="24"/>
           <w:szCs w:val="24"/>
         </w:rPr>
+        <w:t>’s</w:t>
+      </w:r>
+      <w:r>
+        <w:rPr>
+          <w:rFonts w:ascii="Arial" w:hAnsi="Arial" w:cs="Arial"/>
+          <w:color w:val="000000" w:themeColor="text1"/>
+          <w:sz w:val="24"/>
+          <w:szCs w:val="24"/>
+        </w:rPr>
         <w:t xml:space="preserve"> API</w:t>
       </w:r>
       <w:r>
@@ -1509,7 +1575,16 @@
           <w:sz w:val="24"/>
           <w:szCs w:val="24"/>
         </w:rPr>
-        <w:t>, which is presented in Figure 6.</w:t>
+        <w:t>. Test results of this process are</w:t>
+      </w:r>
+      <w:r>
+        <w:rPr>
+          <w:rFonts w:ascii="Arial" w:hAnsi="Arial" w:cs="Arial"/>
+          <w:color w:val="000000" w:themeColor="text1"/>
+          <w:sz w:val="24"/>
+          <w:szCs w:val="24"/>
+        </w:rPr>
+        <w:t xml:space="preserve"> presented in Figure 6.</w:t>
       </w:r>
       <w:r>
         <w:rPr>
@@ -1557,8 +1632,1144 @@
         <w:t>, in the form of a username, hashed password, and authorisation level from the database. The fetched values are then compared with those submitted by the user and an appropriate response submitted to the web application as seen in Figure 7.</w:t>
       </w:r>
     </w:p>
+    <w:p>
+      <w:pPr>
+        <w:spacing w:line="480" w:lineRule="auto"/>
+        <w:rPr>
+          <w:rFonts w:ascii="Arial" w:hAnsi="Arial" w:cs="Arial"/>
+          <w:color w:val="000000" w:themeColor="text1"/>
+          <w:sz w:val="24"/>
+          <w:szCs w:val="24"/>
+        </w:rPr>
+      </w:pPr>
+    </w:p>
+    <w:p>
+      <w:pPr>
+        <w:keepNext/>
+        <w:spacing w:line="480" w:lineRule="auto"/>
+        <w:jc w:val="center"/>
+      </w:pPr>
+      <w:r>
+        <w:rPr>
+          <w:rFonts w:ascii="Arial" w:hAnsi="Arial" w:cs="Arial"/>
+          <w:noProof/>
+          <w:color w:val="000000" w:themeColor="text1"/>
+          <w:sz w:val="24"/>
+          <w:szCs w:val="24"/>
+        </w:rPr>
+        <w:lastRenderedPageBreak/>
+        <w:drawing>
+          <wp:inline distT="0" distB="0" distL="0" distR="0" wp14:anchorId="48D5FEEE" wp14:editId="35DB34BC">
+            <wp:extent cx="5276850" cy="4302257"/>
+            <wp:effectExtent l="19050" t="19050" r="19050" b="22225"/>
+            <wp:docPr id="6" name="Picture 6"/>
+            <wp:cNvGraphicFramePr>
+              <a:graphicFrameLocks xmlns:a="http://schemas.openxmlformats.org/drawingml/2006/main" noChangeAspect="1"/>
+            </wp:cNvGraphicFramePr>
+            <a:graphic xmlns:a="http://schemas.openxmlformats.org/drawingml/2006/main">
+              <a:graphicData uri="http://schemas.openxmlformats.org/drawingml/2006/picture">
+                <pic:pic xmlns:pic="http://schemas.openxmlformats.org/drawingml/2006/picture">
+                  <pic:nvPicPr>
+                    <pic:cNvPr id="0" name="Picture 6"/>
+                    <pic:cNvPicPr>
+                      <a:picLocks noChangeAspect="1" noChangeArrowheads="1"/>
+                    </pic:cNvPicPr>
+                  </pic:nvPicPr>
+                  <pic:blipFill>
+                    <a:blip r:embed="rId13">
+                      <a:extLst>
+                        <a:ext uri="{28A0092B-C50C-407E-A947-70E740481C1C}">
+                          <a14:useLocalDpi xmlns:a14="http://schemas.microsoft.com/office/drawing/2010/main" val="0"/>
+                        </a:ext>
+                      </a:extLst>
+                    </a:blip>
+                    <a:srcRect/>
+                    <a:stretch>
+                      <a:fillRect/>
+                    </a:stretch>
+                  </pic:blipFill>
+                  <pic:spPr bwMode="auto">
+                    <a:xfrm>
+                      <a:off x="0" y="0"/>
+                      <a:ext cx="5294964" cy="4317025"/>
+                    </a:xfrm>
+                    <a:prstGeom prst="rect">
+                      <a:avLst/>
+                    </a:prstGeom>
+                    <a:noFill/>
+                    <a:ln>
+                      <a:solidFill>
+                        <a:schemeClr val="accent1"/>
+                      </a:solidFill>
+                    </a:ln>
+                  </pic:spPr>
+                </pic:pic>
+              </a:graphicData>
+            </a:graphic>
+          </wp:inline>
+        </w:drawing>
+      </w:r>
+    </w:p>
+    <w:p>
+      <w:pPr>
+        <w:pStyle w:val="Caption"/>
+        <w:spacing w:line="480" w:lineRule="auto"/>
+        <w:jc w:val="center"/>
+        <w:rPr>
+          <w:rFonts w:ascii="Arial" w:hAnsi="Arial" w:cs="Arial"/>
+          <w:b/>
+          <w:bCs/>
+          <w:i w:val="0"/>
+          <w:iCs w:val="0"/>
+          <w:color w:val="000000" w:themeColor="text1"/>
+          <w:sz w:val="20"/>
+          <w:szCs w:val="20"/>
+          <w:u w:val="single"/>
+        </w:rPr>
+      </w:pPr>
+      <w:r>
+        <w:rPr>
+          <w:rFonts w:ascii="Arial" w:hAnsi="Arial" w:cs="Arial"/>
+          <w:b/>
+          <w:bCs/>
+          <w:i w:val="0"/>
+          <w:iCs w:val="0"/>
+          <w:color w:val="000000" w:themeColor="text1"/>
+          <w:sz w:val="20"/>
+          <w:szCs w:val="20"/>
+          <w:u w:val="single"/>
+        </w:rPr>
+        <w:t xml:space="preserve">Figure </w:t>
+      </w:r>
+      <w:r>
+        <w:rPr>
+          <w:rFonts w:ascii="Arial" w:hAnsi="Arial" w:cs="Arial"/>
+          <w:b/>
+          <w:bCs/>
+          <w:i w:val="0"/>
+          <w:iCs w:val="0"/>
+          <w:color w:val="000000" w:themeColor="text1"/>
+          <w:sz w:val="20"/>
+          <w:szCs w:val="20"/>
+          <w:u w:val="single"/>
+        </w:rPr>
+        <w:t>6</w:t>
+      </w:r>
+      <w:r>
+        <w:rPr>
+          <w:rFonts w:ascii="Arial" w:hAnsi="Arial" w:cs="Arial"/>
+          <w:b/>
+          <w:bCs/>
+          <w:i w:val="0"/>
+          <w:iCs w:val="0"/>
+          <w:color w:val="000000" w:themeColor="text1"/>
+          <w:sz w:val="20"/>
+          <w:szCs w:val="20"/>
+          <w:u w:val="single"/>
+        </w:rPr>
+        <w:t xml:space="preserve"> – </w:t>
+      </w:r>
+      <w:r>
+        <w:rPr>
+          <w:rFonts w:ascii="Arial" w:hAnsi="Arial" w:cs="Arial"/>
+          <w:b/>
+          <w:bCs/>
+          <w:i w:val="0"/>
+          <w:iCs w:val="0"/>
+          <w:color w:val="000000" w:themeColor="text1"/>
+          <w:sz w:val="20"/>
+          <w:szCs w:val="20"/>
+          <w:u w:val="single"/>
+        </w:rPr>
+        <w:t xml:space="preserve">Wireshark Capture </w:t>
+      </w:r>
+      <w:r>
+        <w:rPr>
+          <w:rFonts w:ascii="Arial" w:hAnsi="Arial" w:cs="Arial"/>
+          <w:b/>
+          <w:bCs/>
+          <w:i w:val="0"/>
+          <w:iCs w:val="0"/>
+          <w:color w:val="000000" w:themeColor="text1"/>
+          <w:sz w:val="20"/>
+          <w:szCs w:val="20"/>
+          <w:u w:val="single"/>
+        </w:rPr>
+        <w:t>of JSON Object Sent to Microservice API</w:t>
+      </w:r>
+    </w:p>
+    <w:p>
+      <w:pPr>
+        <w:keepNext/>
+      </w:pPr>
+      <w:r>
+        <w:rPr>
+          <w:noProof/>
+        </w:rPr>
+        <w:drawing>
+          <wp:inline distT="0" distB="0" distL="0" distR="0" wp14:anchorId="14C34345" wp14:editId="435702D0">
+            <wp:extent cx="5724525" cy="3495675"/>
+            <wp:effectExtent l="19050" t="19050" r="28575" b="28575"/>
+            <wp:docPr id="7" name="Picture 7"/>
+            <wp:cNvGraphicFramePr>
+              <a:graphicFrameLocks xmlns:a="http://schemas.openxmlformats.org/drawingml/2006/main" noChangeAspect="1"/>
+            </wp:cNvGraphicFramePr>
+            <a:graphic xmlns:a="http://schemas.openxmlformats.org/drawingml/2006/main">
+              <a:graphicData uri="http://schemas.openxmlformats.org/drawingml/2006/picture">
+                <pic:pic xmlns:pic="http://schemas.openxmlformats.org/drawingml/2006/picture">
+                  <pic:nvPicPr>
+                    <pic:cNvPr id="0" name="Picture 7"/>
+                    <pic:cNvPicPr>
+                      <a:picLocks noChangeAspect="1" noChangeArrowheads="1"/>
+                    </pic:cNvPicPr>
+                  </pic:nvPicPr>
+                  <pic:blipFill>
+                    <a:blip r:embed="rId14">
+                      <a:extLst>
+                        <a:ext uri="{28A0092B-C50C-407E-A947-70E740481C1C}">
+                          <a14:useLocalDpi xmlns:a14="http://schemas.microsoft.com/office/drawing/2010/main" val="0"/>
+                        </a:ext>
+                      </a:extLst>
+                    </a:blip>
+                    <a:srcRect/>
+                    <a:stretch>
+                      <a:fillRect/>
+                    </a:stretch>
+                  </pic:blipFill>
+                  <pic:spPr bwMode="auto">
+                    <a:xfrm>
+                      <a:off x="0" y="0"/>
+                      <a:ext cx="5724525" cy="3495675"/>
+                    </a:xfrm>
+                    <a:prstGeom prst="rect">
+                      <a:avLst/>
+                    </a:prstGeom>
+                    <a:noFill/>
+                    <a:ln>
+                      <a:solidFill>
+                        <a:schemeClr val="accent1"/>
+                      </a:solidFill>
+                    </a:ln>
+                  </pic:spPr>
+                </pic:pic>
+              </a:graphicData>
+            </a:graphic>
+          </wp:inline>
+        </w:drawing>
+      </w:r>
+    </w:p>
+    <w:p>
+      <w:pPr>
+        <w:pStyle w:val="Caption"/>
+        <w:spacing w:line="480" w:lineRule="auto"/>
+        <w:jc w:val="center"/>
+        <w:rPr>
+          <w:rFonts w:ascii="Arial" w:hAnsi="Arial" w:cs="Arial"/>
+          <w:b/>
+          <w:bCs/>
+          <w:i w:val="0"/>
+          <w:iCs w:val="0"/>
+          <w:color w:val="000000" w:themeColor="text1"/>
+          <w:sz w:val="20"/>
+          <w:szCs w:val="20"/>
+          <w:u w:val="single"/>
+        </w:rPr>
+      </w:pPr>
+      <w:r>
+        <w:rPr>
+          <w:rFonts w:ascii="Arial" w:hAnsi="Arial" w:cs="Arial"/>
+          <w:b/>
+          <w:bCs/>
+          <w:i w:val="0"/>
+          <w:iCs w:val="0"/>
+          <w:color w:val="000000" w:themeColor="text1"/>
+          <w:sz w:val="20"/>
+          <w:szCs w:val="20"/>
+          <w:u w:val="single"/>
+        </w:rPr>
+        <w:t xml:space="preserve">Figure </w:t>
+      </w:r>
+      <w:r>
+        <w:rPr>
+          <w:rFonts w:ascii="Arial" w:hAnsi="Arial" w:cs="Arial"/>
+          <w:b/>
+          <w:bCs/>
+          <w:i w:val="0"/>
+          <w:iCs w:val="0"/>
+          <w:color w:val="000000" w:themeColor="text1"/>
+          <w:sz w:val="20"/>
+          <w:szCs w:val="20"/>
+          <w:u w:val="single"/>
+        </w:rPr>
+        <w:t>7</w:t>
+      </w:r>
+      <w:r>
+        <w:rPr>
+          <w:rFonts w:ascii="Arial" w:hAnsi="Arial" w:cs="Arial"/>
+          <w:b/>
+          <w:bCs/>
+          <w:i w:val="0"/>
+          <w:iCs w:val="0"/>
+          <w:color w:val="000000" w:themeColor="text1"/>
+          <w:sz w:val="20"/>
+          <w:szCs w:val="20"/>
+          <w:u w:val="single"/>
+        </w:rPr>
+        <w:t xml:space="preserve"> – </w:t>
+      </w:r>
+      <w:r>
+        <w:rPr>
+          <w:rFonts w:ascii="Arial" w:hAnsi="Arial" w:cs="Arial"/>
+          <w:b/>
+          <w:bCs/>
+          <w:i w:val="0"/>
+          <w:iCs w:val="0"/>
+          <w:color w:val="000000" w:themeColor="text1"/>
+          <w:sz w:val="20"/>
+          <w:szCs w:val="20"/>
+          <w:u w:val="single"/>
+        </w:rPr>
+        <w:t xml:space="preserve">Wireshark Capture of JSON Object </w:t>
+      </w:r>
+      <w:r>
+        <w:rPr>
+          <w:rFonts w:ascii="Arial" w:hAnsi="Arial" w:cs="Arial"/>
+          <w:b/>
+          <w:bCs/>
+          <w:i w:val="0"/>
+          <w:iCs w:val="0"/>
+          <w:color w:val="000000" w:themeColor="text1"/>
+          <w:sz w:val="20"/>
+          <w:szCs w:val="20"/>
+          <w:u w:val="single"/>
+        </w:rPr>
+        <w:t>Returned to Web Application</w:t>
+      </w:r>
+      <w:r>
+        <w:rPr>
+          <w:rFonts w:ascii="Arial" w:hAnsi="Arial" w:cs="Arial"/>
+          <w:b/>
+          <w:bCs/>
+          <w:i w:val="0"/>
+          <w:iCs w:val="0"/>
+          <w:color w:val="000000" w:themeColor="text1"/>
+          <w:sz w:val="20"/>
+          <w:szCs w:val="20"/>
+          <w:u w:val="single"/>
+        </w:rPr>
+        <w:t xml:space="preserve"> API</w:t>
+      </w:r>
+    </w:p>
+    <w:p>
+      <w:pPr>
+        <w:pStyle w:val="Caption"/>
+        <w:spacing w:line="480" w:lineRule="auto"/>
+        <w:jc w:val="both"/>
+        <w:rPr>
+          <w:rFonts w:ascii="Arial" w:hAnsi="Arial" w:cs="Arial"/>
+          <w:i w:val="0"/>
+          <w:iCs w:val="0"/>
+          <w:color w:val="000000" w:themeColor="text1"/>
+          <w:sz w:val="24"/>
+          <w:szCs w:val="24"/>
+        </w:rPr>
+      </w:pPr>
+      <w:r>
+        <w:rPr>
+          <w:rFonts w:ascii="Arial" w:hAnsi="Arial" w:cs="Arial"/>
+          <w:i w:val="0"/>
+          <w:iCs w:val="0"/>
+          <w:color w:val="000000" w:themeColor="text1"/>
+          <w:sz w:val="24"/>
+          <w:szCs w:val="24"/>
+        </w:rPr>
+        <w:lastRenderedPageBreak/>
+        <w:t>The JSON response</w:t>
+      </w:r>
+      <w:r>
+        <w:rPr>
+          <w:rFonts w:ascii="Arial" w:hAnsi="Arial" w:cs="Arial"/>
+          <w:i w:val="0"/>
+          <w:iCs w:val="0"/>
+          <w:color w:val="000000" w:themeColor="text1"/>
+          <w:sz w:val="24"/>
+          <w:szCs w:val="24"/>
+        </w:rPr>
+        <w:t xml:space="preserve"> submitted to the web application’s appropriate </w:t>
+      </w:r>
+      <w:r>
+        <w:rPr>
+          <w:rFonts w:ascii="Arial" w:hAnsi="Arial" w:cs="Arial"/>
+          <w:i w:val="0"/>
+          <w:iCs w:val="0"/>
+          <w:color w:val="000000" w:themeColor="text1"/>
+          <w:sz w:val="24"/>
+          <w:szCs w:val="24"/>
+        </w:rPr>
+        <w:t>API is</w:t>
+      </w:r>
+      <w:r>
+        <w:rPr>
+          <w:rFonts w:ascii="Arial" w:hAnsi="Arial" w:cs="Arial"/>
+          <w:i w:val="0"/>
+          <w:iCs w:val="0"/>
+          <w:color w:val="000000" w:themeColor="text1"/>
+          <w:sz w:val="24"/>
+          <w:szCs w:val="24"/>
+        </w:rPr>
+        <w:t xml:space="preserve"> stored in a global dictionary temporarily</w:t>
+      </w:r>
+      <w:r>
+        <w:rPr>
+          <w:rFonts w:ascii="Arial" w:hAnsi="Arial" w:cs="Arial"/>
+          <w:i w:val="0"/>
+          <w:iCs w:val="0"/>
+          <w:color w:val="000000" w:themeColor="text1"/>
+          <w:sz w:val="24"/>
+          <w:szCs w:val="24"/>
+        </w:rPr>
+        <w:t>,</w:t>
+      </w:r>
+      <w:r>
+        <w:rPr>
+          <w:rFonts w:ascii="Arial" w:hAnsi="Arial" w:cs="Arial"/>
+          <w:i w:val="0"/>
+          <w:iCs w:val="0"/>
+          <w:color w:val="000000" w:themeColor="text1"/>
+          <w:sz w:val="24"/>
+          <w:szCs w:val="24"/>
+        </w:rPr>
+        <w:t xml:space="preserve"> for access by the separate process </w:t>
+      </w:r>
+      <w:r>
+        <w:rPr>
+          <w:rFonts w:ascii="Arial" w:hAnsi="Arial" w:cs="Arial"/>
+          <w:i w:val="0"/>
+          <w:iCs w:val="0"/>
+          <w:color w:val="000000" w:themeColor="text1"/>
+          <w:sz w:val="24"/>
+          <w:szCs w:val="24"/>
+        </w:rPr>
+        <w:t xml:space="preserve">handling </w:t>
+      </w:r>
+      <w:r>
+        <w:rPr>
+          <w:rFonts w:ascii="Arial" w:hAnsi="Arial" w:cs="Arial"/>
+          <w:i w:val="0"/>
+          <w:iCs w:val="0"/>
+          <w:color w:val="000000" w:themeColor="text1"/>
+          <w:sz w:val="24"/>
+          <w:szCs w:val="24"/>
+        </w:rPr>
+        <w:t>the submitted user credentials</w:t>
+      </w:r>
+      <w:r>
+        <w:rPr>
+          <w:rFonts w:ascii="Arial" w:hAnsi="Arial" w:cs="Arial"/>
+          <w:i w:val="0"/>
+          <w:iCs w:val="0"/>
+          <w:color w:val="000000" w:themeColor="text1"/>
+          <w:sz w:val="24"/>
+          <w:szCs w:val="24"/>
+        </w:rPr>
+        <w:t xml:space="preserve">. The process </w:t>
+      </w:r>
+      <w:r>
+        <w:rPr>
+          <w:rFonts w:ascii="Arial" w:hAnsi="Arial" w:cs="Arial"/>
+          <w:i w:val="0"/>
+          <w:iCs w:val="0"/>
+          <w:color w:val="000000" w:themeColor="text1"/>
+          <w:sz w:val="24"/>
+          <w:szCs w:val="24"/>
+        </w:rPr>
+        <w:t>was paused</w:t>
+      </w:r>
+      <w:r>
+        <w:rPr>
+          <w:rFonts w:ascii="Arial" w:hAnsi="Arial" w:cs="Arial"/>
+          <w:i w:val="0"/>
+          <w:iCs w:val="0"/>
+          <w:color w:val="000000" w:themeColor="text1"/>
+          <w:sz w:val="24"/>
+          <w:szCs w:val="24"/>
+        </w:rPr>
+        <w:t xml:space="preserve"> </w:t>
+      </w:r>
+      <w:r>
+        <w:rPr>
+          <w:rFonts w:ascii="Arial" w:hAnsi="Arial" w:cs="Arial"/>
+          <w:i w:val="0"/>
+          <w:iCs w:val="0"/>
+          <w:color w:val="000000" w:themeColor="text1"/>
+          <w:sz w:val="24"/>
+          <w:szCs w:val="24"/>
+        </w:rPr>
+        <w:t xml:space="preserve">with a timer of 4 seconds </w:t>
+      </w:r>
+      <w:r>
+        <w:rPr>
+          <w:rFonts w:ascii="Arial" w:hAnsi="Arial" w:cs="Arial"/>
+          <w:i w:val="0"/>
+          <w:iCs w:val="0"/>
+          <w:color w:val="000000" w:themeColor="text1"/>
+          <w:sz w:val="24"/>
+          <w:szCs w:val="24"/>
+        </w:rPr>
+        <w:t xml:space="preserve">prior to the API call </w:t>
+      </w:r>
+      <w:r>
+        <w:rPr>
+          <w:rFonts w:ascii="Arial" w:hAnsi="Arial" w:cs="Arial"/>
+          <w:i w:val="0"/>
+          <w:iCs w:val="0"/>
+          <w:color w:val="000000" w:themeColor="text1"/>
+          <w:sz w:val="24"/>
+          <w:szCs w:val="24"/>
+        </w:rPr>
+        <w:t>to the microservice to enable the communication process to complete</w:t>
+      </w:r>
+      <w:r>
+        <w:rPr>
+          <w:rFonts w:ascii="Arial" w:hAnsi="Arial" w:cs="Arial"/>
+          <w:i w:val="0"/>
+          <w:iCs w:val="0"/>
+          <w:color w:val="000000" w:themeColor="text1"/>
+          <w:sz w:val="24"/>
+          <w:szCs w:val="24"/>
+        </w:rPr>
+        <w:t>.</w:t>
+      </w:r>
+      <w:r>
+        <w:rPr>
+          <w:rFonts w:ascii="Arial" w:hAnsi="Arial" w:cs="Arial"/>
+          <w:i w:val="0"/>
+          <w:iCs w:val="0"/>
+          <w:color w:val="000000" w:themeColor="text1"/>
+          <w:sz w:val="24"/>
+          <w:szCs w:val="24"/>
+        </w:rPr>
+        <w:t xml:space="preserve"> </w:t>
+      </w:r>
+      <w:r>
+        <w:rPr>
+          <w:rFonts w:ascii="Arial" w:hAnsi="Arial" w:cs="Arial"/>
+          <w:i w:val="0"/>
+          <w:iCs w:val="0"/>
+          <w:color w:val="000000" w:themeColor="text1"/>
+          <w:sz w:val="24"/>
+          <w:szCs w:val="24"/>
+        </w:rPr>
+        <w:t xml:space="preserve">In the case where the correct credentials were entered, the web application creates a Flask session, which contains a dictionary with string key of “user_auth” and a value which is a list containing the </w:t>
+      </w:r>
+      <w:r>
+        <w:rPr>
+          <w:rFonts w:ascii="Arial" w:hAnsi="Arial" w:cs="Arial"/>
+          <w:i w:val="0"/>
+          <w:iCs w:val="0"/>
+          <w:color w:val="000000" w:themeColor="text1"/>
+          <w:sz w:val="24"/>
+          <w:szCs w:val="24"/>
+        </w:rPr>
+        <w:t>username and authorisation level. The session details are sent to the</w:t>
+      </w:r>
+      <w:r>
+        <w:rPr>
+          <w:rFonts w:ascii="Arial" w:hAnsi="Arial" w:cs="Arial"/>
+          <w:i w:val="0"/>
+          <w:iCs w:val="0"/>
+          <w:color w:val="000000" w:themeColor="text1"/>
+          <w:sz w:val="24"/>
+          <w:szCs w:val="24"/>
+        </w:rPr>
+        <w:t xml:space="preserve"> user’s browser in </w:t>
+      </w:r>
+      <w:r>
+        <w:rPr>
+          <w:rFonts w:ascii="Arial" w:hAnsi="Arial" w:cs="Arial"/>
+          <w:i w:val="0"/>
+          <w:iCs w:val="0"/>
+          <w:color w:val="000000" w:themeColor="text1"/>
+          <w:sz w:val="24"/>
+          <w:szCs w:val="24"/>
+        </w:rPr>
+        <w:t>a redirect message containing the “Set-Cookie” header field with a value set to a cryptographically signed session cookie as seen in the test result of Figure 8.</w:t>
+      </w:r>
+      <w:r>
+        <w:rPr>
+          <w:rFonts w:ascii="Arial" w:hAnsi="Arial" w:cs="Arial"/>
+          <w:i w:val="0"/>
+          <w:iCs w:val="0"/>
+          <w:color w:val="000000" w:themeColor="text1"/>
+          <w:sz w:val="24"/>
+          <w:szCs w:val="24"/>
+        </w:rPr>
+        <w:t xml:space="preserve"> The redirect message informs the browser to GET the “cases” page.</w:t>
+      </w:r>
+    </w:p>
+    <w:p/>
+    <w:p>
+      <w:pPr>
+        <w:keepNext/>
+        <w:jc w:val="center"/>
+      </w:pPr>
+      <w:r>
+        <w:rPr>
+          <w:noProof/>
+        </w:rPr>
+        <w:drawing>
+          <wp:inline distT="0" distB="0" distL="0" distR="0" wp14:anchorId="586E7EE3" wp14:editId="03DD26A0">
+            <wp:extent cx="6134100" cy="3235456"/>
+            <wp:effectExtent l="19050" t="19050" r="19050" b="22225"/>
+            <wp:docPr id="8" name="Picture 8"/>
+            <wp:cNvGraphicFramePr>
+              <a:graphicFrameLocks xmlns:a="http://schemas.openxmlformats.org/drawingml/2006/main" noChangeAspect="1"/>
+            </wp:cNvGraphicFramePr>
+            <a:graphic xmlns:a="http://schemas.openxmlformats.org/drawingml/2006/main">
+              <a:graphicData uri="http://schemas.openxmlformats.org/drawingml/2006/picture">
+                <pic:pic xmlns:pic="http://schemas.openxmlformats.org/drawingml/2006/picture">
+                  <pic:nvPicPr>
+                    <pic:cNvPr id="0" name="Picture 8"/>
+                    <pic:cNvPicPr>
+                      <a:picLocks noChangeAspect="1" noChangeArrowheads="1"/>
+                    </pic:cNvPicPr>
+                  </pic:nvPicPr>
+                  <pic:blipFill>
+                    <a:blip r:embed="rId15">
+                      <a:extLst>
+                        <a:ext uri="{28A0092B-C50C-407E-A947-70E740481C1C}">
+                          <a14:useLocalDpi xmlns:a14="http://schemas.microsoft.com/office/drawing/2010/main" val="0"/>
+                        </a:ext>
+                      </a:extLst>
+                    </a:blip>
+                    <a:srcRect/>
+                    <a:stretch>
+                      <a:fillRect/>
+                    </a:stretch>
+                  </pic:blipFill>
+                  <pic:spPr bwMode="auto">
+                    <a:xfrm>
+                      <a:off x="0" y="0"/>
+                      <a:ext cx="6146122" cy="3241797"/>
+                    </a:xfrm>
+                    <a:prstGeom prst="rect">
+                      <a:avLst/>
+                    </a:prstGeom>
+                    <a:noFill/>
+                    <a:ln>
+                      <a:solidFill>
+                        <a:schemeClr val="accent1"/>
+                      </a:solidFill>
+                    </a:ln>
+                  </pic:spPr>
+                </pic:pic>
+              </a:graphicData>
+            </a:graphic>
+          </wp:inline>
+        </w:drawing>
+      </w:r>
+    </w:p>
+    <w:p>
+      <w:pPr>
+        <w:pStyle w:val="Caption"/>
+        <w:spacing w:line="480" w:lineRule="auto"/>
+        <w:jc w:val="center"/>
+        <w:rPr>
+          <w:rFonts w:ascii="Arial" w:hAnsi="Arial" w:cs="Arial"/>
+          <w:b/>
+          <w:bCs/>
+          <w:i w:val="0"/>
+          <w:iCs w:val="0"/>
+          <w:color w:val="000000" w:themeColor="text1"/>
+          <w:sz w:val="20"/>
+          <w:szCs w:val="20"/>
+          <w:u w:val="single"/>
+        </w:rPr>
+      </w:pPr>
+      <w:r>
+        <w:rPr>
+          <w:rFonts w:ascii="Arial" w:hAnsi="Arial" w:cs="Arial"/>
+          <w:b/>
+          <w:bCs/>
+          <w:i w:val="0"/>
+          <w:iCs w:val="0"/>
+          <w:color w:val="000000" w:themeColor="text1"/>
+          <w:sz w:val="20"/>
+          <w:szCs w:val="20"/>
+          <w:u w:val="single"/>
+        </w:rPr>
+        <w:t xml:space="preserve">Figure </w:t>
+      </w:r>
+      <w:r>
+        <w:rPr>
+          <w:rFonts w:ascii="Arial" w:hAnsi="Arial" w:cs="Arial"/>
+          <w:b/>
+          <w:bCs/>
+          <w:i w:val="0"/>
+          <w:iCs w:val="0"/>
+          <w:color w:val="000000" w:themeColor="text1"/>
+          <w:sz w:val="20"/>
+          <w:szCs w:val="20"/>
+          <w:u w:val="single"/>
+        </w:rPr>
+        <w:t>8</w:t>
+      </w:r>
+      <w:r>
+        <w:rPr>
+          <w:rFonts w:ascii="Arial" w:hAnsi="Arial" w:cs="Arial"/>
+          <w:b/>
+          <w:bCs/>
+          <w:i w:val="0"/>
+          <w:iCs w:val="0"/>
+          <w:color w:val="000000" w:themeColor="text1"/>
+          <w:sz w:val="20"/>
+          <w:szCs w:val="20"/>
+          <w:u w:val="single"/>
+        </w:rPr>
+        <w:t xml:space="preserve"> – </w:t>
+      </w:r>
+      <w:r>
+        <w:rPr>
+          <w:rFonts w:ascii="Arial" w:hAnsi="Arial" w:cs="Arial"/>
+          <w:b/>
+          <w:bCs/>
+          <w:i w:val="0"/>
+          <w:iCs w:val="0"/>
+          <w:color w:val="000000" w:themeColor="text1"/>
+          <w:sz w:val="20"/>
+          <w:szCs w:val="20"/>
+          <w:u w:val="single"/>
+        </w:rPr>
+        <w:t xml:space="preserve">Wireshark Capture of </w:t>
+      </w:r>
+      <w:r>
+        <w:rPr>
+          <w:rFonts w:ascii="Arial" w:hAnsi="Arial" w:cs="Arial"/>
+          <w:b/>
+          <w:bCs/>
+          <w:i w:val="0"/>
+          <w:iCs w:val="0"/>
+          <w:color w:val="000000" w:themeColor="text1"/>
+          <w:sz w:val="20"/>
+          <w:szCs w:val="20"/>
+          <w:u w:val="single"/>
+        </w:rPr>
+        <w:t>Web Application Setting User’s Browser Session Cookie</w:t>
+      </w:r>
+    </w:p>
+    <w:p/>
+    <w:p/>
+    <w:p/>
+    <w:p>
+      <w:pPr>
+        <w:spacing w:line="480" w:lineRule="auto"/>
+        <w:jc w:val="both"/>
+        <w:rPr>
+          <w:rFonts w:ascii="Arial" w:hAnsi="Arial" w:cs="Arial"/>
+          <w:color w:val="000000" w:themeColor="text1"/>
+          <w:sz w:val="24"/>
+          <w:szCs w:val="24"/>
+        </w:rPr>
+      </w:pPr>
+      <w:r>
+        <w:rPr>
+          <w:rFonts w:ascii="Arial" w:hAnsi="Arial" w:cs="Arial"/>
+          <w:color w:val="000000" w:themeColor="text1"/>
+          <w:sz w:val="24"/>
+          <w:szCs w:val="24"/>
+        </w:rPr>
+        <w:lastRenderedPageBreak/>
+        <w:t xml:space="preserve">The </w:t>
+      </w:r>
+      <w:r>
+        <w:rPr>
+          <w:rFonts w:ascii="Arial" w:hAnsi="Arial" w:cs="Arial"/>
+          <w:color w:val="000000" w:themeColor="text1"/>
+          <w:sz w:val="24"/>
+          <w:szCs w:val="24"/>
+        </w:rPr>
+        <w:t xml:space="preserve">browser application then requests the “cases” page, with the recently added cookie set to the relevant session value. This value is </w:t>
+      </w:r>
+      <w:r>
+        <w:rPr>
+          <w:rFonts w:ascii="Arial" w:hAnsi="Arial" w:cs="Arial"/>
+          <w:color w:val="000000" w:themeColor="text1"/>
+          <w:sz w:val="24"/>
+          <w:szCs w:val="24"/>
+        </w:rPr>
+        <w:t xml:space="preserve">now </w:t>
+      </w:r>
+      <w:r>
+        <w:rPr>
+          <w:rFonts w:ascii="Arial" w:hAnsi="Arial" w:cs="Arial"/>
+          <w:color w:val="000000" w:themeColor="text1"/>
+          <w:sz w:val="24"/>
+          <w:szCs w:val="24"/>
+        </w:rPr>
+        <w:t xml:space="preserve">used by the web application </w:t>
+      </w:r>
+      <w:r>
+        <w:rPr>
+          <w:rFonts w:ascii="Arial" w:hAnsi="Arial" w:cs="Arial"/>
+          <w:color w:val="000000" w:themeColor="text1"/>
+          <w:sz w:val="24"/>
+          <w:szCs w:val="24"/>
+        </w:rPr>
+        <w:t xml:space="preserve">to ensure the user has been </w:t>
+      </w:r>
+      <w:r>
+        <w:rPr>
+          <w:rFonts w:ascii="Arial" w:hAnsi="Arial" w:cs="Arial"/>
+          <w:color w:val="000000" w:themeColor="text1"/>
+          <w:sz w:val="24"/>
+          <w:szCs w:val="24"/>
+        </w:rPr>
+        <w:t>authenticated, and</w:t>
+      </w:r>
+      <w:r>
+        <w:rPr>
+          <w:rFonts w:ascii="Arial" w:hAnsi="Arial" w:cs="Arial"/>
+          <w:color w:val="000000" w:themeColor="text1"/>
+          <w:sz w:val="24"/>
+          <w:szCs w:val="24"/>
+        </w:rPr>
+        <w:t xml:space="preserve"> will be used to check the level of authorisation in future transaction requests</w:t>
+      </w:r>
+      <w:r>
+        <w:rPr>
+          <w:rFonts w:ascii="Arial" w:hAnsi="Arial" w:cs="Arial"/>
+          <w:color w:val="000000" w:themeColor="text1"/>
+          <w:sz w:val="24"/>
+          <w:szCs w:val="24"/>
+        </w:rPr>
+        <w:t>, as can be seen in Figure 9.</w:t>
+      </w:r>
+    </w:p>
+    <w:p>
+      <w:pPr>
+        <w:spacing w:line="480" w:lineRule="auto"/>
+        <w:jc w:val="both"/>
+        <w:rPr>
+          <w:rFonts w:ascii="Arial" w:hAnsi="Arial" w:cs="Arial"/>
+          <w:color w:val="000000" w:themeColor="text1"/>
+          <w:sz w:val="24"/>
+          <w:szCs w:val="24"/>
+        </w:rPr>
+      </w:pPr>
+    </w:p>
+    <w:p>
+      <w:pPr>
+        <w:keepNext/>
+        <w:spacing w:line="480" w:lineRule="auto"/>
+        <w:jc w:val="both"/>
+      </w:pPr>
+      <w:r>
+        <w:rPr>
+          <w:rFonts w:ascii="Arial" w:hAnsi="Arial" w:cs="Arial"/>
+          <w:noProof/>
+          <w:color w:val="000000" w:themeColor="text1"/>
+          <w:sz w:val="24"/>
+          <w:szCs w:val="24"/>
+        </w:rPr>
+        <w:drawing>
+          <wp:inline distT="0" distB="0" distL="0" distR="0" wp14:anchorId="5A2A5520" wp14:editId="145B8EE2">
+            <wp:extent cx="5724525" cy="3505200"/>
+            <wp:effectExtent l="19050" t="19050" r="28575" b="19050"/>
+            <wp:docPr id="9" name="Picture 9"/>
+            <wp:cNvGraphicFramePr>
+              <a:graphicFrameLocks xmlns:a="http://schemas.openxmlformats.org/drawingml/2006/main" noChangeAspect="1"/>
+            </wp:cNvGraphicFramePr>
+            <a:graphic xmlns:a="http://schemas.openxmlformats.org/drawingml/2006/main">
+              <a:graphicData uri="http://schemas.openxmlformats.org/drawingml/2006/picture">
+                <pic:pic xmlns:pic="http://schemas.openxmlformats.org/drawingml/2006/picture">
+                  <pic:nvPicPr>
+                    <pic:cNvPr id="0" name="Picture 9"/>
+                    <pic:cNvPicPr>
+                      <a:picLocks noChangeAspect="1" noChangeArrowheads="1"/>
+                    </pic:cNvPicPr>
+                  </pic:nvPicPr>
+                  <pic:blipFill>
+                    <a:blip r:embed="rId16">
+                      <a:extLst>
+                        <a:ext uri="{28A0092B-C50C-407E-A947-70E740481C1C}">
+                          <a14:useLocalDpi xmlns:a14="http://schemas.microsoft.com/office/drawing/2010/main" val="0"/>
+                        </a:ext>
+                      </a:extLst>
+                    </a:blip>
+                    <a:srcRect/>
+                    <a:stretch>
+                      <a:fillRect/>
+                    </a:stretch>
+                  </pic:blipFill>
+                  <pic:spPr bwMode="auto">
+                    <a:xfrm>
+                      <a:off x="0" y="0"/>
+                      <a:ext cx="5724525" cy="3505200"/>
+                    </a:xfrm>
+                    <a:prstGeom prst="rect">
+                      <a:avLst/>
+                    </a:prstGeom>
+                    <a:noFill/>
+                    <a:ln>
+                      <a:solidFill>
+                        <a:schemeClr val="accent1"/>
+                      </a:solidFill>
+                    </a:ln>
+                  </pic:spPr>
+                </pic:pic>
+              </a:graphicData>
+            </a:graphic>
+          </wp:inline>
+        </w:drawing>
+      </w:r>
+    </w:p>
+    <w:p>
+      <w:pPr>
+        <w:pStyle w:val="Caption"/>
+        <w:spacing w:line="480" w:lineRule="auto"/>
+        <w:jc w:val="center"/>
+        <w:rPr>
+          <w:rFonts w:ascii="Arial" w:hAnsi="Arial" w:cs="Arial"/>
+          <w:b/>
+          <w:bCs/>
+          <w:i w:val="0"/>
+          <w:iCs w:val="0"/>
+          <w:color w:val="000000" w:themeColor="text1"/>
+          <w:sz w:val="20"/>
+          <w:szCs w:val="20"/>
+          <w:u w:val="single"/>
+        </w:rPr>
+      </w:pPr>
+      <w:r>
+        <w:rPr>
+          <w:rFonts w:ascii="Arial" w:hAnsi="Arial" w:cs="Arial"/>
+          <w:b/>
+          <w:bCs/>
+          <w:i w:val="0"/>
+          <w:iCs w:val="0"/>
+          <w:color w:val="000000" w:themeColor="text1"/>
+          <w:sz w:val="20"/>
+          <w:szCs w:val="20"/>
+          <w:u w:val="single"/>
+        </w:rPr>
+        <w:t xml:space="preserve">Figure </w:t>
+      </w:r>
+      <w:r>
+        <w:rPr>
+          <w:rFonts w:ascii="Arial" w:hAnsi="Arial" w:cs="Arial"/>
+          <w:b/>
+          <w:bCs/>
+          <w:i w:val="0"/>
+          <w:iCs w:val="0"/>
+          <w:color w:val="000000" w:themeColor="text1"/>
+          <w:sz w:val="20"/>
+          <w:szCs w:val="20"/>
+          <w:u w:val="single"/>
+        </w:rPr>
+        <w:t>9</w:t>
+      </w:r>
+      <w:r>
+        <w:rPr>
+          <w:rFonts w:ascii="Arial" w:hAnsi="Arial" w:cs="Arial"/>
+          <w:b/>
+          <w:bCs/>
+          <w:i w:val="0"/>
+          <w:iCs w:val="0"/>
+          <w:color w:val="000000" w:themeColor="text1"/>
+          <w:sz w:val="20"/>
+          <w:szCs w:val="20"/>
+          <w:u w:val="single"/>
+        </w:rPr>
+        <w:t xml:space="preserve"> – </w:t>
+      </w:r>
+      <w:r>
+        <w:rPr>
+          <w:rFonts w:ascii="Arial" w:hAnsi="Arial" w:cs="Arial"/>
+          <w:b/>
+          <w:bCs/>
+          <w:i w:val="0"/>
+          <w:iCs w:val="0"/>
+          <w:color w:val="000000" w:themeColor="text1"/>
+          <w:sz w:val="20"/>
+          <w:szCs w:val="20"/>
+          <w:u w:val="single"/>
+        </w:rPr>
+        <w:t xml:space="preserve">Wireshark Capture of </w:t>
+      </w:r>
+      <w:r>
+        <w:rPr>
+          <w:rFonts w:ascii="Arial" w:hAnsi="Arial" w:cs="Arial"/>
+          <w:b/>
+          <w:bCs/>
+          <w:i w:val="0"/>
+          <w:iCs w:val="0"/>
+          <w:color w:val="000000" w:themeColor="text1"/>
+          <w:sz w:val="20"/>
+          <w:szCs w:val="20"/>
+          <w:u w:val="single"/>
+        </w:rPr>
+        <w:t>Browser using Cookie with Session Value</w:t>
+      </w:r>
+    </w:p>
+    <w:p/>
+    <w:p>
+      <w:pPr>
+        <w:spacing w:line="480" w:lineRule="auto"/>
+        <w:jc w:val="both"/>
+        <w:rPr>
+          <w:rFonts w:ascii="Arial" w:hAnsi="Arial" w:cs="Arial"/>
+          <w:color w:val="000000" w:themeColor="text1"/>
+          <w:sz w:val="24"/>
+          <w:szCs w:val="24"/>
+        </w:rPr>
+      </w:pPr>
+      <w:r>
+        <w:rPr>
+          <w:rFonts w:ascii="Arial" w:hAnsi="Arial" w:cs="Arial"/>
+          <w:sz w:val="24"/>
+          <w:szCs w:val="24"/>
+        </w:rPr>
+        <w:t xml:space="preserve">Once the testing of the correct login process had been completed, it was necessary to ensure that incorrect </w:t>
+      </w:r>
+      <w:r>
+        <w:rPr>
+          <w:rFonts w:ascii="Arial" w:hAnsi="Arial" w:cs="Arial"/>
+          <w:sz w:val="24"/>
+          <w:szCs w:val="24"/>
+        </w:rPr>
+        <w:t>authentication</w:t>
+      </w:r>
+      <w:r>
+        <w:rPr>
+          <w:rFonts w:ascii="Arial" w:hAnsi="Arial" w:cs="Arial"/>
+          <w:sz w:val="24"/>
+          <w:szCs w:val="24"/>
+        </w:rPr>
+        <w:t xml:space="preserve"> conditions had been sufficiently catered for. Therefore, a similar testing technique was used but now with</w:t>
+      </w:r>
+      <w:r>
+        <w:rPr>
+          <w:rFonts w:ascii="Arial" w:hAnsi="Arial" w:cs="Arial"/>
+          <w:sz w:val="24"/>
+          <w:szCs w:val="24"/>
+        </w:rPr>
+        <w:t xml:space="preserve"> </w:t>
+      </w:r>
+      <w:r>
+        <w:rPr>
+          <w:rFonts w:ascii="Arial" w:hAnsi="Arial" w:cs="Arial"/>
+          <w:sz w:val="24"/>
+          <w:szCs w:val="24"/>
+        </w:rPr>
+        <w:t xml:space="preserve">more of a branch </w:t>
+      </w:r>
+      <w:r>
+        <w:rPr>
+          <w:rFonts w:ascii="Arial" w:hAnsi="Arial" w:cs="Arial"/>
+          <w:sz w:val="24"/>
+          <w:szCs w:val="24"/>
+        </w:rPr>
+        <w:t xml:space="preserve">code </w:t>
+      </w:r>
+      <w:r>
+        <w:rPr>
+          <w:rFonts w:ascii="Arial" w:hAnsi="Arial" w:cs="Arial"/>
+          <w:sz w:val="24"/>
+          <w:szCs w:val="24"/>
+        </w:rPr>
+        <w:t xml:space="preserve">testing </w:t>
+      </w:r>
+      <w:r>
+        <w:rPr>
+          <w:rFonts w:ascii="Arial" w:hAnsi="Arial" w:cs="Arial"/>
+          <w:sz w:val="24"/>
+          <w:szCs w:val="24"/>
+        </w:rPr>
+        <w:t>mentality,</w:t>
+      </w:r>
+      <w:r>
+        <w:rPr>
+          <w:rFonts w:ascii="Arial" w:hAnsi="Arial" w:cs="Arial"/>
+          <w:sz w:val="24"/>
+          <w:szCs w:val="24"/>
+        </w:rPr>
+        <w:t xml:space="preserve"> in addition to the functionality</w:t>
+      </w:r>
+      <w:r>
+        <w:rPr>
+          <w:rFonts w:ascii="Arial" w:hAnsi="Arial" w:cs="Arial"/>
+          <w:sz w:val="24"/>
+          <w:szCs w:val="24"/>
+        </w:rPr>
+        <w:t xml:space="preserve"> and data flow</w:t>
+      </w:r>
+      <w:r>
+        <w:rPr>
+          <w:rFonts w:ascii="Arial" w:hAnsi="Arial" w:cs="Arial"/>
+          <w:sz w:val="24"/>
+          <w:szCs w:val="24"/>
+        </w:rPr>
+        <w:t xml:space="preserve"> test</w:t>
+      </w:r>
+      <w:r>
+        <w:rPr>
+          <w:rFonts w:ascii="Arial" w:hAnsi="Arial" w:cs="Arial"/>
+          <w:sz w:val="24"/>
+          <w:szCs w:val="24"/>
+        </w:rPr>
+        <w:t xml:space="preserve"> requirements already fulfilled (University of Essex Online, 2022). </w:t>
+      </w:r>
+    </w:p>
+    <w:p>
+      <w:pPr>
+        <w:spacing w:line="480" w:lineRule="auto"/>
+        <w:jc w:val="both"/>
+        <w:rPr>
+          <w:rFonts w:ascii="Arial" w:hAnsi="Arial" w:cs="Arial"/>
+          <w:color w:val="000000" w:themeColor="text1"/>
+          <w:sz w:val="24"/>
+          <w:szCs w:val="24"/>
+        </w:rPr>
+      </w:pPr>
+    </w:p>
+    <w:p>
+      <w:pPr>
+        <w:spacing w:line="480" w:lineRule="auto"/>
+        <w:jc w:val="both"/>
+        <w:rPr>
+          <w:rFonts w:ascii="Arial" w:hAnsi="Arial" w:cs="Arial"/>
+          <w:color w:val="000000" w:themeColor="text1"/>
+          <w:sz w:val="24"/>
+          <w:szCs w:val="24"/>
+        </w:rPr>
+      </w:pPr>
+    </w:p>
+    <w:p>
+      <w:pPr>
+        <w:spacing w:line="480" w:lineRule="auto"/>
+        <w:jc w:val="both"/>
+        <w:rPr>
+          <w:rFonts w:ascii="Arial" w:hAnsi="Arial" w:cs="Arial"/>
+          <w:color w:val="000000" w:themeColor="text1"/>
+          <w:sz w:val="24"/>
+          <w:szCs w:val="24"/>
+        </w:rPr>
+      </w:pPr>
+    </w:p>
+    <w:p>
+      <w:pPr>
+        <w:spacing w:line="480" w:lineRule="auto"/>
+        <w:jc w:val="both"/>
+      </w:pPr>
+    </w:p>
+    <w:p>
+      <w:pPr>
+        <w:pStyle w:val="Caption"/>
+        <w:jc w:val="center"/>
+      </w:pPr>
+    </w:p>
     <w:sectPr>
-      <w:footerReference w:type="default" r:id="rId13"/>
+      <w:footerReference w:type="default" r:id="rId17"/>
       <w:pgSz w:w="11906" w:h="16838"/>
       <w:pgMar w:top="1440" w:right="1440" w:bottom="1440" w:left="1440" w:header="708" w:footer="708" w:gutter="0"/>
       <w:cols w:space="708"/>

--- a/Development Evidence/Execution & Testing Evidence.docx
+++ b/Development Evidence/Execution & Testing Evidence.docx
@@ -115,7 +115,7 @@
           <w:szCs w:val="24"/>
           <w:lang w:val="en-GB"/>
         </w:rPr>
-        <w:t xml:space="preserve">In Figure 1 self-signing certificates are activates using the </w:t>
+        <w:t>In Figure 1 self-signing certificates are activate</w:t>
       </w:r>
       <w:r>
         <w:rPr>
@@ -124,7 +124,45 @@
           <w:szCs w:val="24"/>
           <w:lang w:val="en-GB"/>
         </w:rPr>
-        <w:t>“--cert=adhoc” command option when running the Flask application.</w:t>
+        <w:t>d</w:t>
+      </w:r>
+      <w:r>
+        <w:rPr>
+          <w:rFonts w:ascii="Arial" w:hAnsi="Arial" w:cs="Arial"/>
+          <w:sz w:val="24"/>
+          <w:szCs w:val="24"/>
+          <w:lang w:val="en-GB"/>
+        </w:rPr>
+        <w:t xml:space="preserve"> using the </w:t>
+      </w:r>
+      <w:r>
+        <w:rPr>
+          <w:rFonts w:ascii="Arial" w:hAnsi="Arial" w:cs="Arial"/>
+          <w:sz w:val="24"/>
+          <w:szCs w:val="24"/>
+          <w:lang w:val="en-GB"/>
+        </w:rPr>
+        <w:t>“--cert=</w:t>
+      </w:r>
+      <w:proofErr w:type="spellStart"/>
+      <w:r>
+        <w:rPr>
+          <w:rFonts w:ascii="Arial" w:hAnsi="Arial" w:cs="Arial"/>
+          <w:sz w:val="24"/>
+          <w:szCs w:val="24"/>
+          <w:lang w:val="en-GB"/>
+        </w:rPr>
+        <w:t>adhoc</w:t>
+      </w:r>
+      <w:proofErr w:type="spellEnd"/>
+      <w:r>
+        <w:rPr>
+          <w:rFonts w:ascii="Arial" w:hAnsi="Arial" w:cs="Arial"/>
+          <w:sz w:val="24"/>
+          <w:szCs w:val="24"/>
+          <w:lang w:val="en-GB"/>
+        </w:rPr>
+        <w:t>” command option when running the Flask application.</w:t>
       </w:r>
     </w:p>
     <w:p>
@@ -671,8 +709,10 @@
         <w:t>Overriding the Protection</w:t>
       </w:r>
     </w:p>
-    <w:p>
-      <w:pPr>
+    <w:p/>
+    <w:p>
+      <w:pPr>
+        <w:spacing w:line="480" w:lineRule="auto"/>
         <w:jc w:val="both"/>
         <w:rPr>
           <w:rFonts w:ascii="Arial" w:hAnsi="Arial" w:cs="Arial"/>
@@ -702,7 +742,23 @@
           <w:sz w:val="24"/>
           <w:szCs w:val="24"/>
         </w:rPr>
-        <w:t xml:space="preserve"> handles failed connection attempts with the microservice, </w:t>
+        <w:t xml:space="preserve"> handles failed connection attempts </w:t>
+      </w:r>
+      <w:r>
+        <w:rPr>
+          <w:rFonts w:ascii="Arial" w:hAnsi="Arial" w:cs="Arial"/>
+          <w:sz w:val="24"/>
+          <w:szCs w:val="24"/>
+        </w:rPr>
+        <w:t>to</w:t>
+      </w:r>
+      <w:r>
+        <w:rPr>
+          <w:rFonts w:ascii="Arial" w:hAnsi="Arial" w:cs="Arial"/>
+          <w:sz w:val="24"/>
+          <w:szCs w:val="24"/>
+        </w:rPr>
+        <w:t xml:space="preserve"> the microservice, </w:t>
       </w:r>
       <w:r>
         <w:rPr>
@@ -751,6 +807,7 @@
           <w:sz w:val="24"/>
           <w:szCs w:val="24"/>
         </w:rPr>
+        <w:lastRenderedPageBreak/>
         <w:drawing>
           <wp:inline distT="0" distB="0" distL="0" distR="0" wp14:anchorId="652A3196" wp14:editId="04C884D6">
             <wp:extent cx="5722620" cy="2072640"/>
@@ -891,6 +948,7 @@
     </w:p>
     <w:p>
       <w:pPr>
+        <w:spacing w:line="480" w:lineRule="auto"/>
         <w:jc w:val="both"/>
         <w:rPr>
           <w:rFonts w:ascii="Arial" w:hAnsi="Arial" w:cs="Arial"/>
@@ -965,7 +1023,6 @@
           <w:szCs w:val="28"/>
           <w:u w:val="single"/>
         </w:rPr>
-        <w:lastRenderedPageBreak/>
         <w:t>Authenticating</w:t>
       </w:r>
     </w:p>
@@ -1025,7 +1082,23 @@
           <w:sz w:val="24"/>
           <w:szCs w:val="24"/>
         </w:rPr>
-        <w:t xml:space="preserve"> The following section will present four conditions:</w:t>
+        <w:t xml:space="preserve"> The following section will present </w:t>
+      </w:r>
+      <w:r>
+        <w:rPr>
+          <w:rFonts w:ascii="Arial" w:hAnsi="Arial" w:cs="Arial"/>
+          <w:sz w:val="24"/>
+          <w:szCs w:val="24"/>
+        </w:rPr>
+        <w:t xml:space="preserve">the testing of </w:t>
+      </w:r>
+      <w:r>
+        <w:rPr>
+          <w:rFonts w:ascii="Arial" w:hAnsi="Arial" w:cs="Arial"/>
+          <w:sz w:val="24"/>
+          <w:szCs w:val="24"/>
+        </w:rPr>
+        <w:t>four conditions:</w:t>
       </w:r>
     </w:p>
     <w:p>
@@ -1073,7 +1146,15 @@
           <w:sz w:val="24"/>
           <w:szCs w:val="24"/>
         </w:rPr>
-        <w:t>Incorrect username.</w:t>
+        <w:t>Non-existent</w:t>
+      </w:r>
+      <w:r>
+        <w:rPr>
+          <w:rFonts w:ascii="Arial" w:hAnsi="Arial" w:cs="Arial"/>
+          <w:sz w:val="24"/>
+          <w:szCs w:val="24"/>
+        </w:rPr>
+        <w:t xml:space="preserve"> username.</w:t>
       </w:r>
     </w:p>
     <w:p>
@@ -1258,6 +1339,7 @@
           <w:sz w:val="24"/>
           <w:szCs w:val="24"/>
         </w:rPr>
+        <w:lastRenderedPageBreak/>
         <w:t>Firstly, the username and password will be sent to the web server as an HTTP POST message by the browser/client</w:t>
       </w:r>
       <w:r>
@@ -1327,53 +1409,9 @@
     </w:p>
     <w:p>
       <w:pPr>
+        <w:keepNext/>
         <w:spacing w:line="480" w:lineRule="auto"/>
         <w:jc w:val="both"/>
-        <w:rPr>
-          <w:rFonts w:ascii="Arial" w:hAnsi="Arial" w:cs="Arial"/>
-          <w:sz w:val="24"/>
-          <w:szCs w:val="24"/>
-        </w:rPr>
-      </w:pPr>
-    </w:p>
-    <w:p>
-      <w:pPr>
-        <w:spacing w:line="480" w:lineRule="auto"/>
-        <w:jc w:val="both"/>
-        <w:rPr>
-          <w:rFonts w:ascii="Arial" w:hAnsi="Arial" w:cs="Arial"/>
-          <w:sz w:val="24"/>
-          <w:szCs w:val="24"/>
-        </w:rPr>
-      </w:pPr>
-    </w:p>
-    <w:p>
-      <w:pPr>
-        <w:spacing w:line="480" w:lineRule="auto"/>
-        <w:jc w:val="both"/>
-        <w:rPr>
-          <w:rFonts w:ascii="Arial" w:hAnsi="Arial" w:cs="Arial"/>
-          <w:sz w:val="24"/>
-          <w:szCs w:val="24"/>
-        </w:rPr>
-      </w:pPr>
-    </w:p>
-    <w:p>
-      <w:pPr>
-        <w:spacing w:line="480" w:lineRule="auto"/>
-        <w:jc w:val="both"/>
-        <w:rPr>
-          <w:rFonts w:ascii="Arial" w:hAnsi="Arial" w:cs="Arial"/>
-          <w:sz w:val="24"/>
-          <w:szCs w:val="24"/>
-        </w:rPr>
-      </w:pPr>
-    </w:p>
-    <w:p>
-      <w:pPr>
-        <w:keepNext/>
-        <w:spacing w:line="480" w:lineRule="auto"/>
-        <w:jc w:val="both"/>
       </w:pPr>
       <w:r>
         <w:rPr>
@@ -1382,7 +1420,6 @@
           <w:sz w:val="24"/>
           <w:szCs w:val="24"/>
         </w:rPr>
-        <w:lastRenderedPageBreak/>
         <w:drawing>
           <wp:inline distT="0" distB="0" distL="0" distR="0" wp14:anchorId="1D1957A6" wp14:editId="7EA33103">
             <wp:extent cx="5724525" cy="3895725"/>
@@ -1530,7 +1567,25 @@
           <w:sz w:val="24"/>
           <w:szCs w:val="24"/>
         </w:rPr>
-        <w:t>Once the form is submitted to the web application it encrypts the password, splits the bytecode string representing the password into a list of integers, and then creates a list with the username as the first element and the list of integers a</w:t>
+        <w:t>Once the form is submitted to the web application it encrypts the password, splits the bytecode string representing the</w:t>
+      </w:r>
+      <w:r>
+        <w:rPr>
+          <w:rFonts w:ascii="Arial" w:hAnsi="Arial" w:cs="Arial"/>
+          <w:color w:val="000000" w:themeColor="text1"/>
+          <w:sz w:val="24"/>
+          <w:szCs w:val="24"/>
+        </w:rPr>
+        <w:t xml:space="preserve"> encrypted password</w:t>
+      </w:r>
+      <w:r>
+        <w:rPr>
+          <w:rFonts w:ascii="Arial" w:hAnsi="Arial" w:cs="Arial"/>
+          <w:color w:val="000000" w:themeColor="text1"/>
+          <w:sz w:val="24"/>
+          <w:szCs w:val="24"/>
+        </w:rPr>
+        <w:t xml:space="preserve"> into a list of integers, and then creates a list with the username as the first element and the list of integers a</w:t>
       </w:r>
       <w:r>
         <w:rPr>
@@ -1602,7 +1657,17 @@
           <w:sz w:val="24"/>
           <w:szCs w:val="24"/>
         </w:rPr>
-        <w:t xml:space="preserve">Line 35 to 69 in the “Authenticate.py” module defines the API and the processing of the submitted JSON object. Once the microservice receives the JSON object, it decrypts the password and hashes it, </w:t>
+        <w:t xml:space="preserve">Line 35 to 69 in the “Authenticate.py” module defines the API and processing of the submitted JSON object. Once the microservice receives the JSON object, it decrypts the password and </w:t>
+      </w:r>
+      <w:r>
+        <w:rPr>
+          <w:rFonts w:ascii="Arial" w:hAnsi="Arial" w:cs="Arial"/>
+          <w:color w:val="000000" w:themeColor="text1"/>
+          <w:sz w:val="24"/>
+          <w:szCs w:val="24"/>
+        </w:rPr>
+        <w:lastRenderedPageBreak/>
+        <w:t xml:space="preserve">hashes it, </w:t>
       </w:r>
       <w:r>
         <w:rPr>
@@ -1657,7 +1722,6 @@
           <w:sz w:val="24"/>
           <w:szCs w:val="24"/>
         </w:rPr>
-        <w:lastRenderedPageBreak/>
         <w:drawing>
           <wp:inline distT="0" distB="0" distL="0" distR="0" wp14:anchorId="48D5FEEE" wp14:editId="35DB34BC">
             <wp:extent cx="5276850" cy="4302257"/>
@@ -1781,21 +1845,7 @@
           <w:szCs w:val="20"/>
           <w:u w:val="single"/>
         </w:rPr>
-        <w:t xml:space="preserve">Wireshark Capture </w:t>
-      </w:r>
-      <w:r>
-        <w:rPr>
-          <w:rFonts w:ascii="Arial" w:hAnsi="Arial" w:cs="Arial"/>
-          <w:b/>
-          <w:bCs/>
-          <w:i w:val="0"/>
-          <w:iCs w:val="0"/>
-          <w:color w:val="000000" w:themeColor="text1"/>
-          <w:sz w:val="20"/>
-          <w:szCs w:val="20"/>
-          <w:u w:val="single"/>
-        </w:rPr>
-        <w:t>of JSON Object Sent to Microservice API</w:t>
+        <w:t>Wireshark Capture of JSON Object Sent to Microservice API</w:t>
       </w:r>
     </w:p>
     <w:p>
@@ -1806,6 +1856,7 @@
         <w:rPr>
           <w:noProof/>
         </w:rPr>
+        <w:lastRenderedPageBreak/>
         <w:drawing>
           <wp:inline distT="0" distB="0" distL="0" distR="0" wp14:anchorId="14C34345" wp14:editId="435702D0">
             <wp:extent cx="5724525" cy="3495675"/>
@@ -1929,35 +1980,7 @@
           <w:szCs w:val="20"/>
           <w:u w:val="single"/>
         </w:rPr>
-        <w:t xml:space="preserve">Wireshark Capture of JSON Object </w:t>
-      </w:r>
-      <w:r>
-        <w:rPr>
-          <w:rFonts w:ascii="Arial" w:hAnsi="Arial" w:cs="Arial"/>
-          <w:b/>
-          <w:bCs/>
-          <w:i w:val="0"/>
-          <w:iCs w:val="0"/>
-          <w:color w:val="000000" w:themeColor="text1"/>
-          <w:sz w:val="20"/>
-          <w:szCs w:val="20"/>
-          <w:u w:val="single"/>
-        </w:rPr>
-        <w:t>Returned to Web Application</w:t>
-      </w:r>
-      <w:r>
-        <w:rPr>
-          <w:rFonts w:ascii="Arial" w:hAnsi="Arial" w:cs="Arial"/>
-          <w:b/>
-          <w:bCs/>
-          <w:i w:val="0"/>
-          <w:iCs w:val="0"/>
-          <w:color w:val="000000" w:themeColor="text1"/>
-          <w:sz w:val="20"/>
-          <w:szCs w:val="20"/>
-          <w:u w:val="single"/>
-        </w:rPr>
-        <w:t xml:space="preserve"> API</w:t>
+        <w:t>Wireshark Capture of JSON Object Returned to Web Application API</w:t>
       </w:r>
     </w:p>
     <w:p>
@@ -1983,7 +2006,6 @@
           <w:sz w:val="24"/>
           <w:szCs w:val="24"/>
         </w:rPr>
-        <w:lastRenderedPageBreak/>
         <w:t>The JSON response</w:t>
       </w:r>
       <w:r>
@@ -2160,7 +2182,31 @@
           <w:sz w:val="24"/>
           <w:szCs w:val="24"/>
         </w:rPr>
-        <w:t xml:space="preserve">In the case where the correct credentials were entered, the web application creates a Flask session, which contains a dictionary with string key of “user_auth” and a value which is a list containing the </w:t>
+        <w:t>In the case where the correct credentials were entered, the web application creates a Flask session, which contains a dictionary with string key of “</w:t>
+      </w:r>
+      <w:proofErr w:type="spellStart"/>
+      <w:r>
+        <w:rPr>
+          <w:rFonts w:ascii="Arial" w:hAnsi="Arial" w:cs="Arial"/>
+          <w:i w:val="0"/>
+          <w:iCs w:val="0"/>
+          <w:color w:val="000000" w:themeColor="text1"/>
+          <w:sz w:val="24"/>
+          <w:szCs w:val="24"/>
+        </w:rPr>
+        <w:t>user_auth</w:t>
+      </w:r>
+      <w:proofErr w:type="spellEnd"/>
+      <w:r>
+        <w:rPr>
+          <w:rFonts w:ascii="Arial" w:hAnsi="Arial" w:cs="Arial"/>
+          <w:i w:val="0"/>
+          <w:iCs w:val="0"/>
+          <w:color w:val="000000" w:themeColor="text1"/>
+          <w:sz w:val="24"/>
+          <w:szCs w:val="24"/>
+        </w:rPr>
+        <w:t xml:space="preserve">” and a value which is a list containing the </w:t>
       </w:r>
       <w:r>
         <w:rPr>
@@ -2217,6 +2263,7 @@
         <w:rPr>
           <w:noProof/>
         </w:rPr>
+        <w:lastRenderedPageBreak/>
         <w:drawing>
           <wp:inline distT="0" distB="0" distL="0" distR="0" wp14:anchorId="586E7EE3" wp14:editId="03DD26A0">
             <wp:extent cx="6134100" cy="3235456"/>
@@ -2378,99 +2425,101 @@
           <w:sz w:val="24"/>
           <w:szCs w:val="24"/>
         </w:rPr>
+        <w:t xml:space="preserve">The </w:t>
+      </w:r>
+      <w:r>
+        <w:rPr>
+          <w:rFonts w:ascii="Arial" w:hAnsi="Arial" w:cs="Arial"/>
+          <w:color w:val="000000" w:themeColor="text1"/>
+          <w:sz w:val="24"/>
+          <w:szCs w:val="24"/>
+        </w:rPr>
+        <w:t xml:space="preserve">browser application then requests the “cases” page, with the recently added cookie set to the relevant session value. This value is </w:t>
+      </w:r>
+      <w:r>
+        <w:rPr>
+          <w:rFonts w:ascii="Arial" w:hAnsi="Arial" w:cs="Arial"/>
+          <w:color w:val="000000" w:themeColor="text1"/>
+          <w:sz w:val="24"/>
+          <w:szCs w:val="24"/>
+        </w:rPr>
+        <w:t xml:space="preserve">now </w:t>
+      </w:r>
+      <w:r>
+        <w:rPr>
+          <w:rFonts w:ascii="Arial" w:hAnsi="Arial" w:cs="Arial"/>
+          <w:color w:val="000000" w:themeColor="text1"/>
+          <w:sz w:val="24"/>
+          <w:szCs w:val="24"/>
+        </w:rPr>
+        <w:t xml:space="preserve">used by the web application </w:t>
+      </w:r>
+      <w:r>
+        <w:rPr>
+          <w:rFonts w:ascii="Arial" w:hAnsi="Arial" w:cs="Arial"/>
+          <w:color w:val="000000" w:themeColor="text1"/>
+          <w:sz w:val="24"/>
+          <w:szCs w:val="24"/>
+        </w:rPr>
+        <w:t xml:space="preserve">to ensure the user has been </w:t>
+      </w:r>
+      <w:proofErr w:type="gramStart"/>
+      <w:r>
+        <w:rPr>
+          <w:rFonts w:ascii="Arial" w:hAnsi="Arial" w:cs="Arial"/>
+          <w:color w:val="000000" w:themeColor="text1"/>
+          <w:sz w:val="24"/>
+          <w:szCs w:val="24"/>
+        </w:rPr>
+        <w:t>authenticated, and</w:t>
+      </w:r>
+      <w:proofErr w:type="gramEnd"/>
+      <w:r>
+        <w:rPr>
+          <w:rFonts w:ascii="Arial" w:hAnsi="Arial" w:cs="Arial"/>
+          <w:color w:val="000000" w:themeColor="text1"/>
+          <w:sz w:val="24"/>
+          <w:szCs w:val="24"/>
+        </w:rPr>
+        <w:t xml:space="preserve"> will be used to check the level of authorisation in future transaction requests</w:t>
+      </w:r>
+      <w:r>
+        <w:rPr>
+          <w:rFonts w:ascii="Arial" w:hAnsi="Arial" w:cs="Arial"/>
+          <w:color w:val="000000" w:themeColor="text1"/>
+          <w:sz w:val="24"/>
+          <w:szCs w:val="24"/>
+        </w:rPr>
+        <w:t>, as can be seen in Figure 9.</w:t>
+      </w:r>
+    </w:p>
+    <w:p>
+      <w:pPr>
+        <w:spacing w:line="480" w:lineRule="auto"/>
+        <w:jc w:val="both"/>
+        <w:rPr>
+          <w:rFonts w:ascii="Arial" w:hAnsi="Arial" w:cs="Arial"/>
+          <w:color w:val="000000" w:themeColor="text1"/>
+          <w:sz w:val="24"/>
+          <w:szCs w:val="24"/>
+        </w:rPr>
+      </w:pPr>
+    </w:p>
+    <w:p>
+      <w:pPr>
+        <w:keepNext/>
+        <w:spacing w:line="480" w:lineRule="auto"/>
+        <w:jc w:val="both"/>
+      </w:pPr>
+      <w:r>
+        <w:rPr>
+          <w:rFonts w:ascii="Arial" w:hAnsi="Arial" w:cs="Arial"/>
+          <w:noProof/>
+          <w:color w:val="000000" w:themeColor="text1"/>
+          <w:sz w:val="24"/>
+          <w:szCs w:val="24"/>
+        </w:rPr>
         <w:lastRenderedPageBreak/>
-        <w:t xml:space="preserve">The </w:t>
-      </w:r>
-      <w:r>
-        <w:rPr>
-          <w:rFonts w:ascii="Arial" w:hAnsi="Arial" w:cs="Arial"/>
-          <w:color w:val="000000" w:themeColor="text1"/>
-          <w:sz w:val="24"/>
-          <w:szCs w:val="24"/>
-        </w:rPr>
-        <w:t xml:space="preserve">browser application then requests the “cases” page, with the recently added cookie set to the relevant session value. This value is </w:t>
-      </w:r>
-      <w:r>
-        <w:rPr>
-          <w:rFonts w:ascii="Arial" w:hAnsi="Arial" w:cs="Arial"/>
-          <w:color w:val="000000" w:themeColor="text1"/>
-          <w:sz w:val="24"/>
-          <w:szCs w:val="24"/>
-        </w:rPr>
-        <w:t xml:space="preserve">now </w:t>
-      </w:r>
-      <w:r>
-        <w:rPr>
-          <w:rFonts w:ascii="Arial" w:hAnsi="Arial" w:cs="Arial"/>
-          <w:color w:val="000000" w:themeColor="text1"/>
-          <w:sz w:val="24"/>
-          <w:szCs w:val="24"/>
-        </w:rPr>
-        <w:t xml:space="preserve">used by the web application </w:t>
-      </w:r>
-      <w:r>
-        <w:rPr>
-          <w:rFonts w:ascii="Arial" w:hAnsi="Arial" w:cs="Arial"/>
-          <w:color w:val="000000" w:themeColor="text1"/>
-          <w:sz w:val="24"/>
-          <w:szCs w:val="24"/>
-        </w:rPr>
-        <w:t xml:space="preserve">to ensure the user has been </w:t>
-      </w:r>
-      <w:r>
-        <w:rPr>
-          <w:rFonts w:ascii="Arial" w:hAnsi="Arial" w:cs="Arial"/>
-          <w:color w:val="000000" w:themeColor="text1"/>
-          <w:sz w:val="24"/>
-          <w:szCs w:val="24"/>
-        </w:rPr>
-        <w:t>authenticated, and</w:t>
-      </w:r>
-      <w:r>
-        <w:rPr>
-          <w:rFonts w:ascii="Arial" w:hAnsi="Arial" w:cs="Arial"/>
-          <w:color w:val="000000" w:themeColor="text1"/>
-          <w:sz w:val="24"/>
-          <w:szCs w:val="24"/>
-        </w:rPr>
-        <w:t xml:space="preserve"> will be used to check the level of authorisation in future transaction requests</w:t>
-      </w:r>
-      <w:r>
-        <w:rPr>
-          <w:rFonts w:ascii="Arial" w:hAnsi="Arial" w:cs="Arial"/>
-          <w:color w:val="000000" w:themeColor="text1"/>
-          <w:sz w:val="24"/>
-          <w:szCs w:val="24"/>
-        </w:rPr>
-        <w:t>, as can be seen in Figure 9.</w:t>
-      </w:r>
-    </w:p>
-    <w:p>
-      <w:pPr>
-        <w:spacing w:line="480" w:lineRule="auto"/>
-        <w:jc w:val="both"/>
-        <w:rPr>
-          <w:rFonts w:ascii="Arial" w:hAnsi="Arial" w:cs="Arial"/>
-          <w:color w:val="000000" w:themeColor="text1"/>
-          <w:sz w:val="24"/>
-          <w:szCs w:val="24"/>
-        </w:rPr>
-      </w:pPr>
-    </w:p>
-    <w:p>
-      <w:pPr>
-        <w:keepNext/>
-        <w:spacing w:line="480" w:lineRule="auto"/>
-        <w:jc w:val="both"/>
-      </w:pPr>
-      <w:r>
-        <w:rPr>
-          <w:rFonts w:ascii="Arial" w:hAnsi="Arial" w:cs="Arial"/>
-          <w:noProof/>
-          <w:color w:val="000000" w:themeColor="text1"/>
-          <w:sz w:val="24"/>
-          <w:szCs w:val="24"/>
-        </w:rPr>
         <w:drawing>
           <wp:inline distT="0" distB="0" distL="0" distR="0" wp14:anchorId="5A2A5520" wp14:editId="145B8EE2">
             <wp:extent cx="5724525" cy="3505200"/>
@@ -2594,21 +2643,7 @@
           <w:szCs w:val="20"/>
           <w:u w:val="single"/>
         </w:rPr>
-        <w:t xml:space="preserve">Wireshark Capture of </w:t>
-      </w:r>
-      <w:r>
-        <w:rPr>
-          <w:rFonts w:ascii="Arial" w:hAnsi="Arial" w:cs="Arial"/>
-          <w:b/>
-          <w:bCs/>
-          <w:i w:val="0"/>
-          <w:iCs w:val="0"/>
-          <w:color w:val="000000" w:themeColor="text1"/>
-          <w:sz w:val="20"/>
-          <w:szCs w:val="20"/>
-          <w:u w:val="single"/>
-        </w:rPr>
-        <w:t>Browser using Cookie with Session Value</w:t>
+        <w:t>Wireshark Capture of Browser using Cookie with Session Value</w:t>
       </w:r>
     </w:p>
     <w:p/>
@@ -2629,23 +2664,23 @@
           <w:sz w:val="24"/>
           <w:szCs w:val="24"/>
         </w:rPr>
-        <w:t xml:space="preserve">Once the testing of the correct login process had been completed, it was necessary to ensure that incorrect </w:t>
-      </w:r>
-      <w:r>
-        <w:rPr>
-          <w:rFonts w:ascii="Arial" w:hAnsi="Arial" w:cs="Arial"/>
-          <w:sz w:val="24"/>
-          <w:szCs w:val="24"/>
-        </w:rPr>
-        <w:t>authentication</w:t>
-      </w:r>
-      <w:r>
-        <w:rPr>
-          <w:rFonts w:ascii="Arial" w:hAnsi="Arial" w:cs="Arial"/>
-          <w:sz w:val="24"/>
-          <w:szCs w:val="24"/>
-        </w:rPr>
-        <w:t xml:space="preserve"> conditions had been sufficiently catered for. Therefore, a similar testing technique was used but now with</w:t>
+        <w:t xml:space="preserve">Once testing of the correct login process had been completed, it was necessary to ensure that incorrect authentication conditions </w:t>
+      </w:r>
+      <w:r>
+        <w:rPr>
+          <w:rFonts w:ascii="Arial" w:hAnsi="Arial" w:cs="Arial"/>
+          <w:sz w:val="24"/>
+          <w:szCs w:val="24"/>
+        </w:rPr>
+        <w:t xml:space="preserve">as laid out in points 2 to 4 previously noted </w:t>
+      </w:r>
+      <w:r>
+        <w:rPr>
+          <w:rFonts w:ascii="Arial" w:hAnsi="Arial" w:cs="Arial"/>
+          <w:sz w:val="24"/>
+          <w:szCs w:val="24"/>
+        </w:rPr>
+        <w:t>had been sufficiently catered for. Therefore, a similar testing technique was used but now with</w:t>
       </w:r>
       <w:r>
         <w:rPr>
@@ -2717,7 +2752,48 @@
           <w:sz w:val="24"/>
           <w:szCs w:val="24"/>
         </w:rPr>
-        <w:t xml:space="preserve"> requirements already fulfilled (University of Essex Online, 2022). </w:t>
+        <w:t>ing techniques</w:t>
+      </w:r>
+      <w:r>
+        <w:rPr>
+          <w:rFonts w:ascii="Arial" w:hAnsi="Arial" w:cs="Arial"/>
+          <w:sz w:val="24"/>
+          <w:szCs w:val="24"/>
+        </w:rPr>
+        <w:t xml:space="preserve"> already </w:t>
+      </w:r>
+      <w:r>
+        <w:rPr>
+          <w:rFonts w:ascii="Arial" w:hAnsi="Arial" w:cs="Arial"/>
+          <w:sz w:val="24"/>
+          <w:szCs w:val="24"/>
+        </w:rPr>
+        <w:t>used</w:t>
+      </w:r>
+      <w:r>
+        <w:rPr>
+          <w:rFonts w:ascii="Arial" w:hAnsi="Arial" w:cs="Arial"/>
+          <w:sz w:val="24"/>
+          <w:szCs w:val="24"/>
+        </w:rPr>
+        <w:t xml:space="preserve"> </w:t>
+      </w:r>
+      <w:r>
+        <w:rPr>
+          <w:rFonts w:ascii="Arial" w:hAnsi="Arial" w:cs="Arial"/>
+          <w:sz w:val="24"/>
+          <w:szCs w:val="24"/>
+          <w:highlight w:val="yellow"/>
+        </w:rPr>
+        <w:t>(University of Essex Online, 2022).</w:t>
+      </w:r>
+      <w:r>
+        <w:rPr>
+          <w:rFonts w:ascii="Arial" w:hAnsi="Arial" w:cs="Arial"/>
+          <w:sz w:val="24"/>
+          <w:szCs w:val="24"/>
+        </w:rPr>
+        <w:t xml:space="preserve"> </w:t>
       </w:r>
     </w:p>
     <w:p>
@@ -2743,6 +2819,97 @@
           <w:szCs w:val="24"/>
         </w:rPr>
       </w:pPr>
+      <w:r>
+        <w:rPr>
+          <w:rFonts w:ascii="Arial" w:hAnsi="Arial" w:cs="Arial"/>
+          <w:color w:val="000000" w:themeColor="text1"/>
+          <w:sz w:val="24"/>
+          <w:szCs w:val="24"/>
+        </w:rPr>
+        <w:t>If a user were to submit a form containing a username not currently present in the relevant database, the JSON object returned to the main web application still contains the previously entered username</w:t>
+      </w:r>
+      <w:r>
+        <w:rPr>
+          <w:rFonts w:ascii="Arial" w:hAnsi="Arial" w:cs="Arial"/>
+          <w:color w:val="000000" w:themeColor="text1"/>
+          <w:sz w:val="24"/>
+          <w:szCs w:val="24"/>
+        </w:rPr>
+        <w:t>,</w:t>
+      </w:r>
+      <w:r>
+        <w:rPr>
+          <w:rFonts w:ascii="Arial" w:hAnsi="Arial" w:cs="Arial"/>
+          <w:color w:val="000000" w:themeColor="text1"/>
+          <w:sz w:val="24"/>
+          <w:szCs w:val="24"/>
+        </w:rPr>
+        <w:t xml:space="preserve"> but now instead of the authorisation level </w:t>
+      </w:r>
+      <w:r>
+        <w:rPr>
+          <w:rFonts w:ascii="Arial" w:hAnsi="Arial" w:cs="Arial"/>
+          <w:color w:val="000000" w:themeColor="text1"/>
+          <w:sz w:val="24"/>
+          <w:szCs w:val="24"/>
+        </w:rPr>
+        <w:t>being added, a</w:t>
+      </w:r>
+      <w:r>
+        <w:rPr>
+          <w:rFonts w:ascii="Arial" w:hAnsi="Arial" w:cs="Arial"/>
+          <w:color w:val="000000" w:themeColor="text1"/>
+          <w:sz w:val="24"/>
+          <w:szCs w:val="24"/>
+        </w:rPr>
+        <w:t xml:space="preserve"> flag of “FNN” representing Failed No Name is appended as seen in Figure </w:t>
+      </w:r>
+      <w:r>
+        <w:rPr>
+          <w:rFonts w:ascii="Arial" w:hAnsi="Arial" w:cs="Arial"/>
+          <w:color w:val="000000" w:themeColor="text1"/>
+          <w:sz w:val="24"/>
+          <w:szCs w:val="24"/>
+        </w:rPr>
+        <w:lastRenderedPageBreak/>
+        <w:t>10. The main web application would then not create the session as previously performed</w:t>
+      </w:r>
+      <w:r>
+        <w:rPr>
+          <w:rFonts w:ascii="Arial" w:hAnsi="Arial" w:cs="Arial"/>
+          <w:color w:val="000000" w:themeColor="text1"/>
+          <w:sz w:val="24"/>
+          <w:szCs w:val="24"/>
+        </w:rPr>
+        <w:t xml:space="preserve"> (Figure 11)</w:t>
+      </w:r>
+      <w:r>
+        <w:rPr>
+          <w:rFonts w:ascii="Arial" w:hAnsi="Arial" w:cs="Arial"/>
+          <w:color w:val="000000" w:themeColor="text1"/>
+          <w:sz w:val="24"/>
+          <w:szCs w:val="24"/>
+        </w:rPr>
+        <w:t xml:space="preserve"> but send a message to the user as shown in Figure 1</w:t>
+      </w:r>
+      <w:r>
+        <w:rPr>
+          <w:rFonts w:ascii="Arial" w:hAnsi="Arial" w:cs="Arial"/>
+          <w:color w:val="000000" w:themeColor="text1"/>
+          <w:sz w:val="24"/>
+          <w:szCs w:val="24"/>
+        </w:rPr>
+        <w:t>2</w:t>
+      </w:r>
+      <w:r>
+        <w:rPr>
+          <w:rFonts w:ascii="Arial" w:hAnsi="Arial" w:cs="Arial"/>
+          <w:color w:val="000000" w:themeColor="text1"/>
+          <w:sz w:val="24"/>
+          <w:szCs w:val="24"/>
+        </w:rPr>
+        <w:t>.</w:t>
+      </w:r>
     </w:p>
     <w:p>
       <w:pPr>
@@ -2758,18 +2925,820 @@
     </w:p>
     <w:p>
       <w:pPr>
+        <w:keepNext/>
         <w:spacing w:line="480" w:lineRule="auto"/>
         <w:jc w:val="both"/>
       </w:pPr>
+      <w:r>
+        <w:rPr>
+          <w:rFonts w:ascii="Arial" w:hAnsi="Arial" w:cs="Arial"/>
+          <w:noProof/>
+          <w:color w:val="000000" w:themeColor="text1"/>
+          <w:sz w:val="24"/>
+          <w:szCs w:val="24"/>
+        </w:rPr>
+        <w:drawing>
+          <wp:inline distT="0" distB="0" distL="0" distR="0" wp14:anchorId="2C39A4A4" wp14:editId="31E73F5F">
+            <wp:extent cx="5724525" cy="3695700"/>
+            <wp:effectExtent l="19050" t="19050" r="28575" b="19050"/>
+            <wp:docPr id="11" name="Picture 11"/>
+            <wp:cNvGraphicFramePr>
+              <a:graphicFrameLocks xmlns:a="http://schemas.openxmlformats.org/drawingml/2006/main" noChangeAspect="1"/>
+            </wp:cNvGraphicFramePr>
+            <a:graphic xmlns:a="http://schemas.openxmlformats.org/drawingml/2006/main">
+              <a:graphicData uri="http://schemas.openxmlformats.org/drawingml/2006/picture">
+                <pic:pic xmlns:pic="http://schemas.openxmlformats.org/drawingml/2006/picture">
+                  <pic:nvPicPr>
+                    <pic:cNvPr id="0" name="Picture 2"/>
+                    <pic:cNvPicPr>
+                      <a:picLocks noChangeAspect="1" noChangeArrowheads="1"/>
+                    </pic:cNvPicPr>
+                  </pic:nvPicPr>
+                  <pic:blipFill>
+                    <a:blip r:embed="rId17">
+                      <a:extLst>
+                        <a:ext uri="{28A0092B-C50C-407E-A947-70E740481C1C}">
+                          <a14:useLocalDpi xmlns:a14="http://schemas.microsoft.com/office/drawing/2010/main" val="0"/>
+                        </a:ext>
+                      </a:extLst>
+                    </a:blip>
+                    <a:srcRect/>
+                    <a:stretch>
+                      <a:fillRect/>
+                    </a:stretch>
+                  </pic:blipFill>
+                  <pic:spPr bwMode="auto">
+                    <a:xfrm>
+                      <a:off x="0" y="0"/>
+                      <a:ext cx="5724525" cy="3695700"/>
+                    </a:xfrm>
+                    <a:prstGeom prst="rect">
+                      <a:avLst/>
+                    </a:prstGeom>
+                    <a:noFill/>
+                    <a:ln>
+                      <a:solidFill>
+                        <a:schemeClr val="accent1"/>
+                      </a:solidFill>
+                    </a:ln>
+                  </pic:spPr>
+                </pic:pic>
+              </a:graphicData>
+            </a:graphic>
+          </wp:inline>
+        </w:drawing>
+      </w:r>
     </w:p>
     <w:p>
       <w:pPr>
         <w:pStyle w:val="Caption"/>
+        <w:spacing w:line="480" w:lineRule="auto"/>
         <w:jc w:val="center"/>
+        <w:rPr>
+          <w:rFonts w:ascii="Arial" w:hAnsi="Arial" w:cs="Arial"/>
+          <w:b/>
+          <w:bCs/>
+          <w:i w:val="0"/>
+          <w:iCs w:val="0"/>
+          <w:color w:val="000000" w:themeColor="text1"/>
+          <w:sz w:val="20"/>
+          <w:szCs w:val="20"/>
+          <w:u w:val="single"/>
+        </w:rPr>
+      </w:pPr>
+      <w:r>
+        <w:rPr>
+          <w:rFonts w:ascii="Arial" w:hAnsi="Arial" w:cs="Arial"/>
+          <w:b/>
+          <w:bCs/>
+          <w:i w:val="0"/>
+          <w:iCs w:val="0"/>
+          <w:color w:val="000000" w:themeColor="text1"/>
+          <w:sz w:val="20"/>
+          <w:szCs w:val="20"/>
+          <w:u w:val="single"/>
+        </w:rPr>
+        <w:t xml:space="preserve">Figure </w:t>
+      </w:r>
+      <w:r>
+        <w:rPr>
+          <w:rFonts w:ascii="Arial" w:hAnsi="Arial" w:cs="Arial"/>
+          <w:b/>
+          <w:bCs/>
+          <w:i w:val="0"/>
+          <w:iCs w:val="0"/>
+          <w:color w:val="000000" w:themeColor="text1"/>
+          <w:sz w:val="20"/>
+          <w:szCs w:val="20"/>
+          <w:u w:val="single"/>
+        </w:rPr>
+        <w:t>10</w:t>
+      </w:r>
+      <w:r>
+        <w:rPr>
+          <w:rFonts w:ascii="Arial" w:hAnsi="Arial" w:cs="Arial"/>
+          <w:b/>
+          <w:bCs/>
+          <w:i w:val="0"/>
+          <w:iCs w:val="0"/>
+          <w:color w:val="000000" w:themeColor="text1"/>
+          <w:sz w:val="20"/>
+          <w:szCs w:val="20"/>
+          <w:u w:val="single"/>
+        </w:rPr>
+        <w:t xml:space="preserve"> – </w:t>
+      </w:r>
+      <w:r>
+        <w:rPr>
+          <w:rFonts w:ascii="Arial" w:hAnsi="Arial" w:cs="Arial"/>
+          <w:b/>
+          <w:bCs/>
+          <w:i w:val="0"/>
+          <w:iCs w:val="0"/>
+          <w:color w:val="000000" w:themeColor="text1"/>
+          <w:sz w:val="20"/>
+          <w:szCs w:val="20"/>
+          <w:u w:val="single"/>
+        </w:rPr>
+        <w:t>Wireshark Capture of the Returned “FNN” Flag from the Microservice</w:t>
+      </w:r>
+    </w:p>
+    <w:p>
+      <w:pPr>
+        <w:spacing w:line="480" w:lineRule="auto"/>
+        <w:jc w:val="both"/>
+        <w:rPr>
+          <w:rFonts w:ascii="Arial" w:hAnsi="Arial" w:cs="Arial"/>
+          <w:color w:val="000000" w:themeColor="text1"/>
+          <w:sz w:val="24"/>
+          <w:szCs w:val="24"/>
+        </w:rPr>
+      </w:pPr>
+    </w:p>
+    <w:p>
+      <w:pPr>
+        <w:spacing w:line="480" w:lineRule="auto"/>
+        <w:jc w:val="both"/>
+        <w:rPr>
+          <w:rFonts w:ascii="Arial" w:hAnsi="Arial" w:cs="Arial"/>
+          <w:color w:val="000000" w:themeColor="text1"/>
+          <w:sz w:val="24"/>
+          <w:szCs w:val="24"/>
+        </w:rPr>
+      </w:pPr>
+    </w:p>
+    <w:p>
+      <w:pPr>
+        <w:spacing w:line="480" w:lineRule="auto"/>
+        <w:jc w:val="both"/>
+        <w:rPr>
+          <w:rFonts w:ascii="Arial" w:hAnsi="Arial" w:cs="Arial"/>
+          <w:color w:val="000000" w:themeColor="text1"/>
+          <w:sz w:val="24"/>
+          <w:szCs w:val="24"/>
+        </w:rPr>
+      </w:pPr>
+    </w:p>
+    <w:p>
+      <w:pPr>
+        <w:spacing w:line="480" w:lineRule="auto"/>
+        <w:jc w:val="both"/>
+        <w:rPr>
+          <w:rFonts w:ascii="Arial" w:hAnsi="Arial" w:cs="Arial"/>
+          <w:color w:val="000000" w:themeColor="text1"/>
+          <w:sz w:val="24"/>
+          <w:szCs w:val="24"/>
+        </w:rPr>
+      </w:pPr>
+    </w:p>
+    <w:p>
+      <w:pPr>
+        <w:keepNext/>
+        <w:spacing w:line="480" w:lineRule="auto"/>
+        <w:jc w:val="both"/>
+      </w:pPr>
+      <w:r>
+        <w:rPr>
+          <w:rFonts w:ascii="Arial" w:hAnsi="Arial" w:cs="Arial"/>
+          <w:noProof/>
+          <w:color w:val="000000" w:themeColor="text1"/>
+          <w:sz w:val="24"/>
+          <w:szCs w:val="24"/>
+        </w:rPr>
+        <w:lastRenderedPageBreak/>
+        <w:drawing>
+          <wp:inline distT="0" distB="0" distL="0" distR="0" wp14:anchorId="2C39A54C" wp14:editId="3A872AC7">
+            <wp:extent cx="5731510" cy="2780030"/>
+            <wp:effectExtent l="19050" t="19050" r="21590" b="20320"/>
+            <wp:docPr id="13" name="Picture 13" descr="Graphical user interface, text, application&#10;&#10;Description automatically generated"/>
+            <wp:cNvGraphicFramePr>
+              <a:graphicFrameLocks xmlns:a="http://schemas.openxmlformats.org/drawingml/2006/main" noChangeAspect="1"/>
+            </wp:cNvGraphicFramePr>
+            <a:graphic xmlns:a="http://schemas.openxmlformats.org/drawingml/2006/main">
+              <a:graphicData uri="http://schemas.openxmlformats.org/drawingml/2006/picture">
+                <pic:pic xmlns:pic="http://schemas.openxmlformats.org/drawingml/2006/picture">
+                  <pic:nvPicPr>
+                    <pic:cNvPr id="13" name="Picture 13" descr="Graphical user interface, text, application&#10;&#10;Description automatically generated"/>
+                    <pic:cNvPicPr>
+                      <a:picLocks noChangeAspect="1" noChangeArrowheads="1"/>
+                    </pic:cNvPicPr>
+                  </pic:nvPicPr>
+                  <pic:blipFill>
+                    <a:blip r:embed="rId18">
+                      <a:extLst>
+                        <a:ext uri="{28A0092B-C50C-407E-A947-70E740481C1C}">
+                          <a14:useLocalDpi xmlns:a14="http://schemas.microsoft.com/office/drawing/2010/main" val="0"/>
+                        </a:ext>
+                      </a:extLst>
+                    </a:blip>
+                    <a:srcRect/>
+                    <a:stretch>
+                      <a:fillRect/>
+                    </a:stretch>
+                  </pic:blipFill>
+                  <pic:spPr bwMode="auto">
+                    <a:xfrm>
+                      <a:off x="0" y="0"/>
+                      <a:ext cx="5731510" cy="2780030"/>
+                    </a:xfrm>
+                    <a:prstGeom prst="rect">
+                      <a:avLst/>
+                    </a:prstGeom>
+                    <a:noFill/>
+                    <a:ln>
+                      <a:solidFill>
+                        <a:schemeClr val="accent1"/>
+                      </a:solidFill>
+                    </a:ln>
+                  </pic:spPr>
+                </pic:pic>
+              </a:graphicData>
+            </a:graphic>
+          </wp:inline>
+        </w:drawing>
+      </w:r>
+    </w:p>
+    <w:p>
+      <w:pPr>
+        <w:pStyle w:val="Caption"/>
+        <w:spacing w:line="480" w:lineRule="auto"/>
+        <w:jc w:val="center"/>
+        <w:rPr>
+          <w:rFonts w:ascii="Arial" w:hAnsi="Arial" w:cs="Arial"/>
+          <w:b/>
+          <w:bCs/>
+          <w:i w:val="0"/>
+          <w:iCs w:val="0"/>
+          <w:color w:val="000000" w:themeColor="text1"/>
+          <w:sz w:val="20"/>
+          <w:szCs w:val="20"/>
+          <w:u w:val="single"/>
+        </w:rPr>
+      </w:pPr>
+      <w:r>
+        <w:rPr>
+          <w:rFonts w:ascii="Arial" w:hAnsi="Arial" w:cs="Arial"/>
+          <w:b/>
+          <w:bCs/>
+          <w:i w:val="0"/>
+          <w:iCs w:val="0"/>
+          <w:color w:val="000000" w:themeColor="text1"/>
+          <w:sz w:val="20"/>
+          <w:szCs w:val="20"/>
+          <w:u w:val="single"/>
+        </w:rPr>
+        <w:t xml:space="preserve">Figure </w:t>
+      </w:r>
+      <w:r>
+        <w:rPr>
+          <w:rFonts w:ascii="Arial" w:hAnsi="Arial" w:cs="Arial"/>
+          <w:b/>
+          <w:bCs/>
+          <w:i w:val="0"/>
+          <w:iCs w:val="0"/>
+          <w:color w:val="000000" w:themeColor="text1"/>
+          <w:sz w:val="20"/>
+          <w:szCs w:val="20"/>
+          <w:u w:val="single"/>
+        </w:rPr>
+        <w:t>11</w:t>
+      </w:r>
+      <w:r>
+        <w:rPr>
+          <w:rFonts w:ascii="Arial" w:hAnsi="Arial" w:cs="Arial"/>
+          <w:b/>
+          <w:bCs/>
+          <w:i w:val="0"/>
+          <w:iCs w:val="0"/>
+          <w:color w:val="000000" w:themeColor="text1"/>
+          <w:sz w:val="20"/>
+          <w:szCs w:val="20"/>
+          <w:u w:val="single"/>
+        </w:rPr>
+        <w:t xml:space="preserve"> – </w:t>
+      </w:r>
+      <w:r>
+        <w:rPr>
+          <w:rFonts w:ascii="Arial" w:hAnsi="Arial" w:cs="Arial"/>
+          <w:b/>
+          <w:bCs/>
+          <w:i w:val="0"/>
+          <w:iCs w:val="0"/>
+          <w:color w:val="000000" w:themeColor="text1"/>
+          <w:sz w:val="20"/>
+          <w:szCs w:val="20"/>
+          <w:u w:val="single"/>
+        </w:rPr>
+        <w:t>Web Application Response to the User Showing no Session Cookie</w:t>
+      </w:r>
+    </w:p>
+    <w:p/>
+    <w:p>
+      <w:pPr>
+        <w:keepNext/>
+        <w:spacing w:line="480" w:lineRule="auto"/>
+        <w:jc w:val="both"/>
+      </w:pPr>
+      <w:r>
+        <w:rPr>
+          <w:rFonts w:ascii="Arial" w:hAnsi="Arial" w:cs="Arial"/>
+          <w:noProof/>
+          <w:color w:val="000000" w:themeColor="text1"/>
+          <w:sz w:val="24"/>
+          <w:szCs w:val="24"/>
+        </w:rPr>
+        <w:drawing>
+          <wp:inline distT="0" distB="0" distL="0" distR="0" wp14:anchorId="7BFEEAE8" wp14:editId="021E38C5">
+            <wp:extent cx="5724525" cy="3552825"/>
+            <wp:effectExtent l="19050" t="19050" r="28575" b="28575"/>
+            <wp:docPr id="12" name="Picture 12"/>
+            <wp:cNvGraphicFramePr>
+              <a:graphicFrameLocks xmlns:a="http://schemas.openxmlformats.org/drawingml/2006/main" noChangeAspect="1"/>
+            </wp:cNvGraphicFramePr>
+            <a:graphic xmlns:a="http://schemas.openxmlformats.org/drawingml/2006/main">
+              <a:graphicData uri="http://schemas.openxmlformats.org/drawingml/2006/picture">
+                <pic:pic xmlns:pic="http://schemas.openxmlformats.org/drawingml/2006/picture">
+                  <pic:nvPicPr>
+                    <pic:cNvPr id="0" name="Picture 3"/>
+                    <pic:cNvPicPr>
+                      <a:picLocks noChangeAspect="1" noChangeArrowheads="1"/>
+                    </pic:cNvPicPr>
+                  </pic:nvPicPr>
+                  <pic:blipFill>
+                    <a:blip r:embed="rId19">
+                      <a:extLst>
+                        <a:ext uri="{28A0092B-C50C-407E-A947-70E740481C1C}">
+                          <a14:useLocalDpi xmlns:a14="http://schemas.microsoft.com/office/drawing/2010/main" val="0"/>
+                        </a:ext>
+                      </a:extLst>
+                    </a:blip>
+                    <a:srcRect/>
+                    <a:stretch>
+                      <a:fillRect/>
+                    </a:stretch>
+                  </pic:blipFill>
+                  <pic:spPr bwMode="auto">
+                    <a:xfrm>
+                      <a:off x="0" y="0"/>
+                      <a:ext cx="5724525" cy="3552825"/>
+                    </a:xfrm>
+                    <a:prstGeom prst="rect">
+                      <a:avLst/>
+                    </a:prstGeom>
+                    <a:noFill/>
+                    <a:ln>
+                      <a:solidFill>
+                        <a:schemeClr val="accent1"/>
+                      </a:solidFill>
+                    </a:ln>
+                  </pic:spPr>
+                </pic:pic>
+              </a:graphicData>
+            </a:graphic>
+          </wp:inline>
+        </w:drawing>
+      </w:r>
+    </w:p>
+    <w:p>
+      <w:pPr>
+        <w:pStyle w:val="Caption"/>
+        <w:spacing w:line="480" w:lineRule="auto"/>
+        <w:jc w:val="center"/>
+        <w:rPr>
+          <w:rFonts w:ascii="Arial" w:hAnsi="Arial" w:cs="Arial"/>
+          <w:b/>
+          <w:bCs/>
+          <w:i w:val="0"/>
+          <w:iCs w:val="0"/>
+          <w:color w:val="000000" w:themeColor="text1"/>
+          <w:sz w:val="20"/>
+          <w:szCs w:val="20"/>
+          <w:u w:val="single"/>
+        </w:rPr>
+      </w:pPr>
+      <w:r>
+        <w:rPr>
+          <w:rFonts w:ascii="Arial" w:hAnsi="Arial" w:cs="Arial"/>
+          <w:b/>
+          <w:bCs/>
+          <w:i w:val="0"/>
+          <w:iCs w:val="0"/>
+          <w:color w:val="000000" w:themeColor="text1"/>
+          <w:sz w:val="20"/>
+          <w:szCs w:val="20"/>
+          <w:u w:val="single"/>
+        </w:rPr>
+        <w:t xml:space="preserve">Figure </w:t>
+      </w:r>
+      <w:r>
+        <w:rPr>
+          <w:rFonts w:ascii="Arial" w:hAnsi="Arial" w:cs="Arial"/>
+          <w:b/>
+          <w:bCs/>
+          <w:i w:val="0"/>
+          <w:iCs w:val="0"/>
+          <w:color w:val="000000" w:themeColor="text1"/>
+          <w:sz w:val="20"/>
+          <w:szCs w:val="20"/>
+          <w:u w:val="single"/>
+        </w:rPr>
+        <w:t>12</w:t>
+      </w:r>
+      <w:r>
+        <w:rPr>
+          <w:rFonts w:ascii="Arial" w:hAnsi="Arial" w:cs="Arial"/>
+          <w:b/>
+          <w:bCs/>
+          <w:i w:val="0"/>
+          <w:iCs w:val="0"/>
+          <w:color w:val="000000" w:themeColor="text1"/>
+          <w:sz w:val="20"/>
+          <w:szCs w:val="20"/>
+          <w:u w:val="single"/>
+        </w:rPr>
+        <w:t xml:space="preserve"> – </w:t>
+      </w:r>
+      <w:r>
+        <w:rPr>
+          <w:rFonts w:ascii="Arial" w:hAnsi="Arial" w:cs="Arial"/>
+          <w:b/>
+          <w:bCs/>
+          <w:i w:val="0"/>
+          <w:iCs w:val="0"/>
+          <w:color w:val="000000" w:themeColor="text1"/>
+          <w:sz w:val="20"/>
+          <w:szCs w:val="20"/>
+          <w:u w:val="single"/>
+        </w:rPr>
+        <w:t xml:space="preserve">Web Application Response to the User who entered an Incorrect </w:t>
+      </w:r>
+      <w:r>
+        <w:rPr>
+          <w:rFonts w:ascii="Arial" w:hAnsi="Arial" w:cs="Arial"/>
+          <w:b/>
+          <w:bCs/>
+          <w:i w:val="0"/>
+          <w:iCs w:val="0"/>
+          <w:color w:val="000000" w:themeColor="text1"/>
+          <w:sz w:val="20"/>
+          <w:szCs w:val="20"/>
+          <w:u w:val="single"/>
+        </w:rPr>
+        <w:t>Username</w:t>
+      </w:r>
+    </w:p>
+    <w:p>
+      <w:pPr>
+        <w:spacing w:line="480" w:lineRule="auto"/>
+        <w:jc w:val="both"/>
+      </w:pPr>
+    </w:p>
+    <w:p>
+      <w:pPr>
+        <w:spacing w:line="480" w:lineRule="auto"/>
+        <w:jc w:val="both"/>
+      </w:pPr>
+    </w:p>
+    <w:p>
+      <w:pPr>
+        <w:spacing w:line="480" w:lineRule="auto"/>
+        <w:jc w:val="both"/>
+        <w:rPr>
+          <w:rFonts w:ascii="Arial" w:hAnsi="Arial" w:cs="Arial"/>
+          <w:sz w:val="24"/>
+          <w:szCs w:val="24"/>
+        </w:rPr>
+      </w:pPr>
+      <w:r>
+        <w:rPr>
+          <w:rFonts w:ascii="Arial" w:hAnsi="Arial" w:cs="Arial"/>
+          <w:sz w:val="24"/>
+          <w:szCs w:val="24"/>
+        </w:rPr>
+        <w:lastRenderedPageBreak/>
+        <w:t>Should the username exist but the password be incorrect the flag of “F” is returned to the main web application by the microservice (Figure 13), and the browser displays the message as seen in figure 14</w:t>
+      </w:r>
+    </w:p>
+    <w:p>
+      <w:pPr>
+        <w:keepNext/>
+      </w:pPr>
+      <w:r>
+        <w:rPr>
+          <w:noProof/>
+        </w:rPr>
+        <w:drawing>
+          <wp:inline distT="0" distB="0" distL="0" distR="0" wp14:anchorId="40251E3C" wp14:editId="5ABD916B">
+            <wp:extent cx="5724525" cy="3810000"/>
+            <wp:effectExtent l="0" t="0" r="9525" b="0"/>
+            <wp:docPr id="15" name="Picture 15"/>
+            <wp:cNvGraphicFramePr>
+              <a:graphicFrameLocks xmlns:a="http://schemas.openxmlformats.org/drawingml/2006/main" noChangeAspect="1"/>
+            </wp:cNvGraphicFramePr>
+            <a:graphic xmlns:a="http://schemas.openxmlformats.org/drawingml/2006/main">
+              <a:graphicData uri="http://schemas.openxmlformats.org/drawingml/2006/picture">
+                <pic:pic xmlns:pic="http://schemas.openxmlformats.org/drawingml/2006/picture">
+                  <pic:nvPicPr>
+                    <pic:cNvPr id="0" name="Picture 6"/>
+                    <pic:cNvPicPr>
+                      <a:picLocks noChangeAspect="1" noChangeArrowheads="1"/>
+                    </pic:cNvPicPr>
+                  </pic:nvPicPr>
+                  <pic:blipFill>
+                    <a:blip r:embed="rId20">
+                      <a:extLst>
+                        <a:ext uri="{28A0092B-C50C-407E-A947-70E740481C1C}">
+                          <a14:useLocalDpi xmlns:a14="http://schemas.microsoft.com/office/drawing/2010/main" val="0"/>
+                        </a:ext>
+                      </a:extLst>
+                    </a:blip>
+                    <a:srcRect/>
+                    <a:stretch>
+                      <a:fillRect/>
+                    </a:stretch>
+                  </pic:blipFill>
+                  <pic:spPr bwMode="auto">
+                    <a:xfrm>
+                      <a:off x="0" y="0"/>
+                      <a:ext cx="5724525" cy="3810000"/>
+                    </a:xfrm>
+                    <a:prstGeom prst="rect">
+                      <a:avLst/>
+                    </a:prstGeom>
+                    <a:noFill/>
+                    <a:ln>
+                      <a:noFill/>
+                    </a:ln>
+                  </pic:spPr>
+                </pic:pic>
+              </a:graphicData>
+            </a:graphic>
+          </wp:inline>
+        </w:drawing>
+      </w:r>
+    </w:p>
+    <w:p>
+      <w:pPr>
+        <w:pStyle w:val="Caption"/>
+        <w:spacing w:line="480" w:lineRule="auto"/>
+        <w:jc w:val="center"/>
+        <w:rPr>
+          <w:rFonts w:ascii="Arial" w:hAnsi="Arial" w:cs="Arial"/>
+          <w:b/>
+          <w:bCs/>
+          <w:i w:val="0"/>
+          <w:iCs w:val="0"/>
+          <w:color w:val="000000" w:themeColor="text1"/>
+          <w:sz w:val="20"/>
+          <w:szCs w:val="20"/>
+          <w:u w:val="single"/>
+        </w:rPr>
+      </w:pPr>
+      <w:r>
+        <w:rPr>
+          <w:rFonts w:ascii="Arial" w:hAnsi="Arial" w:cs="Arial"/>
+          <w:b/>
+          <w:bCs/>
+          <w:i w:val="0"/>
+          <w:iCs w:val="0"/>
+          <w:color w:val="000000" w:themeColor="text1"/>
+          <w:sz w:val="20"/>
+          <w:szCs w:val="20"/>
+          <w:u w:val="single"/>
+        </w:rPr>
+        <w:t xml:space="preserve">Figure </w:t>
+      </w:r>
+      <w:r>
+        <w:rPr>
+          <w:rFonts w:ascii="Arial" w:hAnsi="Arial" w:cs="Arial"/>
+          <w:b/>
+          <w:bCs/>
+          <w:i w:val="0"/>
+          <w:iCs w:val="0"/>
+          <w:color w:val="000000" w:themeColor="text1"/>
+          <w:sz w:val="20"/>
+          <w:szCs w:val="20"/>
+          <w:u w:val="single"/>
+        </w:rPr>
+        <w:t>1</w:t>
+      </w:r>
+      <w:r>
+        <w:rPr>
+          <w:rFonts w:ascii="Arial" w:hAnsi="Arial" w:cs="Arial"/>
+          <w:b/>
+          <w:bCs/>
+          <w:i w:val="0"/>
+          <w:iCs w:val="0"/>
+          <w:color w:val="000000" w:themeColor="text1"/>
+          <w:sz w:val="20"/>
+          <w:szCs w:val="20"/>
+          <w:u w:val="single"/>
+        </w:rPr>
+        <w:t>3</w:t>
+      </w:r>
+      <w:r>
+        <w:rPr>
+          <w:rFonts w:ascii="Arial" w:hAnsi="Arial" w:cs="Arial"/>
+          <w:b/>
+          <w:bCs/>
+          <w:i w:val="0"/>
+          <w:iCs w:val="0"/>
+          <w:color w:val="000000" w:themeColor="text1"/>
+          <w:sz w:val="20"/>
+          <w:szCs w:val="20"/>
+          <w:u w:val="single"/>
+        </w:rPr>
+        <w:t xml:space="preserve"> – </w:t>
+      </w:r>
+      <w:r>
+        <w:rPr>
+          <w:rFonts w:ascii="Arial" w:hAnsi="Arial" w:cs="Arial"/>
+          <w:b/>
+          <w:bCs/>
+          <w:i w:val="0"/>
+          <w:iCs w:val="0"/>
+          <w:color w:val="000000" w:themeColor="text1"/>
+          <w:sz w:val="20"/>
+          <w:szCs w:val="20"/>
+          <w:u w:val="single"/>
+        </w:rPr>
+        <w:t>Wireshark Capture of the Returned “F” Flag from the Microservice</w:t>
+      </w:r>
+    </w:p>
+    <w:p>
+      <w:pPr>
+        <w:keepNext/>
+        <w:jc w:val="center"/>
+      </w:pPr>
+      <w:r>
+        <w:rPr>
+          <w:noProof/>
+        </w:rPr>
+        <w:drawing>
+          <wp:inline distT="0" distB="0" distL="0" distR="0" wp14:anchorId="7325FD89" wp14:editId="4B75C84C">
+            <wp:extent cx="4838700" cy="3027207"/>
+            <wp:effectExtent l="0" t="0" r="0" b="1905"/>
+            <wp:docPr id="14" name="Picture 14" descr="Graphical user interface, text, application&#10;&#10;Description automatically generated"/>
+            <wp:cNvGraphicFramePr>
+              <a:graphicFrameLocks xmlns:a="http://schemas.openxmlformats.org/drawingml/2006/main" noChangeAspect="1"/>
+            </wp:cNvGraphicFramePr>
+            <a:graphic xmlns:a="http://schemas.openxmlformats.org/drawingml/2006/main">
+              <a:graphicData uri="http://schemas.openxmlformats.org/drawingml/2006/picture">
+                <pic:pic xmlns:pic="http://schemas.openxmlformats.org/drawingml/2006/picture">
+                  <pic:nvPicPr>
+                    <pic:cNvPr id="14" name="Picture 14" descr="Graphical user interface, text, application&#10;&#10;Description automatically generated"/>
+                    <pic:cNvPicPr>
+                      <a:picLocks noChangeAspect="1" noChangeArrowheads="1"/>
+                    </pic:cNvPicPr>
+                  </pic:nvPicPr>
+                  <pic:blipFill>
+                    <a:blip r:embed="rId21">
+                      <a:extLst>
+                        <a:ext uri="{28A0092B-C50C-407E-A947-70E740481C1C}">
+                          <a14:useLocalDpi xmlns:a14="http://schemas.microsoft.com/office/drawing/2010/main" val="0"/>
+                        </a:ext>
+                      </a:extLst>
+                    </a:blip>
+                    <a:srcRect/>
+                    <a:stretch>
+                      <a:fillRect/>
+                    </a:stretch>
+                  </pic:blipFill>
+                  <pic:spPr bwMode="auto">
+                    <a:xfrm>
+                      <a:off x="0" y="0"/>
+                      <a:ext cx="4845161" cy="3031249"/>
+                    </a:xfrm>
+                    <a:prstGeom prst="rect">
+                      <a:avLst/>
+                    </a:prstGeom>
+                    <a:noFill/>
+                    <a:ln>
+                      <a:noFill/>
+                    </a:ln>
+                  </pic:spPr>
+                </pic:pic>
+              </a:graphicData>
+            </a:graphic>
+          </wp:inline>
+        </w:drawing>
+      </w:r>
+    </w:p>
+    <w:p>
+      <w:pPr>
+        <w:pStyle w:val="Caption"/>
+        <w:spacing w:line="480" w:lineRule="auto"/>
+        <w:jc w:val="center"/>
+        <w:rPr>
+          <w:rFonts w:ascii="Arial" w:hAnsi="Arial" w:cs="Arial"/>
+          <w:b/>
+          <w:bCs/>
+          <w:i w:val="0"/>
+          <w:iCs w:val="0"/>
+          <w:color w:val="000000" w:themeColor="text1"/>
+          <w:sz w:val="20"/>
+          <w:szCs w:val="20"/>
+          <w:u w:val="single"/>
+        </w:rPr>
+      </w:pPr>
+      <w:r>
+        <w:rPr>
+          <w:rFonts w:ascii="Arial" w:hAnsi="Arial" w:cs="Arial"/>
+          <w:b/>
+          <w:bCs/>
+          <w:i w:val="0"/>
+          <w:iCs w:val="0"/>
+          <w:color w:val="000000" w:themeColor="text1"/>
+          <w:sz w:val="20"/>
+          <w:szCs w:val="20"/>
+          <w:u w:val="single"/>
+        </w:rPr>
+        <w:t xml:space="preserve">Figure </w:t>
+      </w:r>
+      <w:r>
+        <w:rPr>
+          <w:rFonts w:ascii="Arial" w:hAnsi="Arial" w:cs="Arial"/>
+          <w:b/>
+          <w:bCs/>
+          <w:i w:val="0"/>
+          <w:iCs w:val="0"/>
+          <w:color w:val="000000" w:themeColor="text1"/>
+          <w:sz w:val="20"/>
+          <w:szCs w:val="20"/>
+          <w:u w:val="single"/>
+        </w:rPr>
+        <w:t>1</w:t>
+      </w:r>
+      <w:r>
+        <w:rPr>
+          <w:rFonts w:ascii="Arial" w:hAnsi="Arial" w:cs="Arial"/>
+          <w:b/>
+          <w:bCs/>
+          <w:i w:val="0"/>
+          <w:iCs w:val="0"/>
+          <w:color w:val="000000" w:themeColor="text1"/>
+          <w:sz w:val="20"/>
+          <w:szCs w:val="20"/>
+          <w:u w:val="single"/>
+        </w:rPr>
+        <w:t>4</w:t>
+      </w:r>
+      <w:r>
+        <w:rPr>
+          <w:rFonts w:ascii="Arial" w:hAnsi="Arial" w:cs="Arial"/>
+          <w:b/>
+          <w:bCs/>
+          <w:i w:val="0"/>
+          <w:iCs w:val="0"/>
+          <w:color w:val="000000" w:themeColor="text1"/>
+          <w:sz w:val="20"/>
+          <w:szCs w:val="20"/>
+          <w:u w:val="single"/>
+        </w:rPr>
+        <w:t xml:space="preserve"> – </w:t>
+      </w:r>
+      <w:r>
+        <w:rPr>
+          <w:rFonts w:ascii="Arial" w:hAnsi="Arial" w:cs="Arial"/>
+          <w:b/>
+          <w:bCs/>
+          <w:i w:val="0"/>
+          <w:iCs w:val="0"/>
+          <w:color w:val="000000" w:themeColor="text1"/>
+          <w:sz w:val="20"/>
+          <w:szCs w:val="20"/>
+          <w:u w:val="single"/>
+        </w:rPr>
+        <w:t>Web Application Response to the User who entered an Incorrect Password</w:t>
+      </w:r>
+    </w:p>
+    <w:p>
+      <w:pPr>
+        <w:pStyle w:val="Caption"/>
       </w:pPr>
     </w:p>
     <w:sectPr>
-      <w:footerReference w:type="default" r:id="rId17"/>
+      <w:footerReference w:type="default" r:id="rId22"/>
       <w:pgSz w:w="11906" w:h="16838"/>
       <w:pgMar w:top="1440" w:right="1440" w:bottom="1440" w:left="1440" w:header="708" w:footer="708" w:gutter="0"/>
       <w:cols w:space="708"/>

--- a/Development Evidence/Execution & Testing Evidence.docx
+++ b/Development Evidence/Execution & Testing Evidence.docx
@@ -142,27 +142,7 @@
           <w:szCs w:val="24"/>
           <w:lang w:val="en-GB"/>
         </w:rPr>
-        <w:t>“--cert=</w:t>
-      </w:r>
-      <w:proofErr w:type="spellStart"/>
-      <w:r>
-        <w:rPr>
-          <w:rFonts w:ascii="Arial" w:hAnsi="Arial" w:cs="Arial"/>
-          <w:sz w:val="24"/>
-          <w:szCs w:val="24"/>
-          <w:lang w:val="en-GB"/>
-        </w:rPr>
-        <w:t>adhoc</w:t>
-      </w:r>
-      <w:proofErr w:type="spellEnd"/>
-      <w:r>
-        <w:rPr>
-          <w:rFonts w:ascii="Arial" w:hAnsi="Arial" w:cs="Arial"/>
-          <w:sz w:val="24"/>
-          <w:szCs w:val="24"/>
-          <w:lang w:val="en-GB"/>
-        </w:rPr>
-        <w:t>” command option when running the Flask application.</w:t>
+        <w:t>“--cert=adhoc” command option when running the Flask application.</w:t>
       </w:r>
     </w:p>
     <w:p>
@@ -1011,6 +991,17 @@
         <w:jc w:val="both"/>
         <w:rPr>
           <w:rFonts w:ascii="Arial" w:hAnsi="Arial" w:cs="Arial"/>
+          <w:sz w:val="24"/>
+          <w:szCs w:val="24"/>
+        </w:rPr>
+      </w:pPr>
+    </w:p>
+    <w:p>
+      <w:pPr>
+        <w:spacing w:line="480" w:lineRule="auto"/>
+        <w:jc w:val="both"/>
+        <w:rPr>
+          <w:rFonts w:ascii="Arial" w:hAnsi="Arial" w:cs="Arial"/>
           <w:sz w:val="28"/>
           <w:szCs w:val="28"/>
           <w:u w:val="single"/>
@@ -1322,17 +1313,6 @@
           <w:szCs w:val="24"/>
         </w:rPr>
       </w:pPr>
-    </w:p>
-    <w:p>
-      <w:pPr>
-        <w:spacing w:line="480" w:lineRule="auto"/>
-        <w:jc w:val="both"/>
-        <w:rPr>
-          <w:rFonts w:ascii="Arial" w:hAnsi="Arial" w:cs="Arial"/>
-          <w:sz w:val="24"/>
-          <w:szCs w:val="24"/>
-        </w:rPr>
-      </w:pPr>
       <w:r>
         <w:rPr>
           <w:rFonts w:ascii="Arial" w:hAnsi="Arial" w:cs="Arial"/>
@@ -1406,6 +1386,17 @@
         </w:rPr>
         <w:t xml:space="preserve"> process can be seen in the Wireshark capture of Figure 5.</w:t>
       </w:r>
+    </w:p>
+    <w:p>
+      <w:pPr>
+        <w:spacing w:line="480" w:lineRule="auto"/>
+        <w:jc w:val="both"/>
+        <w:rPr>
+          <w:rFonts w:ascii="Arial" w:hAnsi="Arial" w:cs="Arial"/>
+          <w:sz w:val="24"/>
+          <w:szCs w:val="24"/>
+        </w:rPr>
+      </w:pPr>
     </w:p>
     <w:p>
       <w:pPr>
@@ -1549,6 +1540,7 @@
         <w:t>Wireshark Capture of Login Form Submission</w:t>
       </w:r>
     </w:p>
+    <w:p/>
     <w:p>
       <w:pPr>
         <w:spacing w:line="480" w:lineRule="auto"/>
@@ -1657,7 +1649,7 @@
           <w:sz w:val="24"/>
           <w:szCs w:val="24"/>
         </w:rPr>
-        <w:t xml:space="preserve">Line 35 to 69 in the “Authenticate.py” module defines the API and processing of the submitted JSON object. Once the microservice receives the JSON object, it decrypts the password and </w:t>
+        <w:t xml:space="preserve">Line 35 to 69 in the </w:t>
       </w:r>
       <w:r>
         <w:rPr>
@@ -1667,7 +1659,7 @@
           <w:szCs w:val="24"/>
         </w:rPr>
         <w:lastRenderedPageBreak/>
-        <w:t xml:space="preserve">hashes it, </w:t>
+        <w:t xml:space="preserve">“Authenticate.py” module defines the API and processing of the submitted JSON object. Once the microservice receives the JSON object, it decrypts the password and hashes it, </w:t>
       </w:r>
       <w:r>
         <w:rPr>
@@ -1983,6 +1975,7 @@
         <w:t>Wireshark Capture of JSON Object Returned to Web Application API</w:t>
       </w:r>
     </w:p>
+    <w:p/>
     <w:p>
       <w:pPr>
         <w:pStyle w:val="Caption"/>
@@ -2182,31 +2175,7 @@
           <w:sz w:val="24"/>
           <w:szCs w:val="24"/>
         </w:rPr>
-        <w:t>In the case where the correct credentials were entered, the web application creates a Flask session, which contains a dictionary with string key of “</w:t>
-      </w:r>
-      <w:proofErr w:type="spellStart"/>
-      <w:r>
-        <w:rPr>
-          <w:rFonts w:ascii="Arial" w:hAnsi="Arial" w:cs="Arial"/>
-          <w:i w:val="0"/>
-          <w:iCs w:val="0"/>
-          <w:color w:val="000000" w:themeColor="text1"/>
-          <w:sz w:val="24"/>
-          <w:szCs w:val="24"/>
-        </w:rPr>
-        <w:t>user_auth</w:t>
-      </w:r>
-      <w:proofErr w:type="spellEnd"/>
-      <w:r>
-        <w:rPr>
-          <w:rFonts w:ascii="Arial" w:hAnsi="Arial" w:cs="Arial"/>
-          <w:i w:val="0"/>
-          <w:iCs w:val="0"/>
-          <w:color w:val="000000" w:themeColor="text1"/>
-          <w:sz w:val="24"/>
-          <w:szCs w:val="24"/>
-        </w:rPr>
-        <w:t xml:space="preserve">” and a value which is a list containing the </w:t>
+        <w:t xml:space="preserve">In the case where the correct credentials were entered, the web application creates a Flask session, which contains a dictionary with string key of “user_auth” and a value which is a list containing the </w:t>
       </w:r>
       <w:r>
         <w:rPr>
@@ -2463,7 +2432,6 @@
         </w:rPr>
         <w:t xml:space="preserve">to ensure the user has been </w:t>
       </w:r>
-      <w:proofErr w:type="gramStart"/>
       <w:r>
         <w:rPr>
           <w:rFonts w:ascii="Arial" w:hAnsi="Arial" w:cs="Arial"/>
@@ -2473,7 +2441,6 @@
         </w:rPr>
         <w:t>authenticated, and</w:t>
       </w:r>
-      <w:proofErr w:type="gramEnd"/>
       <w:r>
         <w:rPr>
           <w:rFonts w:ascii="Arial" w:hAnsi="Arial" w:cs="Arial"/>
@@ -2783,9 +2750,24 @@
           <w:rFonts w:ascii="Arial" w:hAnsi="Arial" w:cs="Arial"/>
           <w:sz w:val="24"/>
           <w:szCs w:val="24"/>
-          <w:highlight w:val="yellow"/>
-        </w:rPr>
-        <w:t>(University of Essex Online, 2022).</w:t>
+        </w:rPr>
+        <w:t>(University of Essex Online, 202</w:t>
+      </w:r>
+      <w:r>
+        <w:rPr>
+          <w:rFonts w:ascii="Arial" w:hAnsi="Arial" w:cs="Arial"/>
+          <w:sz w:val="24"/>
+          <w:szCs w:val="24"/>
+        </w:rPr>
+        <w:t>1</w:t>
+      </w:r>
+      <w:r>
+        <w:rPr>
+          <w:rFonts w:ascii="Arial" w:hAnsi="Arial" w:cs="Arial"/>
+          <w:sz w:val="24"/>
+          <w:szCs w:val="24"/>
+        </w:rPr>
+        <w:t>).</w:t>
       </w:r>
       <w:r>
         <w:rPr>
@@ -3540,21 +3522,7 @@
           <w:szCs w:val="20"/>
           <w:u w:val="single"/>
         </w:rPr>
-        <w:t>1</w:t>
-      </w:r>
-      <w:r>
-        <w:rPr>
-          <w:rFonts w:ascii="Arial" w:hAnsi="Arial" w:cs="Arial"/>
-          <w:b/>
-          <w:bCs/>
-          <w:i w:val="0"/>
-          <w:iCs w:val="0"/>
-          <w:color w:val="000000" w:themeColor="text1"/>
-          <w:sz w:val="20"/>
-          <w:szCs w:val="20"/>
-          <w:u w:val="single"/>
-        </w:rPr>
-        <w:t>3</w:t>
+        <w:t>13</w:t>
       </w:r>
       <w:r>
         <w:rPr>
@@ -3687,6 +3655,188 @@
           <w:szCs w:val="20"/>
           <w:u w:val="single"/>
         </w:rPr>
+        <w:t>14</w:t>
+      </w:r>
+      <w:r>
+        <w:rPr>
+          <w:rFonts w:ascii="Arial" w:hAnsi="Arial" w:cs="Arial"/>
+          <w:b/>
+          <w:bCs/>
+          <w:i w:val="0"/>
+          <w:iCs w:val="0"/>
+          <w:color w:val="000000" w:themeColor="text1"/>
+          <w:sz w:val="20"/>
+          <w:szCs w:val="20"/>
+          <w:u w:val="single"/>
+        </w:rPr>
+        <w:t xml:space="preserve"> – </w:t>
+      </w:r>
+      <w:r>
+        <w:rPr>
+          <w:rFonts w:ascii="Arial" w:hAnsi="Arial" w:cs="Arial"/>
+          <w:b/>
+          <w:bCs/>
+          <w:i w:val="0"/>
+          <w:iCs w:val="0"/>
+          <w:color w:val="000000" w:themeColor="text1"/>
+          <w:sz w:val="20"/>
+          <w:szCs w:val="20"/>
+          <w:u w:val="single"/>
+        </w:rPr>
+        <w:t>Web Application Response to the User who entered an Incorrect Password</w:t>
+      </w:r>
+    </w:p>
+    <w:p>
+      <w:pPr>
+        <w:spacing w:line="480" w:lineRule="auto"/>
+        <w:rPr>
+          <w:rFonts w:ascii="Arial" w:hAnsi="Arial" w:cs="Arial"/>
+          <w:sz w:val="24"/>
+          <w:szCs w:val="24"/>
+        </w:rPr>
+      </w:pPr>
+      <w:r>
+        <w:rPr>
+          <w:rFonts w:ascii="Arial" w:hAnsi="Arial" w:cs="Arial"/>
+          <w:sz w:val="24"/>
+          <w:szCs w:val="24"/>
+        </w:rPr>
+        <w:lastRenderedPageBreak/>
+        <w:t xml:space="preserve">Injection attacks on web applications </w:t>
+      </w:r>
+      <w:r>
+        <w:rPr>
+          <w:rFonts w:ascii="Arial" w:hAnsi="Arial" w:cs="Arial"/>
+          <w:sz w:val="24"/>
+          <w:szCs w:val="24"/>
+        </w:rPr>
+        <w:t>are common</w:t>
+      </w:r>
+      <w:r>
+        <w:rPr>
+          <w:rFonts w:ascii="Arial" w:hAnsi="Arial" w:cs="Arial"/>
+          <w:sz w:val="24"/>
+          <w:szCs w:val="24"/>
+        </w:rPr>
+        <w:t xml:space="preserve"> (OWASP, N.D). Therefore, it was essential that this was tested. Figure 15 presents popular SQL attacks that are used, and that was used to test the program (Bricks, N.D).</w:t>
+      </w:r>
+    </w:p>
+    <w:p>
+      <w:pPr>
+        <w:spacing w:line="480" w:lineRule="auto"/>
+        <w:rPr>
+          <w:rFonts w:ascii="Arial" w:hAnsi="Arial" w:cs="Arial"/>
+          <w:sz w:val="24"/>
+          <w:szCs w:val="24"/>
+        </w:rPr>
+      </w:pPr>
+    </w:p>
+    <w:p>
+      <w:pPr>
+        <w:keepNext/>
+        <w:spacing w:line="480" w:lineRule="auto"/>
+        <w:jc w:val="center"/>
+      </w:pPr>
+      <w:r>
+        <w:rPr>
+          <w:rFonts w:ascii="Arial" w:hAnsi="Arial" w:cs="Arial"/>
+          <w:noProof/>
+          <w:sz w:val="24"/>
+          <w:szCs w:val="24"/>
+        </w:rPr>
+        <w:drawing>
+          <wp:inline distT="0" distB="0" distL="0" distR="0" wp14:anchorId="5548401E" wp14:editId="2512B21C">
+            <wp:extent cx="3821619" cy="5514975"/>
+            <wp:effectExtent l="0" t="0" r="7620" b="0"/>
+            <wp:docPr id="10" name="Picture 10"/>
+            <wp:cNvGraphicFramePr>
+              <a:graphicFrameLocks xmlns:a="http://schemas.openxmlformats.org/drawingml/2006/main" noChangeAspect="1"/>
+            </wp:cNvGraphicFramePr>
+            <a:graphic xmlns:a="http://schemas.openxmlformats.org/drawingml/2006/main">
+              <a:graphicData uri="http://schemas.openxmlformats.org/drawingml/2006/picture">
+                <pic:pic xmlns:pic="http://schemas.openxmlformats.org/drawingml/2006/picture">
+                  <pic:nvPicPr>
+                    <pic:cNvPr id="0" name="Picture 1"/>
+                    <pic:cNvPicPr>
+                      <a:picLocks noChangeAspect="1" noChangeArrowheads="1"/>
+                    </pic:cNvPicPr>
+                  </pic:nvPicPr>
+                  <pic:blipFill>
+                    <a:blip r:embed="rId22">
+                      <a:extLst>
+                        <a:ext uri="{28A0092B-C50C-407E-A947-70E740481C1C}">
+                          <a14:useLocalDpi xmlns:a14="http://schemas.microsoft.com/office/drawing/2010/main" val="0"/>
+                        </a:ext>
+                      </a:extLst>
+                    </a:blip>
+                    <a:srcRect/>
+                    <a:stretch>
+                      <a:fillRect/>
+                    </a:stretch>
+                  </pic:blipFill>
+                  <pic:spPr bwMode="auto">
+                    <a:xfrm>
+                      <a:off x="0" y="0"/>
+                      <a:ext cx="3830333" cy="5527551"/>
+                    </a:xfrm>
+                    <a:prstGeom prst="rect">
+                      <a:avLst/>
+                    </a:prstGeom>
+                    <a:noFill/>
+                    <a:ln>
+                      <a:noFill/>
+                    </a:ln>
+                  </pic:spPr>
+                </pic:pic>
+              </a:graphicData>
+            </a:graphic>
+          </wp:inline>
+        </w:drawing>
+      </w:r>
+    </w:p>
+    <w:p>
+      <w:pPr>
+        <w:pStyle w:val="Caption"/>
+        <w:spacing w:line="480" w:lineRule="auto"/>
+        <w:jc w:val="center"/>
+        <w:rPr>
+          <w:rFonts w:ascii="Arial" w:hAnsi="Arial" w:cs="Arial"/>
+          <w:b/>
+          <w:bCs/>
+          <w:i w:val="0"/>
+          <w:iCs w:val="0"/>
+          <w:color w:val="000000" w:themeColor="text1"/>
+          <w:sz w:val="20"/>
+          <w:szCs w:val="20"/>
+          <w:u w:val="single"/>
+        </w:rPr>
+      </w:pPr>
+      <w:r>
+        <w:rPr>
+          <w:rFonts w:ascii="Arial" w:hAnsi="Arial" w:cs="Arial"/>
+          <w:b/>
+          <w:bCs/>
+          <w:i w:val="0"/>
+          <w:iCs w:val="0"/>
+          <w:color w:val="000000" w:themeColor="text1"/>
+          <w:sz w:val="20"/>
+          <w:szCs w:val="20"/>
+          <w:u w:val="single"/>
+        </w:rPr>
+        <w:t xml:space="preserve">Figure </w:t>
+      </w:r>
+      <w:r>
+        <w:rPr>
+          <w:rFonts w:ascii="Arial" w:hAnsi="Arial" w:cs="Arial"/>
+          <w:b/>
+          <w:bCs/>
+          <w:i w:val="0"/>
+          <w:iCs w:val="0"/>
+          <w:color w:val="000000" w:themeColor="text1"/>
+          <w:sz w:val="20"/>
+          <w:szCs w:val="20"/>
+          <w:u w:val="single"/>
+        </w:rPr>
         <w:t>1</w:t>
       </w:r>
       <w:r>
@@ -3701,7 +3851,7 @@
           <w:szCs w:val="20"/>
           <w:u w:val="single"/>
         </w:rPr>
-        <w:t>4</w:t>
+        <w:t>5</w:t>
       </w:r>
       <w:r>
         <w:rPr>
@@ -3729,18 +3879,1801 @@
           <w:szCs w:val="20"/>
           <w:u w:val="single"/>
         </w:rPr>
-        <w:t>Web Application Response to the User who entered an Incorrect Password</w:t>
+        <w:t>Popular SQL Injection Attacks used to test the Distributed Program</w:t>
+      </w:r>
+      <w:r>
+        <w:rPr>
+          <w:rFonts w:ascii="Arial" w:hAnsi="Arial" w:cs="Arial"/>
+          <w:b/>
+          <w:bCs/>
+          <w:i w:val="0"/>
+          <w:iCs w:val="0"/>
+          <w:color w:val="000000" w:themeColor="text1"/>
+          <w:sz w:val="20"/>
+          <w:szCs w:val="20"/>
+          <w:u w:val="single"/>
+        </w:rPr>
+        <w:t xml:space="preserve"> (Bricks, N.D)</w:t>
+      </w:r>
+    </w:p>
+    <w:p>
+      <w:pPr>
+        <w:spacing w:line="480" w:lineRule="auto"/>
+        <w:rPr>
+          <w:rFonts w:ascii="Arial" w:hAnsi="Arial" w:cs="Arial"/>
+          <w:sz w:val="28"/>
+          <w:szCs w:val="28"/>
+          <w:u w:val="single"/>
+        </w:rPr>
+      </w:pPr>
+    </w:p>
+    <w:p>
+      <w:pPr>
+        <w:spacing w:line="480" w:lineRule="auto"/>
+        <w:rPr>
+          <w:rFonts w:ascii="Arial" w:hAnsi="Arial" w:cs="Arial"/>
+          <w:sz w:val="28"/>
+          <w:szCs w:val="28"/>
+          <w:u w:val="single"/>
+        </w:rPr>
+      </w:pPr>
+    </w:p>
+    <w:p>
+      <w:pPr>
+        <w:spacing w:line="480" w:lineRule="auto"/>
+        <w:rPr>
+          <w:rFonts w:ascii="Arial" w:hAnsi="Arial" w:cs="Arial"/>
+          <w:sz w:val="24"/>
+          <w:szCs w:val="24"/>
+        </w:rPr>
+      </w:pPr>
+      <w:r>
+        <w:rPr>
+          <w:rFonts w:ascii="Arial" w:hAnsi="Arial" w:cs="Arial"/>
+          <w:sz w:val="24"/>
+          <w:szCs w:val="24"/>
+        </w:rPr>
+        <w:lastRenderedPageBreak/>
+        <w:t xml:space="preserve">As a sample of running the test injections in Figure 15, Figures 17 and 19 depict the program’s response to row 5 and 6’s code. </w:t>
+      </w:r>
+    </w:p>
+    <w:p>
+      <w:pPr>
+        <w:keepNext/>
+        <w:spacing w:line="480" w:lineRule="auto"/>
+        <w:jc w:val="center"/>
+      </w:pPr>
+      <w:r>
+        <w:rPr>
+          <w:rFonts w:ascii="Arial" w:hAnsi="Arial" w:cs="Arial"/>
+          <w:noProof/>
+          <w:sz w:val="28"/>
+          <w:szCs w:val="28"/>
+        </w:rPr>
+        <w:drawing>
+          <wp:inline distT="0" distB="0" distL="0" distR="0" wp14:anchorId="550242FB" wp14:editId="77356707">
+            <wp:extent cx="3774281" cy="3019425"/>
+            <wp:effectExtent l="19050" t="19050" r="17145" b="9525"/>
+            <wp:docPr id="16" name="Picture 16"/>
+            <wp:cNvGraphicFramePr>
+              <a:graphicFrameLocks xmlns:a="http://schemas.openxmlformats.org/drawingml/2006/main" noChangeAspect="1"/>
+            </wp:cNvGraphicFramePr>
+            <a:graphic xmlns:a="http://schemas.openxmlformats.org/drawingml/2006/main">
+              <a:graphicData uri="http://schemas.openxmlformats.org/drawingml/2006/picture">
+                <pic:pic xmlns:pic="http://schemas.openxmlformats.org/drawingml/2006/picture">
+                  <pic:nvPicPr>
+                    <pic:cNvPr id="0" name="Picture 2"/>
+                    <pic:cNvPicPr>
+                      <a:picLocks noChangeAspect="1" noChangeArrowheads="1"/>
+                    </pic:cNvPicPr>
+                  </pic:nvPicPr>
+                  <pic:blipFill>
+                    <a:blip r:embed="rId23">
+                      <a:extLst>
+                        <a:ext uri="{28A0092B-C50C-407E-A947-70E740481C1C}">
+                          <a14:useLocalDpi xmlns:a14="http://schemas.microsoft.com/office/drawing/2010/main" val="0"/>
+                        </a:ext>
+                      </a:extLst>
+                    </a:blip>
+                    <a:srcRect/>
+                    <a:stretch>
+                      <a:fillRect/>
+                    </a:stretch>
+                  </pic:blipFill>
+                  <pic:spPr bwMode="auto">
+                    <a:xfrm>
+                      <a:off x="0" y="0"/>
+                      <a:ext cx="3776819" cy="3021456"/>
+                    </a:xfrm>
+                    <a:prstGeom prst="rect">
+                      <a:avLst/>
+                    </a:prstGeom>
+                    <a:noFill/>
+                    <a:ln>
+                      <a:solidFill>
+                        <a:schemeClr val="accent1"/>
+                      </a:solidFill>
+                    </a:ln>
+                  </pic:spPr>
+                </pic:pic>
+              </a:graphicData>
+            </a:graphic>
+          </wp:inline>
+        </w:drawing>
       </w:r>
     </w:p>
     <w:p>
       <w:pPr>
         <w:pStyle w:val="Caption"/>
+        <w:spacing w:line="480" w:lineRule="auto"/>
+        <w:jc w:val="center"/>
+        <w:rPr>
+          <w:rFonts w:ascii="Arial" w:hAnsi="Arial" w:cs="Arial"/>
+          <w:b/>
+          <w:bCs/>
+          <w:i w:val="0"/>
+          <w:iCs w:val="0"/>
+          <w:color w:val="000000" w:themeColor="text1"/>
+          <w:sz w:val="20"/>
+          <w:szCs w:val="20"/>
+          <w:u w:val="single"/>
+        </w:rPr>
+      </w:pPr>
+      <w:r>
+        <w:rPr>
+          <w:rFonts w:ascii="Arial" w:hAnsi="Arial" w:cs="Arial"/>
+          <w:b/>
+          <w:bCs/>
+          <w:i w:val="0"/>
+          <w:iCs w:val="0"/>
+          <w:color w:val="000000" w:themeColor="text1"/>
+          <w:sz w:val="20"/>
+          <w:szCs w:val="20"/>
+          <w:u w:val="single"/>
+        </w:rPr>
+        <w:t xml:space="preserve">Figure </w:t>
+      </w:r>
+      <w:r>
+        <w:rPr>
+          <w:rFonts w:ascii="Arial" w:hAnsi="Arial" w:cs="Arial"/>
+          <w:b/>
+          <w:bCs/>
+          <w:i w:val="0"/>
+          <w:iCs w:val="0"/>
+          <w:color w:val="000000" w:themeColor="text1"/>
+          <w:sz w:val="20"/>
+          <w:szCs w:val="20"/>
+          <w:u w:val="single"/>
+        </w:rPr>
+        <w:t>1</w:t>
+      </w:r>
+      <w:r>
+        <w:rPr>
+          <w:rFonts w:ascii="Arial" w:hAnsi="Arial" w:cs="Arial"/>
+          <w:b/>
+          <w:bCs/>
+          <w:i w:val="0"/>
+          <w:iCs w:val="0"/>
+          <w:color w:val="000000" w:themeColor="text1"/>
+          <w:sz w:val="20"/>
+          <w:szCs w:val="20"/>
+          <w:u w:val="single"/>
+        </w:rPr>
+        <w:t>6</w:t>
+      </w:r>
+      <w:r>
+        <w:rPr>
+          <w:rFonts w:ascii="Arial" w:hAnsi="Arial" w:cs="Arial"/>
+          <w:b/>
+          <w:bCs/>
+          <w:i w:val="0"/>
+          <w:iCs w:val="0"/>
+          <w:color w:val="000000" w:themeColor="text1"/>
+          <w:sz w:val="20"/>
+          <w:szCs w:val="20"/>
+          <w:u w:val="single"/>
+        </w:rPr>
+        <w:t xml:space="preserve"> –</w:t>
+      </w:r>
+      <w:r>
+        <w:rPr>
+          <w:rFonts w:ascii="Arial" w:hAnsi="Arial" w:cs="Arial"/>
+          <w:b/>
+          <w:bCs/>
+          <w:i w:val="0"/>
+          <w:iCs w:val="0"/>
+          <w:color w:val="000000" w:themeColor="text1"/>
+          <w:sz w:val="20"/>
+          <w:szCs w:val="20"/>
+          <w:u w:val="single"/>
+        </w:rPr>
+        <w:t xml:space="preserve"> First SQL Injection Input into Program </w:t>
+      </w:r>
+    </w:p>
+    <w:p/>
+    <w:p>
+      <w:pPr>
+        <w:keepNext/>
+        <w:spacing w:line="480" w:lineRule="auto"/>
+        <w:jc w:val="center"/>
+      </w:pPr>
+      <w:r>
+        <w:rPr>
+          <w:rFonts w:ascii="Arial" w:hAnsi="Arial" w:cs="Arial"/>
+          <w:noProof/>
+          <w:sz w:val="28"/>
+          <w:szCs w:val="28"/>
+        </w:rPr>
+        <w:drawing>
+          <wp:inline distT="0" distB="0" distL="0" distR="0" wp14:anchorId="054B9492" wp14:editId="60C031B1">
+            <wp:extent cx="3583047" cy="3114675"/>
+            <wp:effectExtent l="19050" t="19050" r="17780" b="9525"/>
+            <wp:docPr id="17" name="Picture 17"/>
+            <wp:cNvGraphicFramePr>
+              <a:graphicFrameLocks xmlns:a="http://schemas.openxmlformats.org/drawingml/2006/main" noChangeAspect="1"/>
+            </wp:cNvGraphicFramePr>
+            <a:graphic xmlns:a="http://schemas.openxmlformats.org/drawingml/2006/main">
+              <a:graphicData uri="http://schemas.openxmlformats.org/drawingml/2006/picture">
+                <pic:pic xmlns:pic="http://schemas.openxmlformats.org/drawingml/2006/picture">
+                  <pic:nvPicPr>
+                    <pic:cNvPr id="0" name="Picture 3"/>
+                    <pic:cNvPicPr>
+                      <a:picLocks noChangeAspect="1" noChangeArrowheads="1"/>
+                    </pic:cNvPicPr>
+                  </pic:nvPicPr>
+                  <pic:blipFill>
+                    <a:blip r:embed="rId24">
+                      <a:extLst>
+                        <a:ext uri="{28A0092B-C50C-407E-A947-70E740481C1C}">
+                          <a14:useLocalDpi xmlns:a14="http://schemas.microsoft.com/office/drawing/2010/main" val="0"/>
+                        </a:ext>
+                      </a:extLst>
+                    </a:blip>
+                    <a:srcRect/>
+                    <a:stretch>
+                      <a:fillRect/>
+                    </a:stretch>
+                  </pic:blipFill>
+                  <pic:spPr bwMode="auto">
+                    <a:xfrm>
+                      <a:off x="0" y="0"/>
+                      <a:ext cx="3586003" cy="3117245"/>
+                    </a:xfrm>
+                    <a:prstGeom prst="rect">
+                      <a:avLst/>
+                    </a:prstGeom>
+                    <a:noFill/>
+                    <a:ln>
+                      <a:solidFill>
+                        <a:schemeClr val="accent1"/>
+                      </a:solidFill>
+                    </a:ln>
+                  </pic:spPr>
+                </pic:pic>
+              </a:graphicData>
+            </a:graphic>
+          </wp:inline>
+        </w:drawing>
+      </w:r>
+    </w:p>
+    <w:p>
+      <w:pPr>
+        <w:pStyle w:val="Caption"/>
+        <w:spacing w:line="480" w:lineRule="auto"/>
+        <w:jc w:val="center"/>
+        <w:rPr>
+          <w:rFonts w:ascii="Arial" w:hAnsi="Arial" w:cs="Arial"/>
+          <w:b/>
+          <w:bCs/>
+          <w:i w:val="0"/>
+          <w:iCs w:val="0"/>
+          <w:color w:val="000000" w:themeColor="text1"/>
+          <w:sz w:val="20"/>
+          <w:szCs w:val="20"/>
+          <w:u w:val="single"/>
+        </w:rPr>
+      </w:pPr>
+      <w:r>
+        <w:rPr>
+          <w:rFonts w:ascii="Arial" w:hAnsi="Arial" w:cs="Arial"/>
+          <w:b/>
+          <w:bCs/>
+          <w:i w:val="0"/>
+          <w:iCs w:val="0"/>
+          <w:color w:val="000000" w:themeColor="text1"/>
+          <w:sz w:val="20"/>
+          <w:szCs w:val="20"/>
+          <w:u w:val="single"/>
+        </w:rPr>
+        <w:t xml:space="preserve">Figure </w:t>
+      </w:r>
+      <w:r>
+        <w:rPr>
+          <w:rFonts w:ascii="Arial" w:hAnsi="Arial" w:cs="Arial"/>
+          <w:b/>
+          <w:bCs/>
+          <w:i w:val="0"/>
+          <w:iCs w:val="0"/>
+          <w:color w:val="000000" w:themeColor="text1"/>
+          <w:sz w:val="20"/>
+          <w:szCs w:val="20"/>
+          <w:u w:val="single"/>
+        </w:rPr>
+        <w:t>1</w:t>
+      </w:r>
+      <w:r>
+        <w:rPr>
+          <w:rFonts w:ascii="Arial" w:hAnsi="Arial" w:cs="Arial"/>
+          <w:b/>
+          <w:bCs/>
+          <w:i w:val="0"/>
+          <w:iCs w:val="0"/>
+          <w:color w:val="000000" w:themeColor="text1"/>
+          <w:sz w:val="20"/>
+          <w:szCs w:val="20"/>
+          <w:u w:val="single"/>
+        </w:rPr>
+        <w:t>7</w:t>
+      </w:r>
+      <w:r>
+        <w:rPr>
+          <w:rFonts w:ascii="Arial" w:hAnsi="Arial" w:cs="Arial"/>
+          <w:b/>
+          <w:bCs/>
+          <w:i w:val="0"/>
+          <w:iCs w:val="0"/>
+          <w:color w:val="000000" w:themeColor="text1"/>
+          <w:sz w:val="20"/>
+          <w:szCs w:val="20"/>
+          <w:u w:val="single"/>
+        </w:rPr>
+        <w:t xml:space="preserve"> –</w:t>
+      </w:r>
+      <w:r>
+        <w:rPr>
+          <w:rFonts w:ascii="Arial" w:hAnsi="Arial" w:cs="Arial"/>
+          <w:b/>
+          <w:bCs/>
+          <w:i w:val="0"/>
+          <w:iCs w:val="0"/>
+          <w:color w:val="000000" w:themeColor="text1"/>
+          <w:sz w:val="20"/>
+          <w:szCs w:val="20"/>
+          <w:u w:val="single"/>
+        </w:rPr>
+        <w:t xml:space="preserve"> Program</w:t>
+      </w:r>
+      <w:r>
+        <w:rPr>
+          <w:rFonts w:ascii="Arial" w:hAnsi="Arial" w:cs="Arial"/>
+          <w:b/>
+          <w:bCs/>
+          <w:i w:val="0"/>
+          <w:iCs w:val="0"/>
+          <w:color w:val="000000" w:themeColor="text1"/>
+          <w:sz w:val="20"/>
+          <w:szCs w:val="20"/>
+          <w:u w:val="single"/>
+        </w:rPr>
+        <w:t xml:space="preserve">’s Response to </w:t>
+      </w:r>
+      <w:r>
+        <w:rPr>
+          <w:rFonts w:ascii="Arial" w:hAnsi="Arial" w:cs="Arial"/>
+          <w:b/>
+          <w:bCs/>
+          <w:i w:val="0"/>
+          <w:iCs w:val="0"/>
+          <w:color w:val="000000" w:themeColor="text1"/>
+          <w:sz w:val="20"/>
+          <w:szCs w:val="20"/>
+          <w:u w:val="single"/>
+        </w:rPr>
+        <w:t xml:space="preserve">First SQL Injection </w:t>
+      </w:r>
+    </w:p>
+    <w:p>
+      <w:pPr>
+        <w:keepNext/>
+        <w:spacing w:line="480" w:lineRule="auto"/>
+        <w:jc w:val="center"/>
+      </w:pPr>
+      <w:r>
+        <w:rPr>
+          <w:rFonts w:ascii="Arial" w:hAnsi="Arial" w:cs="Arial"/>
+          <w:noProof/>
+          <w:sz w:val="28"/>
+          <w:szCs w:val="28"/>
+        </w:rPr>
+        <w:lastRenderedPageBreak/>
+        <w:drawing>
+          <wp:inline distT="0" distB="0" distL="0" distR="0" wp14:anchorId="5041DC70" wp14:editId="3C209F53">
+            <wp:extent cx="3667125" cy="2900860"/>
+            <wp:effectExtent l="19050" t="19050" r="9525" b="13970"/>
+            <wp:docPr id="18" name="Picture 18"/>
+            <wp:cNvGraphicFramePr>
+              <a:graphicFrameLocks xmlns:a="http://schemas.openxmlformats.org/drawingml/2006/main" noChangeAspect="1"/>
+            </wp:cNvGraphicFramePr>
+            <a:graphic xmlns:a="http://schemas.openxmlformats.org/drawingml/2006/main">
+              <a:graphicData uri="http://schemas.openxmlformats.org/drawingml/2006/picture">
+                <pic:pic xmlns:pic="http://schemas.openxmlformats.org/drawingml/2006/picture">
+                  <pic:nvPicPr>
+                    <pic:cNvPr id="0" name="Picture 4"/>
+                    <pic:cNvPicPr>
+                      <a:picLocks noChangeAspect="1" noChangeArrowheads="1"/>
+                    </pic:cNvPicPr>
+                  </pic:nvPicPr>
+                  <pic:blipFill>
+                    <a:blip r:embed="rId25">
+                      <a:extLst>
+                        <a:ext uri="{28A0092B-C50C-407E-A947-70E740481C1C}">
+                          <a14:useLocalDpi xmlns:a14="http://schemas.microsoft.com/office/drawing/2010/main" val="0"/>
+                        </a:ext>
+                      </a:extLst>
+                    </a:blip>
+                    <a:srcRect/>
+                    <a:stretch>
+                      <a:fillRect/>
+                    </a:stretch>
+                  </pic:blipFill>
+                  <pic:spPr bwMode="auto">
+                    <a:xfrm>
+                      <a:off x="0" y="0"/>
+                      <a:ext cx="3669275" cy="2902561"/>
+                    </a:xfrm>
+                    <a:prstGeom prst="rect">
+                      <a:avLst/>
+                    </a:prstGeom>
+                    <a:noFill/>
+                    <a:ln>
+                      <a:solidFill>
+                        <a:schemeClr val="accent1"/>
+                      </a:solidFill>
+                    </a:ln>
+                  </pic:spPr>
+                </pic:pic>
+              </a:graphicData>
+            </a:graphic>
+          </wp:inline>
+        </w:drawing>
+      </w:r>
+    </w:p>
+    <w:p>
+      <w:pPr>
+        <w:pStyle w:val="Caption"/>
+        <w:spacing w:line="480" w:lineRule="auto"/>
+        <w:jc w:val="center"/>
+        <w:rPr>
+          <w:rFonts w:ascii="Arial" w:hAnsi="Arial" w:cs="Arial"/>
+          <w:b/>
+          <w:bCs/>
+          <w:i w:val="0"/>
+          <w:iCs w:val="0"/>
+          <w:color w:val="000000" w:themeColor="text1"/>
+          <w:sz w:val="20"/>
+          <w:szCs w:val="20"/>
+          <w:u w:val="single"/>
+        </w:rPr>
+      </w:pPr>
+      <w:r>
+        <w:rPr>
+          <w:rFonts w:ascii="Arial" w:hAnsi="Arial" w:cs="Arial"/>
+          <w:b/>
+          <w:bCs/>
+          <w:i w:val="0"/>
+          <w:iCs w:val="0"/>
+          <w:color w:val="000000" w:themeColor="text1"/>
+          <w:sz w:val="20"/>
+          <w:szCs w:val="20"/>
+          <w:u w:val="single"/>
+        </w:rPr>
+        <w:t xml:space="preserve">Figure </w:t>
+      </w:r>
+      <w:r>
+        <w:rPr>
+          <w:rFonts w:ascii="Arial" w:hAnsi="Arial" w:cs="Arial"/>
+          <w:b/>
+          <w:bCs/>
+          <w:i w:val="0"/>
+          <w:iCs w:val="0"/>
+          <w:color w:val="000000" w:themeColor="text1"/>
+          <w:sz w:val="20"/>
+          <w:szCs w:val="20"/>
+          <w:u w:val="single"/>
+        </w:rPr>
+        <w:t>1</w:t>
+      </w:r>
+      <w:r>
+        <w:rPr>
+          <w:rFonts w:ascii="Arial" w:hAnsi="Arial" w:cs="Arial"/>
+          <w:b/>
+          <w:bCs/>
+          <w:i w:val="0"/>
+          <w:iCs w:val="0"/>
+          <w:color w:val="000000" w:themeColor="text1"/>
+          <w:sz w:val="20"/>
+          <w:szCs w:val="20"/>
+          <w:u w:val="single"/>
+        </w:rPr>
+        <w:t>8</w:t>
+      </w:r>
+      <w:r>
+        <w:rPr>
+          <w:rFonts w:ascii="Arial" w:hAnsi="Arial" w:cs="Arial"/>
+          <w:b/>
+          <w:bCs/>
+          <w:i w:val="0"/>
+          <w:iCs w:val="0"/>
+          <w:color w:val="000000" w:themeColor="text1"/>
+          <w:sz w:val="20"/>
+          <w:szCs w:val="20"/>
+          <w:u w:val="single"/>
+        </w:rPr>
+        <w:t xml:space="preserve"> –</w:t>
+      </w:r>
+      <w:r>
+        <w:rPr>
+          <w:rFonts w:ascii="Arial" w:hAnsi="Arial" w:cs="Arial"/>
+          <w:b/>
+          <w:bCs/>
+          <w:i w:val="0"/>
+          <w:iCs w:val="0"/>
+          <w:color w:val="000000" w:themeColor="text1"/>
+          <w:sz w:val="20"/>
+          <w:szCs w:val="20"/>
+          <w:u w:val="single"/>
+        </w:rPr>
+        <w:t xml:space="preserve"> </w:t>
+      </w:r>
+      <w:r>
+        <w:rPr>
+          <w:rFonts w:ascii="Arial" w:hAnsi="Arial" w:cs="Arial"/>
+          <w:b/>
+          <w:bCs/>
+          <w:i w:val="0"/>
+          <w:iCs w:val="0"/>
+          <w:color w:val="000000" w:themeColor="text1"/>
+          <w:sz w:val="20"/>
+          <w:szCs w:val="20"/>
+          <w:u w:val="single"/>
+        </w:rPr>
+        <w:t>Second</w:t>
+      </w:r>
+      <w:r>
+        <w:rPr>
+          <w:rFonts w:ascii="Arial" w:hAnsi="Arial" w:cs="Arial"/>
+          <w:b/>
+          <w:bCs/>
+          <w:i w:val="0"/>
+          <w:iCs w:val="0"/>
+          <w:color w:val="000000" w:themeColor="text1"/>
+          <w:sz w:val="20"/>
+          <w:szCs w:val="20"/>
+          <w:u w:val="single"/>
+        </w:rPr>
+        <w:t xml:space="preserve"> SQL Injection Input into Program </w:t>
+      </w:r>
+    </w:p>
+    <w:p/>
+    <w:p>
+      <w:pPr>
+        <w:keepNext/>
+        <w:spacing w:line="480" w:lineRule="auto"/>
+        <w:jc w:val="center"/>
+      </w:pPr>
+      <w:r>
+        <w:rPr>
+          <w:rFonts w:ascii="Arial" w:hAnsi="Arial" w:cs="Arial"/>
+          <w:noProof/>
+          <w:sz w:val="28"/>
+          <w:szCs w:val="28"/>
+        </w:rPr>
+        <w:drawing>
+          <wp:inline distT="0" distB="0" distL="0" distR="0" wp14:anchorId="79C97CC9" wp14:editId="2235070F">
+            <wp:extent cx="3494897" cy="2971800"/>
+            <wp:effectExtent l="19050" t="19050" r="10795" b="19050"/>
+            <wp:docPr id="19" name="Picture 19"/>
+            <wp:cNvGraphicFramePr>
+              <a:graphicFrameLocks xmlns:a="http://schemas.openxmlformats.org/drawingml/2006/main" noChangeAspect="1"/>
+            </wp:cNvGraphicFramePr>
+            <a:graphic xmlns:a="http://schemas.openxmlformats.org/drawingml/2006/main">
+              <a:graphicData uri="http://schemas.openxmlformats.org/drawingml/2006/picture">
+                <pic:pic xmlns:pic="http://schemas.openxmlformats.org/drawingml/2006/picture">
+                  <pic:nvPicPr>
+                    <pic:cNvPr id="0" name="Picture 5"/>
+                    <pic:cNvPicPr>
+                      <a:picLocks noChangeAspect="1" noChangeArrowheads="1"/>
+                    </pic:cNvPicPr>
+                  </pic:nvPicPr>
+                  <pic:blipFill>
+                    <a:blip r:embed="rId26">
+                      <a:extLst>
+                        <a:ext uri="{28A0092B-C50C-407E-A947-70E740481C1C}">
+                          <a14:useLocalDpi xmlns:a14="http://schemas.microsoft.com/office/drawing/2010/main" val="0"/>
+                        </a:ext>
+                      </a:extLst>
+                    </a:blip>
+                    <a:srcRect/>
+                    <a:stretch>
+                      <a:fillRect/>
+                    </a:stretch>
+                  </pic:blipFill>
+                  <pic:spPr bwMode="auto">
+                    <a:xfrm>
+                      <a:off x="0" y="0"/>
+                      <a:ext cx="3497650" cy="2974141"/>
+                    </a:xfrm>
+                    <a:prstGeom prst="rect">
+                      <a:avLst/>
+                    </a:prstGeom>
+                    <a:noFill/>
+                    <a:ln>
+                      <a:solidFill>
+                        <a:schemeClr val="accent1"/>
+                      </a:solidFill>
+                    </a:ln>
+                  </pic:spPr>
+                </pic:pic>
+              </a:graphicData>
+            </a:graphic>
+          </wp:inline>
+        </w:drawing>
+      </w:r>
+    </w:p>
+    <w:p>
+      <w:pPr>
+        <w:pStyle w:val="Caption"/>
+        <w:spacing w:line="480" w:lineRule="auto"/>
+        <w:jc w:val="center"/>
+        <w:rPr>
+          <w:rFonts w:ascii="Arial" w:hAnsi="Arial" w:cs="Arial"/>
+          <w:b/>
+          <w:bCs/>
+          <w:i w:val="0"/>
+          <w:iCs w:val="0"/>
+          <w:color w:val="000000" w:themeColor="text1"/>
+          <w:sz w:val="20"/>
+          <w:szCs w:val="20"/>
+          <w:u w:val="single"/>
+        </w:rPr>
+      </w:pPr>
+      <w:r>
+        <w:rPr>
+          <w:rFonts w:ascii="Arial" w:hAnsi="Arial" w:cs="Arial"/>
+          <w:b/>
+          <w:bCs/>
+          <w:i w:val="0"/>
+          <w:iCs w:val="0"/>
+          <w:color w:val="000000" w:themeColor="text1"/>
+          <w:sz w:val="20"/>
+          <w:szCs w:val="20"/>
+          <w:u w:val="single"/>
+        </w:rPr>
+        <w:t xml:space="preserve">Figure </w:t>
+      </w:r>
+      <w:r>
+        <w:rPr>
+          <w:rFonts w:ascii="Arial" w:hAnsi="Arial" w:cs="Arial"/>
+          <w:b/>
+          <w:bCs/>
+          <w:i w:val="0"/>
+          <w:iCs w:val="0"/>
+          <w:color w:val="000000" w:themeColor="text1"/>
+          <w:sz w:val="20"/>
+          <w:szCs w:val="20"/>
+          <w:u w:val="single"/>
+        </w:rPr>
+        <w:t>1</w:t>
+      </w:r>
+      <w:r>
+        <w:rPr>
+          <w:rFonts w:ascii="Arial" w:hAnsi="Arial" w:cs="Arial"/>
+          <w:b/>
+          <w:bCs/>
+          <w:i w:val="0"/>
+          <w:iCs w:val="0"/>
+          <w:color w:val="000000" w:themeColor="text1"/>
+          <w:sz w:val="20"/>
+          <w:szCs w:val="20"/>
+          <w:u w:val="single"/>
+        </w:rPr>
+        <w:t>9</w:t>
+      </w:r>
+      <w:r>
+        <w:rPr>
+          <w:rFonts w:ascii="Arial" w:hAnsi="Arial" w:cs="Arial"/>
+          <w:b/>
+          <w:bCs/>
+          <w:i w:val="0"/>
+          <w:iCs w:val="0"/>
+          <w:color w:val="000000" w:themeColor="text1"/>
+          <w:sz w:val="20"/>
+          <w:szCs w:val="20"/>
+          <w:u w:val="single"/>
+        </w:rPr>
+        <w:t xml:space="preserve"> –</w:t>
+      </w:r>
+      <w:r>
+        <w:rPr>
+          <w:rFonts w:ascii="Arial" w:hAnsi="Arial" w:cs="Arial"/>
+          <w:b/>
+          <w:bCs/>
+          <w:i w:val="0"/>
+          <w:iCs w:val="0"/>
+          <w:color w:val="000000" w:themeColor="text1"/>
+          <w:sz w:val="20"/>
+          <w:szCs w:val="20"/>
+          <w:u w:val="single"/>
+        </w:rPr>
+        <w:t xml:space="preserve"> Program’s Response to </w:t>
+      </w:r>
+      <w:r>
+        <w:rPr>
+          <w:rFonts w:ascii="Arial" w:hAnsi="Arial" w:cs="Arial"/>
+          <w:b/>
+          <w:bCs/>
+          <w:i w:val="0"/>
+          <w:iCs w:val="0"/>
+          <w:color w:val="000000" w:themeColor="text1"/>
+          <w:sz w:val="20"/>
+          <w:szCs w:val="20"/>
+          <w:u w:val="single"/>
+        </w:rPr>
+        <w:t>Second</w:t>
+      </w:r>
+      <w:r>
+        <w:rPr>
+          <w:rFonts w:ascii="Arial" w:hAnsi="Arial" w:cs="Arial"/>
+          <w:b/>
+          <w:bCs/>
+          <w:i w:val="0"/>
+          <w:iCs w:val="0"/>
+          <w:color w:val="000000" w:themeColor="text1"/>
+          <w:sz w:val="20"/>
+          <w:szCs w:val="20"/>
+          <w:u w:val="single"/>
+        </w:rPr>
+        <w:t xml:space="preserve"> SQL Injection </w:t>
+      </w:r>
+    </w:p>
+    <w:p>
+      <w:pPr>
+        <w:spacing w:line="480" w:lineRule="auto"/>
+        <w:rPr>
+          <w:rFonts w:ascii="Arial" w:hAnsi="Arial" w:cs="Arial"/>
+          <w:sz w:val="28"/>
+          <w:szCs w:val="28"/>
+          <w:u w:val="single"/>
+        </w:rPr>
+      </w:pPr>
+    </w:p>
+    <w:p>
+      <w:pPr>
+        <w:spacing w:line="480" w:lineRule="auto"/>
+        <w:rPr>
+          <w:rFonts w:ascii="Arial" w:hAnsi="Arial" w:cs="Arial"/>
+          <w:sz w:val="28"/>
+          <w:szCs w:val="28"/>
+          <w:u w:val="single"/>
+        </w:rPr>
+      </w:pPr>
+    </w:p>
+    <w:p>
+      <w:pPr>
+        <w:spacing w:line="480" w:lineRule="auto"/>
+        <w:rPr>
+          <w:rFonts w:ascii="Arial" w:hAnsi="Arial" w:cs="Arial"/>
+          <w:sz w:val="28"/>
+          <w:szCs w:val="28"/>
+          <w:u w:val="single"/>
+        </w:rPr>
+      </w:pPr>
+      <w:r>
+        <w:rPr>
+          <w:rFonts w:ascii="Arial" w:hAnsi="Arial" w:cs="Arial"/>
+          <w:sz w:val="28"/>
+          <w:szCs w:val="28"/>
+          <w:u w:val="single"/>
+        </w:rPr>
+        <w:lastRenderedPageBreak/>
+        <w:t xml:space="preserve">Multiple Sessions and Logging Out </w:t>
+      </w:r>
+    </w:p>
+    <w:p>
+      <w:pPr>
+        <w:spacing w:line="480" w:lineRule="auto"/>
+        <w:rPr>
+          <w:rFonts w:ascii="Arial" w:hAnsi="Arial" w:cs="Arial"/>
+          <w:sz w:val="24"/>
+          <w:szCs w:val="24"/>
+        </w:rPr>
+      </w:pPr>
+      <w:r>
+        <w:rPr>
+          <w:rFonts w:ascii="Arial" w:hAnsi="Arial" w:cs="Arial"/>
+          <w:sz w:val="24"/>
+          <w:szCs w:val="24"/>
+        </w:rPr>
+        <w:t xml:space="preserve">Multiple sessions with the web server needed to be tested, where it was ensured that each user maintained a unique session ID in the form of the previously mentioned session cookie. This is important because </w:t>
+      </w:r>
+      <w:r>
+        <w:rPr>
+          <w:rFonts w:ascii="Arial" w:hAnsi="Arial" w:cs="Arial"/>
+          <w:sz w:val="24"/>
+          <w:szCs w:val="24"/>
+        </w:rPr>
+        <w:t>if sessions are mixed a user or attacker could possibly attain a legitimate user’s session, and at a level of authorisation higher than the default.</w:t>
+      </w:r>
+      <w:r>
+        <w:rPr>
+          <w:rFonts w:ascii="Arial" w:hAnsi="Arial" w:cs="Arial"/>
+          <w:sz w:val="24"/>
+          <w:szCs w:val="24"/>
+        </w:rPr>
+        <w:t xml:space="preserve"> To test this scenario two separate browser applications were used, as the browser caches any session cookies, therefore overwriting any previously set ones when a new session is created. Each browser was checked to see a unique session cookie from the application was present.</w:t>
+      </w:r>
+      <w:r>
+        <w:rPr>
+          <w:rFonts w:ascii="Arial" w:hAnsi="Arial" w:cs="Arial"/>
+          <w:sz w:val="24"/>
+          <w:szCs w:val="24"/>
+        </w:rPr>
+        <w:t xml:space="preserve"> Using the developer tools resident in browsers Figure 20 and 21 were produced.</w:t>
+      </w:r>
+      <w:r>
+        <w:rPr>
+          <w:rFonts w:ascii="Arial" w:hAnsi="Arial" w:cs="Arial"/>
+          <w:sz w:val="24"/>
+          <w:szCs w:val="24"/>
+        </w:rPr>
+        <w:t xml:space="preserve"> Careful evaluation of the two figures will prove that separate session identifiers are present.</w:t>
+      </w:r>
+    </w:p>
+    <w:p>
+      <w:pPr>
+        <w:spacing w:line="480" w:lineRule="auto"/>
+        <w:rPr>
+          <w:rFonts w:ascii="Arial" w:hAnsi="Arial" w:cs="Arial"/>
+          <w:sz w:val="24"/>
+          <w:szCs w:val="24"/>
+        </w:rPr>
+      </w:pPr>
+    </w:p>
+    <w:p>
+      <w:pPr>
+        <w:spacing w:line="480" w:lineRule="auto"/>
+        <w:rPr>
+          <w:rFonts w:ascii="Arial" w:hAnsi="Arial" w:cs="Arial"/>
+          <w:noProof/>
+          <w:sz w:val="24"/>
+          <w:szCs w:val="24"/>
+        </w:rPr>
+      </w:pPr>
+    </w:p>
+    <w:p>
+      <w:pPr>
+        <w:spacing w:line="480" w:lineRule="auto"/>
+        <w:rPr>
+          <w:rFonts w:ascii="Arial" w:hAnsi="Arial" w:cs="Arial"/>
+          <w:noProof/>
+          <w:sz w:val="24"/>
+          <w:szCs w:val="24"/>
+        </w:rPr>
+      </w:pPr>
+    </w:p>
+    <w:p>
+      <w:pPr>
+        <w:spacing w:line="480" w:lineRule="auto"/>
+        <w:rPr>
+          <w:rFonts w:ascii="Arial" w:hAnsi="Arial" w:cs="Arial"/>
+          <w:noProof/>
+          <w:sz w:val="24"/>
+          <w:szCs w:val="24"/>
+        </w:rPr>
+      </w:pPr>
+    </w:p>
+    <w:p>
+      <w:pPr>
+        <w:spacing w:line="480" w:lineRule="auto"/>
+        <w:rPr>
+          <w:rFonts w:ascii="Arial" w:hAnsi="Arial" w:cs="Arial"/>
+          <w:noProof/>
+          <w:sz w:val="24"/>
+          <w:szCs w:val="24"/>
+        </w:rPr>
+      </w:pPr>
+    </w:p>
+    <w:p>
+      <w:pPr>
+        <w:spacing w:line="480" w:lineRule="auto"/>
+        <w:rPr>
+          <w:rFonts w:ascii="Arial" w:hAnsi="Arial" w:cs="Arial"/>
+          <w:noProof/>
+          <w:sz w:val="24"/>
+          <w:szCs w:val="24"/>
+        </w:rPr>
+      </w:pPr>
+    </w:p>
+    <w:p>
+      <w:pPr>
+        <w:spacing w:line="480" w:lineRule="auto"/>
+        <w:rPr>
+          <w:rFonts w:ascii="Arial" w:hAnsi="Arial" w:cs="Arial"/>
+          <w:noProof/>
+          <w:sz w:val="24"/>
+          <w:szCs w:val="24"/>
+        </w:rPr>
+      </w:pPr>
+    </w:p>
+    <w:p>
+      <w:pPr>
+        <w:spacing w:line="480" w:lineRule="auto"/>
+        <w:rPr>
+          <w:rFonts w:ascii="Arial" w:hAnsi="Arial" w:cs="Arial"/>
+          <w:noProof/>
+          <w:sz w:val="24"/>
+          <w:szCs w:val="24"/>
+        </w:rPr>
+      </w:pPr>
+    </w:p>
+    <w:p>
+      <w:pPr>
+        <w:spacing w:line="480" w:lineRule="auto"/>
+        <w:rPr>
+          <w:rFonts w:ascii="Arial" w:hAnsi="Arial" w:cs="Arial"/>
+          <w:noProof/>
+          <w:sz w:val="24"/>
+          <w:szCs w:val="24"/>
+        </w:rPr>
+      </w:pPr>
+    </w:p>
+    <w:p>
+      <w:pPr>
+        <w:spacing w:line="480" w:lineRule="auto"/>
+        <w:rPr>
+          <w:rFonts w:ascii="Arial" w:hAnsi="Arial" w:cs="Arial"/>
+          <w:noProof/>
+          <w:sz w:val="24"/>
+          <w:szCs w:val="24"/>
+        </w:rPr>
+      </w:pPr>
+    </w:p>
+    <w:p>
+      <w:pPr>
+        <w:spacing w:line="480" w:lineRule="auto"/>
+        <w:rPr>
+          <w:rFonts w:ascii="Arial" w:hAnsi="Arial" w:cs="Arial"/>
+          <w:noProof/>
+          <w:sz w:val="24"/>
+          <w:szCs w:val="24"/>
+        </w:rPr>
+      </w:pPr>
+    </w:p>
+    <w:p>
+      <w:pPr>
+        <w:spacing w:line="480" w:lineRule="auto"/>
+        <w:rPr>
+          <w:rFonts w:ascii="Arial" w:hAnsi="Arial" w:cs="Arial"/>
+          <w:noProof/>
+          <w:sz w:val="24"/>
+          <w:szCs w:val="24"/>
+        </w:rPr>
+        <w:sectPr>
+          <w:footerReference w:type="default" r:id="rId27"/>
+          <w:pgSz w:w="11906" w:h="16838"/>
+          <w:pgMar w:top="1440" w:right="1440" w:bottom="1440" w:left="1440" w:header="708" w:footer="708" w:gutter="0"/>
+          <w:cols w:space="708"/>
+          <w:docGrid w:linePitch="360"/>
+        </w:sectPr>
+      </w:pPr>
+    </w:p>
+    <w:p>
+      <w:pPr>
+        <w:keepNext/>
+        <w:spacing w:line="480" w:lineRule="auto"/>
+        <w:jc w:val="center"/>
+      </w:pPr>
+      <w:r>
+        <w:rPr>
+          <w:rFonts w:ascii="Arial" w:hAnsi="Arial" w:cs="Arial"/>
+          <w:noProof/>
+          <w:sz w:val="24"/>
+          <w:szCs w:val="24"/>
+        </w:rPr>
+        <w:lastRenderedPageBreak/>
+        <w:drawing>
+          <wp:inline distT="0" distB="0" distL="0" distR="0" wp14:anchorId="6B42B120" wp14:editId="6521DD7B">
+            <wp:extent cx="8848725" cy="2171700"/>
+            <wp:effectExtent l="0" t="0" r="9525" b="0"/>
+            <wp:docPr id="21" name="Picture 21"/>
+            <wp:cNvGraphicFramePr>
+              <a:graphicFrameLocks xmlns:a="http://schemas.openxmlformats.org/drawingml/2006/main" noChangeAspect="1"/>
+            </wp:cNvGraphicFramePr>
+            <a:graphic xmlns:a="http://schemas.openxmlformats.org/drawingml/2006/main">
+              <a:graphicData uri="http://schemas.openxmlformats.org/drawingml/2006/picture">
+                <pic:pic xmlns:pic="http://schemas.openxmlformats.org/drawingml/2006/picture">
+                  <pic:nvPicPr>
+                    <pic:cNvPr id="21" name="Picture 21"/>
+                    <pic:cNvPicPr>
+                      <a:picLocks noChangeAspect="1" noChangeArrowheads="1"/>
+                    </pic:cNvPicPr>
+                  </pic:nvPicPr>
+                  <pic:blipFill>
+                    <a:blip r:embed="rId28">
+                      <a:extLst>
+                        <a:ext uri="{28A0092B-C50C-407E-A947-70E740481C1C}">
+                          <a14:useLocalDpi xmlns:a14="http://schemas.microsoft.com/office/drawing/2010/main" val="0"/>
+                        </a:ext>
+                      </a:extLst>
+                    </a:blip>
+                    <a:srcRect/>
+                    <a:stretch>
+                      <a:fillRect/>
+                    </a:stretch>
+                  </pic:blipFill>
+                  <pic:spPr bwMode="auto">
+                    <a:xfrm>
+                      <a:off x="0" y="0"/>
+                      <a:ext cx="8848725" cy="2171700"/>
+                    </a:xfrm>
+                    <a:prstGeom prst="rect">
+                      <a:avLst/>
+                    </a:prstGeom>
+                    <a:noFill/>
+                    <a:ln>
+                      <a:noFill/>
+                    </a:ln>
+                  </pic:spPr>
+                </pic:pic>
+              </a:graphicData>
+            </a:graphic>
+          </wp:inline>
+        </w:drawing>
+      </w:r>
+    </w:p>
+    <w:p>
+      <w:pPr>
+        <w:pStyle w:val="Caption"/>
+        <w:spacing w:line="480" w:lineRule="auto"/>
+        <w:jc w:val="center"/>
+        <w:rPr>
+          <w:rFonts w:ascii="Arial" w:hAnsi="Arial" w:cs="Arial"/>
+          <w:b/>
+          <w:bCs/>
+          <w:i w:val="0"/>
+          <w:iCs w:val="0"/>
+          <w:color w:val="000000" w:themeColor="text1"/>
+          <w:sz w:val="20"/>
+          <w:szCs w:val="20"/>
+          <w:u w:val="single"/>
+        </w:rPr>
+      </w:pPr>
+      <w:r>
+        <w:rPr>
+          <w:rFonts w:ascii="Arial" w:hAnsi="Arial" w:cs="Arial"/>
+          <w:b/>
+          <w:bCs/>
+          <w:i w:val="0"/>
+          <w:iCs w:val="0"/>
+          <w:color w:val="000000" w:themeColor="text1"/>
+          <w:sz w:val="20"/>
+          <w:szCs w:val="20"/>
+          <w:u w:val="single"/>
+        </w:rPr>
+        <w:t xml:space="preserve">Figure </w:t>
+      </w:r>
+      <w:r>
+        <w:rPr>
+          <w:rFonts w:ascii="Arial" w:hAnsi="Arial" w:cs="Arial"/>
+          <w:b/>
+          <w:bCs/>
+          <w:i w:val="0"/>
+          <w:iCs w:val="0"/>
+          <w:color w:val="000000" w:themeColor="text1"/>
+          <w:sz w:val="20"/>
+          <w:szCs w:val="20"/>
+          <w:u w:val="single"/>
+        </w:rPr>
+        <w:t>20</w:t>
+      </w:r>
+      <w:r>
+        <w:rPr>
+          <w:rFonts w:ascii="Arial" w:hAnsi="Arial" w:cs="Arial"/>
+          <w:b/>
+          <w:bCs/>
+          <w:i w:val="0"/>
+          <w:iCs w:val="0"/>
+          <w:color w:val="000000" w:themeColor="text1"/>
+          <w:sz w:val="20"/>
+          <w:szCs w:val="20"/>
+          <w:u w:val="single"/>
+        </w:rPr>
+        <w:t xml:space="preserve"> –</w:t>
+      </w:r>
+      <w:r>
+        <w:rPr>
+          <w:rFonts w:ascii="Arial" w:hAnsi="Arial" w:cs="Arial"/>
+          <w:b/>
+          <w:bCs/>
+          <w:i w:val="0"/>
+          <w:iCs w:val="0"/>
+          <w:color w:val="000000" w:themeColor="text1"/>
+          <w:sz w:val="20"/>
+          <w:szCs w:val="20"/>
+          <w:u w:val="single"/>
+        </w:rPr>
+        <w:t xml:space="preserve"> </w:t>
+      </w:r>
+      <w:r>
+        <w:rPr>
+          <w:rFonts w:ascii="Arial" w:hAnsi="Arial" w:cs="Arial"/>
+          <w:b/>
+          <w:bCs/>
+          <w:i w:val="0"/>
+          <w:iCs w:val="0"/>
+          <w:color w:val="000000" w:themeColor="text1"/>
+          <w:sz w:val="20"/>
+          <w:szCs w:val="20"/>
+          <w:u w:val="single"/>
+        </w:rPr>
+        <w:t>First Session’s Cookie</w:t>
+      </w:r>
+    </w:p>
+    <w:p>
+      <w:pPr>
+        <w:keepNext/>
+        <w:spacing w:line="480" w:lineRule="auto"/>
+        <w:jc w:val="center"/>
+      </w:pPr>
+      <w:r>
+        <w:rPr>
+          <w:rFonts w:ascii="Arial" w:hAnsi="Arial" w:cs="Arial"/>
+          <w:noProof/>
+          <w:sz w:val="24"/>
+          <w:szCs w:val="24"/>
+        </w:rPr>
+        <w:drawing>
+          <wp:inline distT="0" distB="0" distL="0" distR="0" wp14:anchorId="61BABA17" wp14:editId="5381E756">
+            <wp:extent cx="8858250" cy="2019300"/>
+            <wp:effectExtent l="0" t="0" r="0" b="0"/>
+            <wp:docPr id="22" name="Picture 22" descr="A screenshot of a computer&#10;&#10;Description automatically generated with medium confidence"/>
+            <wp:cNvGraphicFramePr>
+              <a:graphicFrameLocks xmlns:a="http://schemas.openxmlformats.org/drawingml/2006/main" noChangeAspect="1"/>
+            </wp:cNvGraphicFramePr>
+            <a:graphic xmlns:a="http://schemas.openxmlformats.org/drawingml/2006/main">
+              <a:graphicData uri="http://schemas.openxmlformats.org/drawingml/2006/picture">
+                <pic:pic xmlns:pic="http://schemas.openxmlformats.org/drawingml/2006/picture">
+                  <pic:nvPicPr>
+                    <pic:cNvPr id="22" name="Picture 22" descr="A screenshot of a computer&#10;&#10;Description automatically generated with medium confidence"/>
+                    <pic:cNvPicPr>
+                      <a:picLocks noChangeAspect="1" noChangeArrowheads="1"/>
+                    </pic:cNvPicPr>
+                  </pic:nvPicPr>
+                  <pic:blipFill>
+                    <a:blip r:embed="rId29">
+                      <a:extLst>
+                        <a:ext uri="{28A0092B-C50C-407E-A947-70E740481C1C}">
+                          <a14:useLocalDpi xmlns:a14="http://schemas.microsoft.com/office/drawing/2010/main" val="0"/>
+                        </a:ext>
+                      </a:extLst>
+                    </a:blip>
+                    <a:srcRect/>
+                    <a:stretch>
+                      <a:fillRect/>
+                    </a:stretch>
+                  </pic:blipFill>
+                  <pic:spPr bwMode="auto">
+                    <a:xfrm>
+                      <a:off x="0" y="0"/>
+                      <a:ext cx="8858250" cy="2019300"/>
+                    </a:xfrm>
+                    <a:prstGeom prst="rect">
+                      <a:avLst/>
+                    </a:prstGeom>
+                    <a:noFill/>
+                    <a:ln>
+                      <a:noFill/>
+                    </a:ln>
+                  </pic:spPr>
+                </pic:pic>
+              </a:graphicData>
+            </a:graphic>
+          </wp:inline>
+        </w:drawing>
+      </w:r>
+    </w:p>
+    <w:p>
+      <w:pPr>
+        <w:pStyle w:val="Caption"/>
+        <w:spacing w:line="480" w:lineRule="auto"/>
+        <w:jc w:val="center"/>
+        <w:rPr>
+          <w:rFonts w:ascii="Arial" w:hAnsi="Arial" w:cs="Arial"/>
+          <w:b/>
+          <w:bCs/>
+          <w:i w:val="0"/>
+          <w:iCs w:val="0"/>
+          <w:color w:val="000000" w:themeColor="text1"/>
+          <w:sz w:val="20"/>
+          <w:szCs w:val="20"/>
+          <w:u w:val="single"/>
+        </w:rPr>
+      </w:pPr>
+      <w:r>
+        <w:rPr>
+          <w:rFonts w:ascii="Arial" w:hAnsi="Arial" w:cs="Arial"/>
+          <w:b/>
+          <w:bCs/>
+          <w:i w:val="0"/>
+          <w:iCs w:val="0"/>
+          <w:color w:val="000000" w:themeColor="text1"/>
+          <w:sz w:val="20"/>
+          <w:szCs w:val="20"/>
+          <w:u w:val="single"/>
+        </w:rPr>
+        <w:t xml:space="preserve">Figure </w:t>
+      </w:r>
+      <w:r>
+        <w:rPr>
+          <w:rFonts w:ascii="Arial" w:hAnsi="Arial" w:cs="Arial"/>
+          <w:b/>
+          <w:bCs/>
+          <w:i w:val="0"/>
+          <w:iCs w:val="0"/>
+          <w:color w:val="000000" w:themeColor="text1"/>
+          <w:sz w:val="20"/>
+          <w:szCs w:val="20"/>
+          <w:u w:val="single"/>
+        </w:rPr>
+        <w:t>21</w:t>
+      </w:r>
+      <w:r>
+        <w:rPr>
+          <w:rFonts w:ascii="Arial" w:hAnsi="Arial" w:cs="Arial"/>
+          <w:b/>
+          <w:bCs/>
+          <w:i w:val="0"/>
+          <w:iCs w:val="0"/>
+          <w:color w:val="000000" w:themeColor="text1"/>
+          <w:sz w:val="20"/>
+          <w:szCs w:val="20"/>
+          <w:u w:val="single"/>
+        </w:rPr>
+        <w:t xml:space="preserve"> –</w:t>
+      </w:r>
+      <w:r>
+        <w:rPr>
+          <w:rFonts w:ascii="Arial" w:hAnsi="Arial" w:cs="Arial"/>
+          <w:b/>
+          <w:bCs/>
+          <w:i w:val="0"/>
+          <w:iCs w:val="0"/>
+          <w:color w:val="000000" w:themeColor="text1"/>
+          <w:sz w:val="20"/>
+          <w:szCs w:val="20"/>
+          <w:u w:val="single"/>
+        </w:rPr>
+        <w:t xml:space="preserve"> </w:t>
+      </w:r>
+      <w:r>
+        <w:rPr>
+          <w:rFonts w:ascii="Arial" w:hAnsi="Arial" w:cs="Arial"/>
+          <w:b/>
+          <w:bCs/>
+          <w:i w:val="0"/>
+          <w:iCs w:val="0"/>
+          <w:color w:val="000000" w:themeColor="text1"/>
+          <w:sz w:val="20"/>
+          <w:szCs w:val="20"/>
+          <w:u w:val="single"/>
+        </w:rPr>
+        <w:t>Second Session’s Cookie</w:t>
+      </w:r>
+    </w:p>
+    <w:p>
+      <w:pPr>
+        <w:spacing w:line="480" w:lineRule="auto"/>
+        <w:rPr>
+          <w:rFonts w:ascii="Arial" w:hAnsi="Arial" w:cs="Arial"/>
+          <w:noProof/>
+          <w:sz w:val="24"/>
+          <w:szCs w:val="24"/>
+        </w:rPr>
+      </w:pPr>
+    </w:p>
+    <w:p>
+      <w:pPr>
+        <w:spacing w:line="480" w:lineRule="auto"/>
+        <w:rPr>
+          <w:rFonts w:ascii="Arial" w:hAnsi="Arial" w:cs="Arial"/>
+          <w:noProof/>
+          <w:sz w:val="24"/>
+          <w:szCs w:val="24"/>
+        </w:rPr>
+      </w:pPr>
+    </w:p>
+    <w:p>
+      <w:pPr>
+        <w:spacing w:line="480" w:lineRule="auto"/>
+        <w:rPr>
+          <w:rFonts w:ascii="Arial" w:hAnsi="Arial" w:cs="Arial"/>
+          <w:noProof/>
+          <w:sz w:val="24"/>
+          <w:szCs w:val="24"/>
+        </w:rPr>
+      </w:pPr>
+    </w:p>
+    <w:p>
+      <w:pPr>
+        <w:spacing w:line="480" w:lineRule="auto"/>
+        <w:rPr>
+          <w:rFonts w:ascii="Arial" w:hAnsi="Arial" w:cs="Arial"/>
+          <w:noProof/>
+          <w:sz w:val="24"/>
+          <w:szCs w:val="24"/>
+        </w:rPr>
+      </w:pPr>
+    </w:p>
+    <w:p>
+      <w:pPr>
+        <w:spacing w:line="480" w:lineRule="auto"/>
+        <w:rPr>
+          <w:rFonts w:ascii="Arial" w:hAnsi="Arial" w:cs="Arial"/>
+          <w:noProof/>
+          <w:sz w:val="24"/>
+          <w:szCs w:val="24"/>
+        </w:rPr>
+      </w:pPr>
+    </w:p>
+    <w:p>
+      <w:pPr>
+        <w:spacing w:line="480" w:lineRule="auto"/>
+        <w:rPr>
+          <w:rFonts w:ascii="Arial" w:hAnsi="Arial" w:cs="Arial"/>
+          <w:noProof/>
+          <w:sz w:val="24"/>
+          <w:szCs w:val="24"/>
+        </w:rPr>
+      </w:pPr>
+    </w:p>
+    <w:p>
+      <w:pPr>
+        <w:spacing w:line="480" w:lineRule="auto"/>
+        <w:rPr>
+          <w:rFonts w:ascii="Arial" w:hAnsi="Arial" w:cs="Arial"/>
+          <w:noProof/>
+          <w:sz w:val="24"/>
+          <w:szCs w:val="24"/>
+        </w:rPr>
+      </w:pPr>
+    </w:p>
+    <w:p>
+      <w:pPr>
+        <w:spacing w:line="480" w:lineRule="auto"/>
+        <w:rPr>
+          <w:rFonts w:ascii="Arial" w:hAnsi="Arial" w:cs="Arial"/>
+          <w:noProof/>
+          <w:sz w:val="24"/>
+          <w:szCs w:val="24"/>
+        </w:rPr>
+      </w:pPr>
+    </w:p>
+    <w:p>
+      <w:pPr>
+        <w:spacing w:line="480" w:lineRule="auto"/>
+        <w:rPr>
+          <w:rFonts w:ascii="Arial" w:hAnsi="Arial" w:cs="Arial"/>
+          <w:noProof/>
+          <w:sz w:val="24"/>
+          <w:szCs w:val="24"/>
+        </w:rPr>
+      </w:pPr>
+    </w:p>
+    <w:p>
+      <w:pPr>
+        <w:spacing w:line="480" w:lineRule="auto"/>
+        <w:rPr>
+          <w:rFonts w:ascii="Arial" w:hAnsi="Arial" w:cs="Arial"/>
+          <w:noProof/>
+          <w:sz w:val="24"/>
+          <w:szCs w:val="24"/>
+        </w:rPr>
+      </w:pPr>
+    </w:p>
+    <w:p>
+      <w:pPr>
+        <w:spacing w:line="480" w:lineRule="auto"/>
+        <w:rPr>
+          <w:rFonts w:ascii="Arial" w:hAnsi="Arial" w:cs="Arial"/>
+          <w:noProof/>
+          <w:sz w:val="24"/>
+          <w:szCs w:val="24"/>
+        </w:rPr>
+        <w:sectPr>
+          <w:pgSz w:w="16838" w:h="11906" w:orient="landscape"/>
+          <w:pgMar w:top="1440" w:right="1440" w:bottom="1440" w:left="1440" w:header="709" w:footer="709" w:gutter="0"/>
+          <w:cols w:space="708"/>
+          <w:docGrid w:linePitch="360"/>
+        </w:sectPr>
+      </w:pPr>
+    </w:p>
+    <w:p>
+      <w:pPr>
+        <w:spacing w:line="480" w:lineRule="auto"/>
+        <w:rPr>
+          <w:rFonts w:ascii="Arial" w:hAnsi="Arial" w:cs="Arial"/>
+          <w:noProof/>
+          <w:sz w:val="24"/>
+          <w:szCs w:val="24"/>
+        </w:rPr>
+      </w:pPr>
+    </w:p>
+    <w:p>
+      <w:pPr>
+        <w:spacing w:line="480" w:lineRule="auto"/>
+        <w:rPr>
+          <w:rFonts w:ascii="Arial" w:hAnsi="Arial" w:cs="Arial"/>
+          <w:noProof/>
+          <w:sz w:val="24"/>
+          <w:szCs w:val="24"/>
+        </w:rPr>
+      </w:pPr>
+    </w:p>
+    <w:p>
+      <w:pPr>
+        <w:spacing w:line="480" w:lineRule="auto"/>
+        <w:rPr>
+          <w:rFonts w:ascii="Arial" w:hAnsi="Arial" w:cs="Arial"/>
+          <w:noProof/>
+          <w:sz w:val="24"/>
+          <w:szCs w:val="24"/>
+        </w:rPr>
+      </w:pPr>
+    </w:p>
+    <w:p>
+      <w:pPr>
+        <w:spacing w:line="480" w:lineRule="auto"/>
+        <w:rPr>
+          <w:rFonts w:ascii="Arial" w:hAnsi="Arial" w:cs="Arial"/>
+          <w:noProof/>
+          <w:sz w:val="24"/>
+          <w:szCs w:val="24"/>
+        </w:rPr>
+      </w:pPr>
+    </w:p>
+    <w:p>
+      <w:pPr>
+        <w:spacing w:line="480" w:lineRule="auto"/>
+        <w:rPr>
+          <w:rFonts w:ascii="Arial" w:hAnsi="Arial" w:cs="Arial"/>
+          <w:noProof/>
+          <w:sz w:val="24"/>
+          <w:szCs w:val="24"/>
+        </w:rPr>
+      </w:pPr>
+    </w:p>
+    <w:p>
+      <w:pPr>
+        <w:spacing w:line="480" w:lineRule="auto"/>
+        <w:rPr>
+          <w:rFonts w:ascii="Arial" w:hAnsi="Arial" w:cs="Arial"/>
+          <w:noProof/>
+          <w:sz w:val="24"/>
+          <w:szCs w:val="24"/>
+        </w:rPr>
+      </w:pPr>
+    </w:p>
+    <w:p>
+      <w:pPr>
+        <w:spacing w:line="480" w:lineRule="auto"/>
+        <w:rPr>
+          <w:rFonts w:ascii="Arial" w:hAnsi="Arial" w:cs="Arial"/>
+          <w:noProof/>
+          <w:sz w:val="24"/>
+          <w:szCs w:val="24"/>
+        </w:rPr>
+      </w:pPr>
+    </w:p>
+    <w:p>
+      <w:pPr>
+        <w:spacing w:line="480" w:lineRule="auto"/>
+        <w:rPr>
+          <w:rFonts w:ascii="Arial" w:hAnsi="Arial" w:cs="Arial"/>
+          <w:noProof/>
+          <w:sz w:val="24"/>
+          <w:szCs w:val="24"/>
+        </w:rPr>
+      </w:pPr>
+    </w:p>
+    <w:p>
+      <w:pPr>
+        <w:spacing w:line="480" w:lineRule="auto"/>
+        <w:rPr>
+          <w:rFonts w:ascii="Arial" w:hAnsi="Arial" w:cs="Arial"/>
+          <w:noProof/>
+          <w:sz w:val="24"/>
+          <w:szCs w:val="24"/>
+        </w:rPr>
+      </w:pPr>
+    </w:p>
+    <w:p>
+      <w:pPr>
+        <w:spacing w:line="480" w:lineRule="auto"/>
+        <w:rPr>
+          <w:rFonts w:ascii="Arial" w:hAnsi="Arial" w:cs="Arial"/>
+          <w:noProof/>
+          <w:sz w:val="24"/>
+          <w:szCs w:val="24"/>
+        </w:rPr>
+      </w:pPr>
+    </w:p>
+    <w:p>
+      <w:pPr>
+        <w:spacing w:line="480" w:lineRule="auto"/>
+        <w:rPr>
+          <w:rFonts w:ascii="Arial" w:hAnsi="Arial" w:cs="Arial"/>
+          <w:noProof/>
+          <w:sz w:val="24"/>
+          <w:szCs w:val="24"/>
+        </w:rPr>
+      </w:pPr>
+    </w:p>
+    <w:p>
+      <w:pPr>
+        <w:spacing w:line="480" w:lineRule="auto"/>
+        <w:rPr>
+          <w:rFonts w:ascii="Arial" w:hAnsi="Arial" w:cs="Arial"/>
+          <w:noProof/>
+          <w:sz w:val="24"/>
+          <w:szCs w:val="24"/>
+        </w:rPr>
+      </w:pPr>
+    </w:p>
+    <w:p>
+      <w:pPr>
+        <w:spacing w:line="480" w:lineRule="auto"/>
+        <w:rPr>
+          <w:rFonts w:ascii="Arial" w:hAnsi="Arial" w:cs="Arial"/>
+          <w:noProof/>
+          <w:sz w:val="24"/>
+          <w:szCs w:val="24"/>
+        </w:rPr>
+      </w:pPr>
+    </w:p>
+    <w:p>
+      <w:pPr>
+        <w:spacing w:line="480" w:lineRule="auto"/>
+        <w:rPr>
+          <w:rFonts w:ascii="Arial" w:hAnsi="Arial" w:cs="Arial"/>
+          <w:noProof/>
+          <w:sz w:val="24"/>
+          <w:szCs w:val="24"/>
+        </w:rPr>
+      </w:pPr>
+    </w:p>
+    <w:p>
+      <w:pPr>
+        <w:spacing w:line="480" w:lineRule="auto"/>
+        <w:rPr>
+          <w:rFonts w:ascii="Arial" w:hAnsi="Arial" w:cs="Arial"/>
+          <w:noProof/>
+          <w:sz w:val="24"/>
+          <w:szCs w:val="24"/>
+        </w:rPr>
+      </w:pPr>
+    </w:p>
+    <w:p>
+      <w:pPr>
+        <w:spacing w:line="480" w:lineRule="auto"/>
+        <w:rPr>
+          <w:rFonts w:ascii="Arial" w:hAnsi="Arial" w:cs="Arial"/>
+          <w:noProof/>
+          <w:sz w:val="24"/>
+          <w:szCs w:val="24"/>
+        </w:rPr>
+      </w:pPr>
+    </w:p>
+    <w:p>
+      <w:pPr>
+        <w:spacing w:line="480" w:lineRule="auto"/>
+        <w:rPr>
+          <w:rFonts w:ascii="Arial" w:hAnsi="Arial" w:cs="Arial"/>
+          <w:noProof/>
+          <w:sz w:val="24"/>
+          <w:szCs w:val="24"/>
+        </w:rPr>
+      </w:pPr>
+    </w:p>
+    <w:p>
+      <w:pPr>
+        <w:spacing w:line="480" w:lineRule="auto"/>
+        <w:rPr>
+          <w:rFonts w:ascii="Arial" w:hAnsi="Arial" w:cs="Arial"/>
+          <w:noProof/>
+          <w:sz w:val="24"/>
+          <w:szCs w:val="24"/>
+        </w:rPr>
+      </w:pPr>
+    </w:p>
+    <w:p>
+      <w:pPr>
+        <w:spacing w:line="480" w:lineRule="auto"/>
+        <w:rPr>
+          <w:rFonts w:ascii="Arial" w:hAnsi="Arial" w:cs="Arial"/>
+          <w:sz w:val="24"/>
+          <w:szCs w:val="24"/>
+        </w:rPr>
+      </w:pPr>
+    </w:p>
+    <w:p>
+      <w:pPr>
+        <w:spacing w:line="480" w:lineRule="auto"/>
+        <w:rPr>
+          <w:rFonts w:ascii="Arial" w:hAnsi="Arial" w:cs="Arial"/>
+          <w:sz w:val="28"/>
+          <w:szCs w:val="28"/>
+          <w:u w:val="single"/>
+        </w:rPr>
+      </w:pPr>
+    </w:p>
+    <w:p>
+      <w:pPr>
+        <w:spacing w:line="480" w:lineRule="auto"/>
+        <w:rPr>
+          <w:rFonts w:ascii="Arial" w:hAnsi="Arial" w:cs="Arial"/>
+          <w:sz w:val="28"/>
+          <w:szCs w:val="28"/>
+          <w:u w:val="single"/>
+        </w:rPr>
+      </w:pPr>
+      <w:r>
+        <w:rPr>
+          <w:rFonts w:ascii="Arial" w:hAnsi="Arial" w:cs="Arial"/>
+          <w:sz w:val="28"/>
+          <w:szCs w:val="28"/>
+          <w:u w:val="single"/>
+        </w:rPr>
+        <w:lastRenderedPageBreak/>
+        <w:t>References</w:t>
+      </w:r>
+    </w:p>
+    <w:p>
+      <w:pPr>
+        <w:spacing w:line="480" w:lineRule="auto"/>
+        <w:jc w:val="both"/>
+        <w:rPr>
+          <w:rFonts w:ascii="Arial" w:hAnsi="Arial" w:cs="Arial"/>
+          <w:sz w:val="24"/>
+          <w:szCs w:val="24"/>
+        </w:rPr>
+      </w:pPr>
+      <w:r>
+        <w:rPr>
+          <w:rFonts w:ascii="Arial" w:hAnsi="Arial" w:cs="Arial"/>
+          <w:sz w:val="24"/>
+          <w:szCs w:val="24"/>
+        </w:rPr>
+        <w:t xml:space="preserve">Bricks. (N.D) Login page #1. Available from: </w:t>
+      </w:r>
+      <w:hyperlink r:id="rId30" w:history="1">
+        <w:r>
+          <w:rPr>
+            <w:rStyle w:val="Hyperlink"/>
+            <w:rFonts w:ascii="Arial" w:hAnsi="Arial" w:cs="Arial"/>
+            <w:sz w:val="24"/>
+            <w:szCs w:val="24"/>
+          </w:rPr>
+          <w:t>https://sechow.com/bricks/docs/login-1.html</w:t>
+        </w:r>
+      </w:hyperlink>
+      <w:r>
+        <w:rPr>
+          <w:rFonts w:ascii="Arial" w:hAnsi="Arial" w:cs="Arial"/>
+          <w:sz w:val="24"/>
+          <w:szCs w:val="24"/>
+        </w:rPr>
+        <w:t xml:space="preserve"> [Accessed 10 February 2022].</w:t>
+      </w:r>
+    </w:p>
+    <w:p>
+      <w:pPr>
+        <w:spacing w:line="480" w:lineRule="auto"/>
+        <w:jc w:val="both"/>
+        <w:rPr>
+          <w:rFonts w:ascii="Arial" w:hAnsi="Arial" w:cs="Arial"/>
+          <w:sz w:val="24"/>
+          <w:szCs w:val="24"/>
+        </w:rPr>
+      </w:pPr>
+      <w:r>
+        <w:rPr>
+          <w:rFonts w:ascii="Arial" w:hAnsi="Arial" w:cs="Arial"/>
+          <w:sz w:val="24"/>
+          <w:szCs w:val="24"/>
+        </w:rPr>
+        <w:t xml:space="preserve">OWASP. (N.D) OWASP Top Ten. Available from: </w:t>
+      </w:r>
+      <w:hyperlink r:id="rId31" w:history="1">
+        <w:r>
+          <w:rPr>
+            <w:rStyle w:val="Hyperlink"/>
+            <w:rFonts w:ascii="Arial" w:hAnsi="Arial" w:cs="Arial"/>
+            <w:sz w:val="24"/>
+            <w:szCs w:val="24"/>
+          </w:rPr>
+          <w:t>https://owasp.org/www-project-top-ten/#</w:t>
+        </w:r>
+      </w:hyperlink>
+      <w:r>
+        <w:rPr>
+          <w:rStyle w:val="Hyperlink"/>
+          <w:rFonts w:ascii="Arial" w:hAnsi="Arial" w:cs="Arial"/>
+          <w:sz w:val="24"/>
+          <w:szCs w:val="24"/>
+        </w:rPr>
+        <w:t xml:space="preserve"> </w:t>
+      </w:r>
+      <w:r>
+        <w:rPr>
+          <w:rFonts w:ascii="Arial" w:hAnsi="Arial" w:cs="Arial"/>
+          <w:sz w:val="24"/>
+          <w:szCs w:val="24"/>
+        </w:rPr>
+        <w:t>[Accessed 5 December 2021].</w:t>
+      </w:r>
+    </w:p>
+    <w:p>
+      <w:pPr>
+        <w:spacing w:line="480" w:lineRule="auto"/>
+        <w:jc w:val="both"/>
+        <w:rPr>
+          <w:rFonts w:ascii="Arial" w:eastAsia="Times New Roman" w:hAnsi="Arial" w:cs="Arial"/>
+          <w:sz w:val="24"/>
+          <w:szCs w:val="24"/>
+          <w:lang w:val="en-GB" w:eastAsia="en-ZA"/>
+        </w:rPr>
+      </w:pPr>
+      <w:r>
+        <w:rPr>
+          <w:rFonts w:ascii="Arial" w:eastAsia="Times New Roman" w:hAnsi="Arial" w:cs="Arial"/>
+          <w:sz w:val="24"/>
+          <w:szCs w:val="24"/>
+          <w:lang w:val="en-GB" w:eastAsia="en-ZA"/>
+        </w:rPr>
+        <w:t xml:space="preserve">University of Essex Online. (2021) </w:t>
+      </w:r>
+      <w:r>
+        <w:rPr>
+          <w:rFonts w:ascii="Arial" w:eastAsia="Times New Roman" w:hAnsi="Arial" w:cs="Arial"/>
+          <w:sz w:val="24"/>
+          <w:szCs w:val="24"/>
+          <w:lang w:val="en-GB" w:eastAsia="en-ZA"/>
+        </w:rPr>
+        <w:t xml:space="preserve">Testing </w:t>
+      </w:r>
+      <w:r>
+        <w:rPr>
+          <w:rFonts w:ascii="Arial" w:eastAsia="Times New Roman" w:hAnsi="Arial" w:cs="Arial"/>
+          <w:sz w:val="24"/>
+          <w:szCs w:val="24"/>
+          <w:lang w:val="en-GB" w:eastAsia="en-ZA"/>
+        </w:rPr>
+        <w:t xml:space="preserve">[Lecturecast]. SSDCS_PCOM7E November 2021 Secure Software Development November 2021. University of Essex Online </w:t>
+      </w:r>
+    </w:p>
+    <w:p>
+      <w:pPr>
+        <w:spacing w:line="480" w:lineRule="auto"/>
+        <w:rPr>
+          <w:rFonts w:ascii="Arial" w:hAnsi="Arial" w:cs="Arial"/>
+          <w:sz w:val="24"/>
+          <w:szCs w:val="24"/>
+        </w:rPr>
       </w:pPr>
     </w:p>
     <w:sectPr>
-      <w:footerReference w:type="default" r:id="rId22"/>
       <w:pgSz w:w="11906" w:h="16838"/>
-      <w:pgMar w:top="1440" w:right="1440" w:bottom="1440" w:left="1440" w:header="708" w:footer="708" w:gutter="0"/>
+      <w:pgMar w:top="1440" w:right="1440" w:bottom="1440" w:left="1440" w:header="709" w:footer="709" w:gutter="0"/>
       <w:cols w:space="708"/>
       <w:docGrid w:linePitch="360"/>
     </w:sectPr>
@@ -4445,6 +6378,41 @@
     <w:uiPriority w:val="99"/>
     <w:rsid w:val="00731B14"/>
   </w:style>
+  <w:style w:type="character" w:styleId="Hyperlink">
+    <w:name w:val="Hyperlink"/>
+    <w:basedOn w:val="DefaultParagraphFont"/>
+    <w:uiPriority w:val="99"/>
+    <w:unhideWhenUsed/>
+    <w:rsid w:val="006E1B7E"/>
+    <w:rPr>
+      <w:color w:val="0000FF"/>
+      <w:u w:val="single"/>
+    </w:rPr>
+  </w:style>
+  <w:style w:type="character" w:styleId="FollowedHyperlink">
+    <w:name w:val="FollowedHyperlink"/>
+    <w:basedOn w:val="DefaultParagraphFont"/>
+    <w:uiPriority w:val="99"/>
+    <w:semiHidden/>
+    <w:unhideWhenUsed/>
+    <w:rsid w:val="006E1B7E"/>
+    <w:rPr>
+      <w:color w:val="954F72" w:themeColor="followedHyperlink"/>
+      <w:u w:val="single"/>
+    </w:rPr>
+  </w:style>
+  <w:style w:type="character" w:styleId="UnresolvedMention">
+    <w:name w:val="Unresolved Mention"/>
+    <w:basedOn w:val="DefaultParagraphFont"/>
+    <w:uiPriority w:val="99"/>
+    <w:semiHidden/>
+    <w:unhideWhenUsed/>
+    <w:rsid w:val="00FC3312"/>
+    <w:rPr>
+      <w:color w:val="605E5C"/>
+      <w:shd w:val="clear" w:color="auto" w:fill="E1DFDD"/>
+    </w:rPr>
+  </w:style>
 </w:styles>
 </file>
 

--- a/Development Evidence/Execution & Testing Evidence.docx
+++ b/Development Evidence/Execution & Testing Evidence.docx
@@ -142,7 +142,27 @@
           <w:szCs w:val="24"/>
           <w:lang w:val="en-GB"/>
         </w:rPr>
-        <w:t>“--cert=adhoc” command option when running the Flask application.</w:t>
+        <w:t>“--cert=</w:t>
+      </w:r>
+      <w:proofErr w:type="spellStart"/>
+      <w:r>
+        <w:rPr>
+          <w:rFonts w:ascii="Arial" w:hAnsi="Arial" w:cs="Arial"/>
+          <w:sz w:val="24"/>
+          <w:szCs w:val="24"/>
+          <w:lang w:val="en-GB"/>
+        </w:rPr>
+        <w:t>adhoc</w:t>
+      </w:r>
+      <w:proofErr w:type="spellEnd"/>
+      <w:r>
+        <w:rPr>
+          <w:rFonts w:ascii="Arial" w:hAnsi="Arial" w:cs="Arial"/>
+          <w:sz w:val="24"/>
+          <w:szCs w:val="24"/>
+          <w:lang w:val="en-GB"/>
+        </w:rPr>
+        <w:t>” command option when running the Flask application.</w:t>
       </w:r>
     </w:p>
     <w:p>
@@ -950,7 +970,15 @@
           <w:sz w:val="24"/>
           <w:szCs w:val="24"/>
         </w:rPr>
-        <w:t xml:space="preserve"> the</w:t>
+        <w:t xml:space="preserve"> th</w:t>
+      </w:r>
+      <w:r>
+        <w:rPr>
+          <w:rFonts w:ascii="Arial" w:hAnsi="Arial" w:cs="Arial"/>
+          <w:sz w:val="24"/>
+          <w:szCs w:val="24"/>
+        </w:rPr>
+        <w:t>is</w:t>
       </w:r>
       <w:r>
         <w:rPr>
@@ -2175,7 +2203,31 @@
           <w:sz w:val="24"/>
           <w:szCs w:val="24"/>
         </w:rPr>
-        <w:t xml:space="preserve">In the case where the correct credentials were entered, the web application creates a Flask session, which contains a dictionary with string key of “user_auth” and a value which is a list containing the </w:t>
+        <w:t>In the case where the correct credentials were entered, the web application creates a Flask session, which contains a dictionary with string key of “</w:t>
+      </w:r>
+      <w:proofErr w:type="spellStart"/>
+      <w:r>
+        <w:rPr>
+          <w:rFonts w:ascii="Arial" w:hAnsi="Arial" w:cs="Arial"/>
+          <w:i w:val="0"/>
+          <w:iCs w:val="0"/>
+          <w:color w:val="000000" w:themeColor="text1"/>
+          <w:sz w:val="24"/>
+          <w:szCs w:val="24"/>
+        </w:rPr>
+        <w:t>user_auth</w:t>
+      </w:r>
+      <w:proofErr w:type="spellEnd"/>
+      <w:r>
+        <w:rPr>
+          <w:rFonts w:ascii="Arial" w:hAnsi="Arial" w:cs="Arial"/>
+          <w:i w:val="0"/>
+          <w:iCs w:val="0"/>
+          <w:color w:val="000000" w:themeColor="text1"/>
+          <w:sz w:val="24"/>
+          <w:szCs w:val="24"/>
+        </w:rPr>
+        <w:t xml:space="preserve">” and a value which is a list containing the </w:t>
       </w:r>
       <w:r>
         <w:rPr>
@@ -2374,8 +2426,6 @@
       </w:r>
     </w:p>
     <w:p/>
-    <w:p/>
-    <w:p/>
     <w:p>
       <w:pPr>
         <w:spacing w:line="480" w:lineRule="auto"/>
@@ -2620,6 +2670,57 @@
         <w:jc w:val="both"/>
         <w:rPr>
           <w:rFonts w:ascii="Arial" w:hAnsi="Arial" w:cs="Arial"/>
+          <w:sz w:val="24"/>
+          <w:szCs w:val="24"/>
+        </w:rPr>
+      </w:pPr>
+      <w:r>
+        <w:rPr>
+          <w:rFonts w:ascii="Arial" w:hAnsi="Arial" w:cs="Arial"/>
+          <w:sz w:val="24"/>
+          <w:szCs w:val="24"/>
+        </w:rPr>
+        <w:t>At this point it must be noted that whilst proving the correct functionality of the authentication process, the inherent concurrency of the Flask web framework has also been proved</w:t>
+      </w:r>
+      <w:r>
+        <w:rPr>
+          <w:rFonts w:ascii="Arial" w:hAnsi="Arial" w:cs="Arial"/>
+          <w:sz w:val="24"/>
+          <w:szCs w:val="24"/>
+        </w:rPr>
+        <w:t xml:space="preserve"> (Pallets, N.D)</w:t>
+      </w:r>
+      <w:r>
+        <w:rPr>
+          <w:rFonts w:ascii="Arial" w:hAnsi="Arial" w:cs="Arial"/>
+          <w:sz w:val="24"/>
+          <w:szCs w:val="24"/>
+        </w:rPr>
+        <w:t>. Flask runs thread locals which is confirmed when the login process is paused by 4 seconds in line 106 of “application.py”, whilst the process waits for the global dictionary to be updated after the appropriate API call to and response from the microservice</w:t>
+      </w:r>
+      <w:r>
+        <w:rPr>
+          <w:rFonts w:ascii="Arial" w:hAnsi="Arial" w:cs="Arial"/>
+          <w:sz w:val="24"/>
+          <w:szCs w:val="24"/>
+        </w:rPr>
+        <w:t xml:space="preserve"> (Pallets, N.D)</w:t>
+      </w:r>
+      <w:r>
+        <w:rPr>
+          <w:rFonts w:ascii="Arial" w:hAnsi="Arial" w:cs="Arial"/>
+          <w:sz w:val="24"/>
+          <w:szCs w:val="24"/>
+        </w:rPr>
+        <w:t xml:space="preserve">. </w:t>
+      </w:r>
+    </w:p>
+    <w:p>
+      <w:pPr>
+        <w:spacing w:line="480" w:lineRule="auto"/>
+        <w:jc w:val="both"/>
+        <w:rPr>
+          <w:rFonts w:ascii="Arial" w:hAnsi="Arial" w:cs="Arial"/>
           <w:color w:val="000000" w:themeColor="text1"/>
           <w:sz w:val="24"/>
           <w:szCs w:val="24"/>
@@ -2789,25 +2890,14 @@
           <w:szCs w:val="24"/>
         </w:rPr>
       </w:pPr>
-    </w:p>
-    <w:p>
-      <w:pPr>
-        <w:spacing w:line="480" w:lineRule="auto"/>
-        <w:jc w:val="both"/>
-        <w:rPr>
-          <w:rFonts w:ascii="Arial" w:hAnsi="Arial" w:cs="Arial"/>
-          <w:color w:val="000000" w:themeColor="text1"/>
-          <w:sz w:val="24"/>
-          <w:szCs w:val="24"/>
-        </w:rPr>
-      </w:pPr>
-      <w:r>
-        <w:rPr>
-          <w:rFonts w:ascii="Arial" w:hAnsi="Arial" w:cs="Arial"/>
-          <w:color w:val="000000" w:themeColor="text1"/>
-          <w:sz w:val="24"/>
-          <w:szCs w:val="24"/>
-        </w:rPr>
+      <w:r>
+        <w:rPr>
+          <w:rFonts w:ascii="Arial" w:hAnsi="Arial" w:cs="Arial"/>
+          <w:color w:val="000000" w:themeColor="text1"/>
+          <w:sz w:val="24"/>
+          <w:szCs w:val="24"/>
+        </w:rPr>
+        <w:lastRenderedPageBreak/>
         <w:t>If a user were to submit a form containing a username not currently present in the relevant database, the JSON object returned to the main web application still contains the previously entered username</w:t>
       </w:r>
       <w:r>
@@ -2844,17 +2934,7 @@
           <w:sz w:val="24"/>
           <w:szCs w:val="24"/>
         </w:rPr>
-        <w:t xml:space="preserve"> flag of “FNN” representing Failed No Name is appended as seen in Figure </w:t>
-      </w:r>
-      <w:r>
-        <w:rPr>
-          <w:rFonts w:ascii="Arial" w:hAnsi="Arial" w:cs="Arial"/>
-          <w:color w:val="000000" w:themeColor="text1"/>
-          <w:sz w:val="24"/>
-          <w:szCs w:val="24"/>
-        </w:rPr>
-        <w:lastRenderedPageBreak/>
-        <w:t>10. The main web application would then not create the session as previously performed</w:t>
+        <w:t xml:space="preserve"> flag of “FNN” representing Failed No Name is appended as seen in Figure 10. The main web application would then not create the session as previously performed</w:t>
       </w:r>
       <w:r>
         <w:rPr>
@@ -3723,16 +3803,6 @@
     </w:p>
     <w:p>
       <w:pPr>
-        <w:spacing w:line="480" w:lineRule="auto"/>
-        <w:rPr>
-          <w:rFonts w:ascii="Arial" w:hAnsi="Arial" w:cs="Arial"/>
-          <w:sz w:val="24"/>
-          <w:szCs w:val="24"/>
-        </w:rPr>
-      </w:pPr>
-    </w:p>
-    <w:p>
-      <w:pPr>
         <w:keepNext/>
         <w:spacing w:line="480" w:lineRule="auto"/>
         <w:jc w:val="center"/>
@@ -3745,9 +3815,9 @@
           <w:szCs w:val="24"/>
         </w:rPr>
         <w:drawing>
-          <wp:inline distT="0" distB="0" distL="0" distR="0" wp14:anchorId="5548401E" wp14:editId="2512B21C">
-            <wp:extent cx="3821619" cy="5514975"/>
-            <wp:effectExtent l="0" t="0" r="7620" b="0"/>
+          <wp:inline distT="0" distB="0" distL="0" distR="0" wp14:anchorId="5548401E" wp14:editId="224D0447">
+            <wp:extent cx="3722613" cy="5372100"/>
+            <wp:effectExtent l="0" t="0" r="0" b="0"/>
             <wp:docPr id="10" name="Picture 10"/>
             <wp:cNvGraphicFramePr>
               <a:graphicFrameLocks xmlns:a="http://schemas.openxmlformats.org/drawingml/2006/main" noChangeAspect="1"/>
@@ -3777,7 +3847,7 @@
                   <pic:spPr bwMode="auto">
                     <a:xfrm>
                       <a:off x="0" y="0"/>
-                      <a:ext cx="3830333" cy="5527551"/>
+                      <a:ext cx="3737028" cy="5392902"/>
                     </a:xfrm>
                     <a:prstGeom prst="rect">
                       <a:avLst/>
@@ -3901,20 +3971,28 @@
         <w:spacing w:line="480" w:lineRule="auto"/>
         <w:rPr>
           <w:rFonts w:ascii="Arial" w:hAnsi="Arial" w:cs="Arial"/>
-          <w:sz w:val="28"/>
-          <w:szCs w:val="28"/>
-          <w:u w:val="single"/>
-        </w:rPr>
-      </w:pPr>
-    </w:p>
-    <w:p>
-      <w:pPr>
-        <w:spacing w:line="480" w:lineRule="auto"/>
-        <w:rPr>
-          <w:rFonts w:ascii="Arial" w:hAnsi="Arial" w:cs="Arial"/>
-          <w:sz w:val="28"/>
-          <w:szCs w:val="28"/>
-          <w:u w:val="single"/>
+          <w:sz w:val="24"/>
+          <w:szCs w:val="24"/>
+        </w:rPr>
+      </w:pPr>
+    </w:p>
+    <w:p>
+      <w:pPr>
+        <w:spacing w:line="480" w:lineRule="auto"/>
+        <w:rPr>
+          <w:rFonts w:ascii="Arial" w:hAnsi="Arial" w:cs="Arial"/>
+          <w:sz w:val="24"/>
+          <w:szCs w:val="24"/>
+        </w:rPr>
+      </w:pPr>
+    </w:p>
+    <w:p>
+      <w:pPr>
+        <w:spacing w:line="480" w:lineRule="auto"/>
+        <w:rPr>
+          <w:rFonts w:ascii="Arial" w:hAnsi="Arial" w:cs="Arial"/>
+          <w:sz w:val="24"/>
+          <w:szCs w:val="24"/>
         </w:rPr>
       </w:pPr>
     </w:p>
@@ -4718,7 +4796,23 @@
           <w:sz w:val="24"/>
           <w:szCs w:val="24"/>
         </w:rPr>
-        <w:t xml:space="preserve"> Using the developer tools resident in browsers Figure 20 and 21 were produced.</w:t>
+        <w:t xml:space="preserve"> Using the developer tools resident in browsers </w:t>
+      </w:r>
+      <w:r>
+        <w:rPr>
+          <w:rFonts w:ascii="Arial" w:hAnsi="Arial" w:cs="Arial"/>
+          <w:sz w:val="24"/>
+          <w:szCs w:val="24"/>
+        </w:rPr>
+        <w:t>Figures</w:t>
+      </w:r>
+      <w:r>
+        <w:rPr>
+          <w:rFonts w:ascii="Arial" w:hAnsi="Arial" w:cs="Arial"/>
+          <w:sz w:val="24"/>
+          <w:szCs w:val="24"/>
+        </w:rPr>
+        <w:t xml:space="preserve"> 20 and 21 were produced.</w:t>
       </w:r>
       <w:r>
         <w:rPr>
@@ -5179,116 +5273,6 @@
           <w:sz w:val="24"/>
           <w:szCs w:val="24"/>
         </w:rPr>
-      </w:pPr>
-    </w:p>
-    <w:p>
-      <w:pPr>
-        <w:spacing w:line="480" w:lineRule="auto"/>
-        <w:rPr>
-          <w:rFonts w:ascii="Arial" w:hAnsi="Arial" w:cs="Arial"/>
-          <w:noProof/>
-          <w:sz w:val="24"/>
-          <w:szCs w:val="24"/>
-        </w:rPr>
-      </w:pPr>
-    </w:p>
-    <w:p>
-      <w:pPr>
-        <w:spacing w:line="480" w:lineRule="auto"/>
-        <w:rPr>
-          <w:rFonts w:ascii="Arial" w:hAnsi="Arial" w:cs="Arial"/>
-          <w:noProof/>
-          <w:sz w:val="24"/>
-          <w:szCs w:val="24"/>
-        </w:rPr>
-      </w:pPr>
-    </w:p>
-    <w:p>
-      <w:pPr>
-        <w:spacing w:line="480" w:lineRule="auto"/>
-        <w:rPr>
-          <w:rFonts w:ascii="Arial" w:hAnsi="Arial" w:cs="Arial"/>
-          <w:noProof/>
-          <w:sz w:val="24"/>
-          <w:szCs w:val="24"/>
-        </w:rPr>
-      </w:pPr>
-    </w:p>
-    <w:p>
-      <w:pPr>
-        <w:spacing w:line="480" w:lineRule="auto"/>
-        <w:rPr>
-          <w:rFonts w:ascii="Arial" w:hAnsi="Arial" w:cs="Arial"/>
-          <w:noProof/>
-          <w:sz w:val="24"/>
-          <w:szCs w:val="24"/>
-        </w:rPr>
-      </w:pPr>
-    </w:p>
-    <w:p>
-      <w:pPr>
-        <w:spacing w:line="480" w:lineRule="auto"/>
-        <w:rPr>
-          <w:rFonts w:ascii="Arial" w:hAnsi="Arial" w:cs="Arial"/>
-          <w:noProof/>
-          <w:sz w:val="24"/>
-          <w:szCs w:val="24"/>
-        </w:rPr>
-      </w:pPr>
-    </w:p>
-    <w:p>
-      <w:pPr>
-        <w:spacing w:line="480" w:lineRule="auto"/>
-        <w:rPr>
-          <w:rFonts w:ascii="Arial" w:hAnsi="Arial" w:cs="Arial"/>
-          <w:noProof/>
-          <w:sz w:val="24"/>
-          <w:szCs w:val="24"/>
-        </w:rPr>
-      </w:pPr>
-    </w:p>
-    <w:p>
-      <w:pPr>
-        <w:spacing w:line="480" w:lineRule="auto"/>
-        <w:rPr>
-          <w:rFonts w:ascii="Arial" w:hAnsi="Arial" w:cs="Arial"/>
-          <w:noProof/>
-          <w:sz w:val="24"/>
-          <w:szCs w:val="24"/>
-        </w:rPr>
-      </w:pPr>
-    </w:p>
-    <w:p>
-      <w:pPr>
-        <w:spacing w:line="480" w:lineRule="auto"/>
-        <w:rPr>
-          <w:rFonts w:ascii="Arial" w:hAnsi="Arial" w:cs="Arial"/>
-          <w:noProof/>
-          <w:sz w:val="24"/>
-          <w:szCs w:val="24"/>
-        </w:rPr>
-      </w:pPr>
-    </w:p>
-    <w:p>
-      <w:pPr>
-        <w:spacing w:line="480" w:lineRule="auto"/>
-        <w:rPr>
-          <w:rFonts w:ascii="Arial" w:hAnsi="Arial" w:cs="Arial"/>
-          <w:noProof/>
-          <w:sz w:val="24"/>
-          <w:szCs w:val="24"/>
-        </w:rPr>
-      </w:pPr>
-    </w:p>
-    <w:p>
-      <w:pPr>
-        <w:spacing w:line="480" w:lineRule="auto"/>
-        <w:rPr>
-          <w:rFonts w:ascii="Arial" w:hAnsi="Arial" w:cs="Arial"/>
-          <w:noProof/>
-          <w:sz w:val="24"/>
-          <w:szCs w:val="24"/>
-        </w:rPr>
         <w:sectPr>
           <w:pgSz w:w="16838" w:h="11906" w:orient="landscape"/>
           <w:pgMar w:top="1440" w:right="1440" w:bottom="1440" w:left="1440" w:header="709" w:footer="709" w:gutter="0"/>
@@ -5307,116 +5291,255 @@
           <w:szCs w:val="24"/>
         </w:rPr>
       </w:pPr>
-    </w:p>
-    <w:p>
-      <w:pPr>
-        <w:spacing w:line="480" w:lineRule="auto"/>
+      <w:r>
         <w:rPr>
           <w:rFonts w:ascii="Arial" w:hAnsi="Arial" w:cs="Arial"/>
           <w:noProof/>
           <w:sz w:val="24"/>
           <w:szCs w:val="24"/>
         </w:rPr>
-      </w:pPr>
-    </w:p>
-    <w:p>
-      <w:pPr>
-        <w:spacing w:line="480" w:lineRule="auto"/>
+        <w:lastRenderedPageBreak/>
+        <w:t>Further to the above, it was important to test that when a user logged out of the system that there session was in deed terminated on the server side. To test this a p</w:t>
+      </w:r>
+      <w:r>
         <w:rPr>
           <w:rFonts w:ascii="Arial" w:hAnsi="Arial" w:cs="Arial"/>
           <w:noProof/>
           <w:sz w:val="24"/>
           <w:szCs w:val="24"/>
         </w:rPr>
-      </w:pPr>
-    </w:p>
-    <w:p>
-      <w:pPr>
-        <w:spacing w:line="480" w:lineRule="auto"/>
+        <w:t>ortion</w:t>
+      </w:r>
+      <w:r>
         <w:rPr>
           <w:rFonts w:ascii="Arial" w:hAnsi="Arial" w:cs="Arial"/>
           <w:noProof/>
           <w:sz w:val="24"/>
           <w:szCs w:val="24"/>
         </w:rPr>
-      </w:pPr>
-    </w:p>
-    <w:p>
-      <w:pPr>
-        <w:spacing w:line="480" w:lineRule="auto"/>
+        <w:t xml:space="preserve"> of code was added temporarily to the </w:t>
+      </w:r>
+      <w:r>
         <w:rPr>
           <w:rFonts w:ascii="Arial" w:hAnsi="Arial" w:cs="Arial"/>
           <w:noProof/>
           <w:sz w:val="24"/>
           <w:szCs w:val="24"/>
         </w:rPr>
-      </w:pPr>
-    </w:p>
-    <w:p>
-      <w:pPr>
-        <w:spacing w:line="480" w:lineRule="auto"/>
+        <w:t>“/</w:t>
+      </w:r>
+      <w:r>
         <w:rPr>
           <w:rFonts w:ascii="Arial" w:hAnsi="Arial" w:cs="Arial"/>
           <w:noProof/>
           <w:sz w:val="24"/>
           <w:szCs w:val="24"/>
         </w:rPr>
-      </w:pPr>
-    </w:p>
-    <w:p>
-      <w:pPr>
-        <w:spacing w:line="480" w:lineRule="auto"/>
+        <w:t>logout</w:t>
+      </w:r>
+      <w:r>
         <w:rPr>
           <w:rFonts w:ascii="Arial" w:hAnsi="Arial" w:cs="Arial"/>
           <w:noProof/>
           <w:sz w:val="24"/>
           <w:szCs w:val="24"/>
         </w:rPr>
-      </w:pPr>
-    </w:p>
-    <w:p>
-      <w:pPr>
-        <w:spacing w:line="480" w:lineRule="auto"/>
+        <w:t>”</w:t>
+      </w:r>
+      <w:r>
         <w:rPr>
           <w:rFonts w:ascii="Arial" w:hAnsi="Arial" w:cs="Arial"/>
           <w:noProof/>
           <w:sz w:val="24"/>
           <w:szCs w:val="24"/>
         </w:rPr>
-      </w:pPr>
-    </w:p>
-    <w:p>
-      <w:pPr>
-        <w:spacing w:line="480" w:lineRule="auto"/>
+        <w:t xml:space="preserve"> route/URL portion of the application, where the session </w:t>
+      </w:r>
+      <w:r>
         <w:rPr>
           <w:rFonts w:ascii="Arial" w:hAnsi="Arial" w:cs="Arial"/>
           <w:noProof/>
           <w:sz w:val="24"/>
           <w:szCs w:val="24"/>
         </w:rPr>
-      </w:pPr>
-    </w:p>
-    <w:p>
-      <w:pPr>
-        <w:spacing w:line="480" w:lineRule="auto"/>
+        <w:t>object</w:t>
+      </w:r>
+      <w:r>
         <w:rPr>
           <w:rFonts w:ascii="Arial" w:hAnsi="Arial" w:cs="Arial"/>
           <w:noProof/>
           <w:sz w:val="24"/>
           <w:szCs w:val="24"/>
         </w:rPr>
-      </w:pPr>
-    </w:p>
-    <w:p>
-      <w:pPr>
-        <w:spacing w:line="480" w:lineRule="auto"/>
+        <w:t xml:space="preserve"> was printed to the terminal once a session was terminated. </w:t>
+      </w:r>
+    </w:p>
+    <w:p>
+      <w:pPr>
+        <w:keepNext/>
+        <w:spacing w:line="480" w:lineRule="auto"/>
+        <w:jc w:val="center"/>
+      </w:pPr>
+      <w:r>
         <w:rPr>
           <w:rFonts w:ascii="Arial" w:hAnsi="Arial" w:cs="Arial"/>
           <w:noProof/>
           <w:sz w:val="24"/>
           <w:szCs w:val="24"/>
         </w:rPr>
-      </w:pPr>
+        <w:drawing>
+          <wp:inline distT="0" distB="0" distL="0" distR="0" wp14:anchorId="72C8455F" wp14:editId="5D388789">
+            <wp:extent cx="5731510" cy="2646680"/>
+            <wp:effectExtent l="19050" t="19050" r="21590" b="20320"/>
+            <wp:docPr id="23" name="Picture 23"/>
+            <wp:cNvGraphicFramePr>
+              <a:graphicFrameLocks xmlns:a="http://schemas.openxmlformats.org/drawingml/2006/main" noChangeAspect="1"/>
+            </wp:cNvGraphicFramePr>
+            <a:graphic xmlns:a="http://schemas.openxmlformats.org/drawingml/2006/main">
+              <a:graphicData uri="http://schemas.openxmlformats.org/drawingml/2006/picture">
+                <pic:pic xmlns:pic="http://schemas.openxmlformats.org/drawingml/2006/picture">
+                  <pic:nvPicPr>
+                    <pic:cNvPr id="23" name="Picture 23"/>
+                    <pic:cNvPicPr>
+                      <a:picLocks noChangeAspect="1" noChangeArrowheads="1"/>
+                    </pic:cNvPicPr>
+                  </pic:nvPicPr>
+                  <pic:blipFill>
+                    <a:blip r:embed="rId30">
+                      <a:extLst>
+                        <a:ext uri="{28A0092B-C50C-407E-A947-70E740481C1C}">
+                          <a14:useLocalDpi xmlns:a14="http://schemas.microsoft.com/office/drawing/2010/main" val="0"/>
+                        </a:ext>
+                      </a:extLst>
+                    </a:blip>
+                    <a:srcRect/>
+                    <a:stretch>
+                      <a:fillRect/>
+                    </a:stretch>
+                  </pic:blipFill>
+                  <pic:spPr bwMode="auto">
+                    <a:xfrm>
+                      <a:off x="0" y="0"/>
+                      <a:ext cx="5731510" cy="2646680"/>
+                    </a:xfrm>
+                    <a:prstGeom prst="rect">
+                      <a:avLst/>
+                    </a:prstGeom>
+                    <a:noFill/>
+                    <a:ln>
+                      <a:solidFill>
+                        <a:schemeClr val="accent1"/>
+                      </a:solidFill>
+                    </a:ln>
+                  </pic:spPr>
+                </pic:pic>
+              </a:graphicData>
+            </a:graphic>
+          </wp:inline>
+        </w:drawing>
+      </w:r>
+    </w:p>
+    <w:p>
+      <w:pPr>
+        <w:pStyle w:val="Caption"/>
+        <w:spacing w:line="480" w:lineRule="auto"/>
+        <w:jc w:val="center"/>
+        <w:rPr>
+          <w:rFonts w:ascii="Arial" w:hAnsi="Arial" w:cs="Arial"/>
+          <w:b/>
+          <w:bCs/>
+          <w:i w:val="0"/>
+          <w:iCs w:val="0"/>
+          <w:color w:val="000000" w:themeColor="text1"/>
+          <w:sz w:val="20"/>
+          <w:szCs w:val="20"/>
+          <w:u w:val="single"/>
+        </w:rPr>
+      </w:pPr>
+      <w:r>
+        <w:rPr>
+          <w:rFonts w:ascii="Arial" w:hAnsi="Arial" w:cs="Arial"/>
+          <w:b/>
+          <w:bCs/>
+          <w:i w:val="0"/>
+          <w:iCs w:val="0"/>
+          <w:color w:val="000000" w:themeColor="text1"/>
+          <w:sz w:val="20"/>
+          <w:szCs w:val="20"/>
+          <w:u w:val="single"/>
+        </w:rPr>
+        <w:t xml:space="preserve">Figure </w:t>
+      </w:r>
+      <w:r>
+        <w:rPr>
+          <w:rFonts w:ascii="Arial" w:hAnsi="Arial" w:cs="Arial"/>
+          <w:b/>
+          <w:bCs/>
+          <w:i w:val="0"/>
+          <w:iCs w:val="0"/>
+          <w:color w:val="000000" w:themeColor="text1"/>
+          <w:sz w:val="20"/>
+          <w:szCs w:val="20"/>
+          <w:u w:val="single"/>
+        </w:rPr>
+        <w:t>2</w:t>
+      </w:r>
+      <w:r>
+        <w:rPr>
+          <w:rFonts w:ascii="Arial" w:hAnsi="Arial" w:cs="Arial"/>
+          <w:b/>
+          <w:bCs/>
+          <w:i w:val="0"/>
+          <w:iCs w:val="0"/>
+          <w:color w:val="000000" w:themeColor="text1"/>
+          <w:sz w:val="20"/>
+          <w:szCs w:val="20"/>
+          <w:u w:val="single"/>
+        </w:rPr>
+        <w:t>2</w:t>
+      </w:r>
+      <w:r>
+        <w:rPr>
+          <w:rFonts w:ascii="Arial" w:hAnsi="Arial" w:cs="Arial"/>
+          <w:b/>
+          <w:bCs/>
+          <w:i w:val="0"/>
+          <w:iCs w:val="0"/>
+          <w:color w:val="000000" w:themeColor="text1"/>
+          <w:sz w:val="20"/>
+          <w:szCs w:val="20"/>
+          <w:u w:val="single"/>
+        </w:rPr>
+        <w:t xml:space="preserve"> –</w:t>
+      </w:r>
+      <w:r>
+        <w:rPr>
+          <w:rFonts w:ascii="Arial" w:hAnsi="Arial" w:cs="Arial"/>
+          <w:b/>
+          <w:bCs/>
+          <w:i w:val="0"/>
+          <w:iCs w:val="0"/>
+          <w:color w:val="000000" w:themeColor="text1"/>
+          <w:sz w:val="20"/>
+          <w:szCs w:val="20"/>
+          <w:u w:val="single"/>
+        </w:rPr>
+        <w:t xml:space="preserve"> </w:t>
+      </w:r>
+      <w:r>
+        <w:rPr>
+          <w:rFonts w:ascii="Arial" w:hAnsi="Arial" w:cs="Arial"/>
+          <w:b/>
+          <w:bCs/>
+          <w:i w:val="0"/>
+          <w:iCs w:val="0"/>
+          <w:color w:val="000000" w:themeColor="text1"/>
+          <w:sz w:val="20"/>
+          <w:szCs w:val="20"/>
+          <w:u w:val="single"/>
+        </w:rPr>
+        <w:t>Code Added to Test Session Termination</w:t>
+      </w:r>
     </w:p>
     <w:p>
       <w:pPr>
@@ -5431,14 +5554,168 @@
     </w:p>
     <w:p>
       <w:pPr>
-        <w:spacing w:line="480" w:lineRule="auto"/>
+        <w:keepNext/>
+        <w:spacing w:line="480" w:lineRule="auto"/>
+        <w:jc w:val="center"/>
+      </w:pPr>
+      <w:r>
         <w:rPr>
           <w:rFonts w:ascii="Arial" w:hAnsi="Arial" w:cs="Arial"/>
           <w:noProof/>
           <w:sz w:val="24"/>
           <w:szCs w:val="24"/>
         </w:rPr>
-      </w:pPr>
+        <w:drawing>
+          <wp:inline distT="0" distB="0" distL="0" distR="0" wp14:anchorId="5944A778" wp14:editId="39D98D3F">
+            <wp:extent cx="4991100" cy="771525"/>
+            <wp:effectExtent l="0" t="0" r="0" b="9525"/>
+            <wp:docPr id="25" name="Picture 25" descr="Text&#10;&#10;Description automatically generated"/>
+            <wp:cNvGraphicFramePr>
+              <a:graphicFrameLocks xmlns:a="http://schemas.openxmlformats.org/drawingml/2006/main" noChangeAspect="1"/>
+            </wp:cNvGraphicFramePr>
+            <a:graphic xmlns:a="http://schemas.openxmlformats.org/drawingml/2006/main">
+              <a:graphicData uri="http://schemas.openxmlformats.org/drawingml/2006/picture">
+                <pic:pic xmlns:pic="http://schemas.openxmlformats.org/drawingml/2006/picture">
+                  <pic:nvPicPr>
+                    <pic:cNvPr id="25" name="Picture 25" descr="Text&#10;&#10;Description automatically generated"/>
+                    <pic:cNvPicPr>
+                      <a:picLocks noChangeAspect="1" noChangeArrowheads="1"/>
+                    </pic:cNvPicPr>
+                  </pic:nvPicPr>
+                  <pic:blipFill>
+                    <a:blip r:embed="rId31">
+                      <a:extLst>
+                        <a:ext uri="{28A0092B-C50C-407E-A947-70E740481C1C}">
+                          <a14:useLocalDpi xmlns:a14="http://schemas.microsoft.com/office/drawing/2010/main" val="0"/>
+                        </a:ext>
+                      </a:extLst>
+                    </a:blip>
+                    <a:srcRect/>
+                    <a:stretch>
+                      <a:fillRect/>
+                    </a:stretch>
+                  </pic:blipFill>
+                  <pic:spPr bwMode="auto">
+                    <a:xfrm>
+                      <a:off x="0" y="0"/>
+                      <a:ext cx="4991100" cy="771525"/>
+                    </a:xfrm>
+                    <a:prstGeom prst="rect">
+                      <a:avLst/>
+                    </a:prstGeom>
+                    <a:noFill/>
+                    <a:ln>
+                      <a:noFill/>
+                    </a:ln>
+                  </pic:spPr>
+                </pic:pic>
+              </a:graphicData>
+            </a:graphic>
+          </wp:inline>
+        </w:drawing>
+      </w:r>
+    </w:p>
+    <w:p>
+      <w:pPr>
+        <w:pStyle w:val="Caption"/>
+        <w:spacing w:line="480" w:lineRule="auto"/>
+        <w:jc w:val="center"/>
+        <w:rPr>
+          <w:rFonts w:ascii="Arial" w:hAnsi="Arial" w:cs="Arial"/>
+          <w:b/>
+          <w:bCs/>
+          <w:i w:val="0"/>
+          <w:iCs w:val="0"/>
+          <w:color w:val="000000" w:themeColor="text1"/>
+          <w:sz w:val="20"/>
+          <w:szCs w:val="20"/>
+          <w:u w:val="single"/>
+        </w:rPr>
+      </w:pPr>
+      <w:r>
+        <w:rPr>
+          <w:rFonts w:ascii="Arial" w:hAnsi="Arial" w:cs="Arial"/>
+          <w:b/>
+          <w:bCs/>
+          <w:i w:val="0"/>
+          <w:iCs w:val="0"/>
+          <w:color w:val="000000" w:themeColor="text1"/>
+          <w:sz w:val="20"/>
+          <w:szCs w:val="20"/>
+          <w:u w:val="single"/>
+        </w:rPr>
+        <w:t xml:space="preserve">Figure </w:t>
+      </w:r>
+      <w:r>
+        <w:rPr>
+          <w:rFonts w:ascii="Arial" w:hAnsi="Arial" w:cs="Arial"/>
+          <w:b/>
+          <w:bCs/>
+          <w:i w:val="0"/>
+          <w:iCs w:val="0"/>
+          <w:color w:val="000000" w:themeColor="text1"/>
+          <w:sz w:val="20"/>
+          <w:szCs w:val="20"/>
+          <w:u w:val="single"/>
+        </w:rPr>
+        <w:t>2</w:t>
+      </w:r>
+      <w:r>
+        <w:rPr>
+          <w:rFonts w:ascii="Arial" w:hAnsi="Arial" w:cs="Arial"/>
+          <w:b/>
+          <w:bCs/>
+          <w:i w:val="0"/>
+          <w:iCs w:val="0"/>
+          <w:color w:val="000000" w:themeColor="text1"/>
+          <w:sz w:val="20"/>
+          <w:szCs w:val="20"/>
+          <w:u w:val="single"/>
+        </w:rPr>
+        <w:t>3</w:t>
+      </w:r>
+      <w:r>
+        <w:rPr>
+          <w:rFonts w:ascii="Arial" w:hAnsi="Arial" w:cs="Arial"/>
+          <w:b/>
+          <w:bCs/>
+          <w:i w:val="0"/>
+          <w:iCs w:val="0"/>
+          <w:color w:val="000000" w:themeColor="text1"/>
+          <w:sz w:val="20"/>
+          <w:szCs w:val="20"/>
+          <w:u w:val="single"/>
+        </w:rPr>
+        <w:t xml:space="preserve"> –</w:t>
+      </w:r>
+      <w:r>
+        <w:rPr>
+          <w:rFonts w:ascii="Arial" w:hAnsi="Arial" w:cs="Arial"/>
+          <w:b/>
+          <w:bCs/>
+          <w:i w:val="0"/>
+          <w:iCs w:val="0"/>
+          <w:color w:val="000000" w:themeColor="text1"/>
+          <w:sz w:val="20"/>
+          <w:szCs w:val="20"/>
+          <w:u w:val="single"/>
+        </w:rPr>
+        <w:t xml:space="preserve"> </w:t>
+      </w:r>
+      <w:r>
+        <w:rPr>
+          <w:rFonts w:ascii="Arial" w:hAnsi="Arial" w:cs="Arial"/>
+          <w:b/>
+          <w:bCs/>
+          <w:i w:val="0"/>
+          <w:iCs w:val="0"/>
+          <w:color w:val="000000" w:themeColor="text1"/>
+          <w:sz w:val="20"/>
+          <w:szCs w:val="20"/>
+          <w:u w:val="single"/>
+        </w:rPr>
+        <w:t>Terminal Output Showing that the Session Object is Empty</w:t>
+      </w:r>
     </w:p>
     <w:p>
       <w:pPr>
@@ -5490,50 +5767,71 @@
         <w:rPr>
           <w:rFonts w:ascii="Arial" w:hAnsi="Arial" w:cs="Arial"/>
           <w:noProof/>
-          <w:sz w:val="24"/>
-          <w:szCs w:val="24"/>
-        </w:rPr>
-      </w:pPr>
-    </w:p>
-    <w:p>
-      <w:pPr>
-        <w:spacing w:line="480" w:lineRule="auto"/>
-        <w:rPr>
-          <w:rFonts w:ascii="Arial" w:hAnsi="Arial" w:cs="Arial"/>
-          <w:sz w:val="24"/>
-          <w:szCs w:val="24"/>
-        </w:rPr>
-      </w:pPr>
-    </w:p>
-    <w:p>
-      <w:pPr>
-        <w:spacing w:line="480" w:lineRule="auto"/>
-        <w:rPr>
-          <w:rFonts w:ascii="Arial" w:hAnsi="Arial" w:cs="Arial"/>
           <w:sz w:val="28"/>
           <w:szCs w:val="28"/>
           <w:u w:val="single"/>
         </w:rPr>
       </w:pPr>
-    </w:p>
-    <w:p>
-      <w:pPr>
-        <w:spacing w:line="480" w:lineRule="auto"/>
-        <w:rPr>
-          <w:rFonts w:ascii="Arial" w:hAnsi="Arial" w:cs="Arial"/>
+      <w:r>
+        <w:rPr>
+          <w:rFonts w:ascii="Arial" w:hAnsi="Arial" w:cs="Arial"/>
+          <w:noProof/>
           <w:sz w:val="28"/>
           <w:szCs w:val="28"/>
           <w:u w:val="single"/>
         </w:rPr>
-      </w:pPr>
-      <w:r>
+        <w:lastRenderedPageBreak/>
+        <w:t>Concurrent Server Requests</w:t>
+      </w:r>
+    </w:p>
+    <w:p>
+      <w:pPr>
+        <w:spacing w:line="480" w:lineRule="auto"/>
+        <w:rPr>
+          <w:rFonts w:ascii="Arial" w:hAnsi="Arial" w:cs="Arial"/>
+          <w:noProof/>
+          <w:sz w:val="24"/>
+          <w:szCs w:val="24"/>
+        </w:rPr>
+      </w:pPr>
+      <w:r>
+        <w:rPr>
+          <w:rFonts w:ascii="Arial" w:hAnsi="Arial" w:cs="Arial"/>
+          <w:noProof/>
+          <w:sz w:val="24"/>
+          <w:szCs w:val="24"/>
+        </w:rPr>
+        <w:t xml:space="preserve">As a web server it is important that the application can receive concurrent requests. Flask does inherently provide local …. To test this functionality two client-server activities were run simultaneosuly. A </w:t>
+      </w:r>
+    </w:p>
+    <w:p>
+      <w:pPr>
+        <w:spacing w:line="480" w:lineRule="auto"/>
+        <w:rPr>
+          <w:rFonts w:ascii="Arial" w:hAnsi="Arial" w:cs="Arial"/>
+          <w:noProof/>
+          <w:sz w:val="24"/>
+          <w:szCs w:val="24"/>
+        </w:rPr>
+      </w:pPr>
+    </w:p>
+    <w:p>
+      <w:pPr>
+        <w:spacing w:line="480" w:lineRule="auto"/>
         <w:rPr>
           <w:rFonts w:ascii="Arial" w:hAnsi="Arial" w:cs="Arial"/>
           <w:sz w:val="28"/>
           <w:szCs w:val="28"/>
           <w:u w:val="single"/>
         </w:rPr>
-        <w:lastRenderedPageBreak/>
+      </w:pPr>
+      <w:r>
+        <w:rPr>
+          <w:rFonts w:ascii="Arial" w:hAnsi="Arial" w:cs="Arial"/>
+          <w:sz w:val="28"/>
+          <w:szCs w:val="28"/>
+          <w:u w:val="single"/>
+        </w:rPr>
         <w:t>References</w:t>
       </w:r>
     </w:p>
@@ -5555,7 +5853,7 @@
         </w:rPr>
         <w:t xml:space="preserve">Bricks. (N.D) Login page #1. Available from: </w:t>
       </w:r>
-      <w:hyperlink r:id="rId30" w:history="1">
+      <w:hyperlink r:id="rId32" w:history="1">
         <w:r>
           <w:rPr>
             <w:rStyle w:val="Hyperlink"/>
@@ -5593,7 +5891,7 @@
         </w:rPr>
         <w:t xml:space="preserve">OWASP. (N.D) OWASP Top Ten. Available from: </w:t>
       </w:r>
-      <w:hyperlink r:id="rId31" w:history="1">
+      <w:hyperlink r:id="rId33" w:history="1">
         <w:r>
           <w:rPr>
             <w:rStyle w:val="Hyperlink"/>
@@ -5620,6 +5918,44 @@
           <w:szCs w:val="24"/>
         </w:rPr>
         <w:t>[Accessed 5 December 2021].</w:t>
+      </w:r>
+    </w:p>
+    <w:p>
+      <w:pPr>
+        <w:spacing w:line="480" w:lineRule="auto"/>
+        <w:jc w:val="both"/>
+        <w:rPr>
+          <w:rFonts w:ascii="Arial" w:hAnsi="Arial" w:cs="Arial"/>
+          <w:sz w:val="24"/>
+          <w:szCs w:val="24"/>
+        </w:rPr>
+      </w:pPr>
+      <w:r>
+        <w:rPr>
+          <w:rFonts w:ascii="Arial" w:hAnsi="Arial" w:cs="Arial"/>
+          <w:sz w:val="24"/>
+          <w:szCs w:val="24"/>
+        </w:rPr>
+        <w:t xml:space="preserve">Pallets. (N.D) Design Decisions in Flask. Available from: </w:t>
+      </w:r>
+      <w:hyperlink r:id="rId34" w:history="1">
+        <w:r>
+          <w:rPr>
+            <w:rStyle w:val="Hyperlink"/>
+            <w:rFonts w:ascii="Arial" w:hAnsi="Arial" w:cs="Arial"/>
+            <w:sz w:val="24"/>
+            <w:szCs w:val="24"/>
+          </w:rPr>
+          <w:t>https://flask.palletsprojects.com/en/2.0.x/design/</w:t>
+        </w:r>
+      </w:hyperlink>
+      <w:r>
+        <w:rPr>
+          <w:rFonts w:ascii="Arial" w:hAnsi="Arial" w:cs="Arial"/>
+          <w:sz w:val="24"/>
+          <w:szCs w:val="24"/>
+        </w:rPr>
+        <w:t xml:space="preserve"> [Accessed 17 January 2022].</w:t>
       </w:r>
     </w:p>
     <w:p>

--- a/Development Evidence/Execution & Testing Evidence.docx
+++ b/Development Evidence/Execution & Testing Evidence.docx
@@ -142,27 +142,7 @@
           <w:szCs w:val="24"/>
           <w:lang w:val="en-GB"/>
         </w:rPr>
-        <w:t>“--cert=</w:t>
-      </w:r>
-      <w:proofErr w:type="spellStart"/>
-      <w:r>
-        <w:rPr>
-          <w:rFonts w:ascii="Arial" w:hAnsi="Arial" w:cs="Arial"/>
-          <w:sz w:val="24"/>
-          <w:szCs w:val="24"/>
-          <w:lang w:val="en-GB"/>
-        </w:rPr>
-        <w:t>adhoc</w:t>
-      </w:r>
-      <w:proofErr w:type="spellEnd"/>
-      <w:r>
-        <w:rPr>
-          <w:rFonts w:ascii="Arial" w:hAnsi="Arial" w:cs="Arial"/>
-          <w:sz w:val="24"/>
-          <w:szCs w:val="24"/>
-          <w:lang w:val="en-GB"/>
-        </w:rPr>
-        <w:t>” command option when running the Flask application.</w:t>
+        <w:t>“--cert=adhoc” command option when running the Flask application.</w:t>
       </w:r>
     </w:p>
     <w:p>
@@ -2203,31 +2183,7 @@
           <w:sz w:val="24"/>
           <w:szCs w:val="24"/>
         </w:rPr>
-        <w:t>In the case where the correct credentials were entered, the web application creates a Flask session, which contains a dictionary with string key of “</w:t>
-      </w:r>
-      <w:proofErr w:type="spellStart"/>
-      <w:r>
-        <w:rPr>
-          <w:rFonts w:ascii="Arial" w:hAnsi="Arial" w:cs="Arial"/>
-          <w:i w:val="0"/>
-          <w:iCs w:val="0"/>
-          <w:color w:val="000000" w:themeColor="text1"/>
-          <w:sz w:val="24"/>
-          <w:szCs w:val="24"/>
-        </w:rPr>
-        <w:t>user_auth</w:t>
-      </w:r>
-      <w:proofErr w:type="spellEnd"/>
-      <w:r>
-        <w:rPr>
-          <w:rFonts w:ascii="Arial" w:hAnsi="Arial" w:cs="Arial"/>
-          <w:i w:val="0"/>
-          <w:iCs w:val="0"/>
-          <w:color w:val="000000" w:themeColor="text1"/>
-          <w:sz w:val="24"/>
-          <w:szCs w:val="24"/>
-        </w:rPr>
-        <w:t xml:space="preserve">” and a value which is a list containing the </w:t>
+        <w:t xml:space="preserve">In the case where the correct credentials were entered, the web application creates a Flask session, which contains a dictionary with string key of “user_auth” and a value which is a list containing the </w:t>
       </w:r>
       <w:r>
         <w:rPr>
@@ -5781,7 +5737,7 @@
           <w:u w:val="single"/>
         </w:rPr>
         <w:lastRenderedPageBreak/>
-        <w:t>Concurrent Server Requests</w:t>
+        <w:t xml:space="preserve">Logging </w:t>
       </w:r>
     </w:p>
     <w:p>
@@ -5801,25 +5757,230 @@
           <w:sz w:val="24"/>
           <w:szCs w:val="24"/>
         </w:rPr>
-        <w:t xml:space="preserve">As a web server it is important that the application can receive concurrent requests. Flask does inherently provide local …. To test this functionality two client-server activities were run simultaneosuly. A </w:t>
-      </w:r>
-    </w:p>
-    <w:p>
-      <w:pPr>
-        <w:spacing w:line="480" w:lineRule="auto"/>
+        <w:t xml:space="preserve">It is important to ensure that specific predefined warning conditions are logged, and logged </w:t>
+      </w:r>
+      <w:r>
         <w:rPr>
           <w:rFonts w:ascii="Arial" w:hAnsi="Arial" w:cs="Arial"/>
           <w:noProof/>
           <w:sz w:val="24"/>
           <w:szCs w:val="24"/>
         </w:rPr>
-      </w:pPr>
-    </w:p>
-    <w:p>
-      <w:pPr>
-        <w:spacing w:line="480" w:lineRule="auto"/>
-        <w:rPr>
-          <w:rFonts w:ascii="Arial" w:hAnsi="Arial" w:cs="Arial"/>
+        <w:t xml:space="preserve">to </w:t>
+      </w:r>
+      <w:r>
+        <w:rPr>
+          <w:rFonts w:ascii="Arial" w:hAnsi="Arial" w:cs="Arial"/>
+          <w:noProof/>
+          <w:sz w:val="24"/>
+          <w:szCs w:val="24"/>
+        </w:rPr>
+        <w:t>the right place with the correct meta data. This was tested by executing all the conditions that would produce a log to the local “log.log” file in the FIS directory, and then viewing the log file as seen in Figure 24.</w:t>
+      </w:r>
+    </w:p>
+    <w:p>
+      <w:pPr>
+        <w:keepNext/>
+        <w:spacing w:line="480" w:lineRule="auto"/>
+        <w:jc w:val="center"/>
+      </w:pPr>
+      <w:r>
+        <w:rPr>
+          <w:rFonts w:ascii="Arial" w:hAnsi="Arial" w:cs="Arial"/>
+          <w:noProof/>
+          <w:sz w:val="24"/>
+          <w:szCs w:val="24"/>
+        </w:rPr>
+        <w:drawing>
+          <wp:inline distT="0" distB="0" distL="0" distR="0" wp14:anchorId="16242F59" wp14:editId="0F0599C2">
+            <wp:extent cx="3543300" cy="5958896"/>
+            <wp:effectExtent l="19050" t="19050" r="19050" b="22860"/>
+            <wp:docPr id="26" name="Picture 26"/>
+            <wp:cNvGraphicFramePr>
+              <a:graphicFrameLocks xmlns:a="http://schemas.openxmlformats.org/drawingml/2006/main" noChangeAspect="1"/>
+            </wp:cNvGraphicFramePr>
+            <a:graphic xmlns:a="http://schemas.openxmlformats.org/drawingml/2006/main">
+              <a:graphicData uri="http://schemas.openxmlformats.org/drawingml/2006/picture">
+                <pic:pic xmlns:pic="http://schemas.openxmlformats.org/drawingml/2006/picture">
+                  <pic:nvPicPr>
+                    <pic:cNvPr id="0" name="Picture 12"/>
+                    <pic:cNvPicPr>
+                      <a:picLocks noChangeAspect="1" noChangeArrowheads="1"/>
+                    </pic:cNvPicPr>
+                  </pic:nvPicPr>
+                  <pic:blipFill>
+                    <a:blip r:embed="rId32">
+                      <a:extLst>
+                        <a:ext uri="{28A0092B-C50C-407E-A947-70E740481C1C}">
+                          <a14:useLocalDpi xmlns:a14="http://schemas.microsoft.com/office/drawing/2010/main" val="0"/>
+                        </a:ext>
+                      </a:extLst>
+                    </a:blip>
+                    <a:srcRect/>
+                    <a:stretch>
+                      <a:fillRect/>
+                    </a:stretch>
+                  </pic:blipFill>
+                  <pic:spPr bwMode="auto">
+                    <a:xfrm>
+                      <a:off x="0" y="0"/>
+                      <a:ext cx="3573290" cy="6009331"/>
+                    </a:xfrm>
+                    <a:prstGeom prst="rect">
+                      <a:avLst/>
+                    </a:prstGeom>
+                    <a:noFill/>
+                    <a:ln>
+                      <a:solidFill>
+                        <a:schemeClr val="accent1"/>
+                      </a:solidFill>
+                    </a:ln>
+                  </pic:spPr>
+                </pic:pic>
+              </a:graphicData>
+            </a:graphic>
+          </wp:inline>
+        </w:drawing>
+      </w:r>
+    </w:p>
+    <w:p>
+      <w:pPr>
+        <w:pStyle w:val="Caption"/>
+        <w:spacing w:line="480" w:lineRule="auto"/>
+        <w:jc w:val="center"/>
+        <w:rPr>
+          <w:rFonts w:ascii="Arial" w:hAnsi="Arial" w:cs="Arial"/>
+          <w:b/>
+          <w:bCs/>
+          <w:i w:val="0"/>
+          <w:iCs w:val="0"/>
+          <w:color w:val="000000" w:themeColor="text1"/>
+          <w:sz w:val="20"/>
+          <w:szCs w:val="20"/>
+          <w:u w:val="single"/>
+        </w:rPr>
+      </w:pPr>
+      <w:r>
+        <w:rPr>
+          <w:rFonts w:ascii="Arial" w:hAnsi="Arial" w:cs="Arial"/>
+          <w:b/>
+          <w:bCs/>
+          <w:i w:val="0"/>
+          <w:iCs w:val="0"/>
+          <w:color w:val="000000" w:themeColor="text1"/>
+          <w:sz w:val="20"/>
+          <w:szCs w:val="20"/>
+          <w:u w:val="single"/>
+        </w:rPr>
+        <w:t xml:space="preserve">Figure </w:t>
+      </w:r>
+      <w:r>
+        <w:rPr>
+          <w:rFonts w:ascii="Arial" w:hAnsi="Arial" w:cs="Arial"/>
+          <w:b/>
+          <w:bCs/>
+          <w:i w:val="0"/>
+          <w:iCs w:val="0"/>
+          <w:color w:val="000000" w:themeColor="text1"/>
+          <w:sz w:val="20"/>
+          <w:szCs w:val="20"/>
+          <w:u w:val="single"/>
+        </w:rPr>
+        <w:t>2</w:t>
+      </w:r>
+      <w:r>
+        <w:rPr>
+          <w:rFonts w:ascii="Arial" w:hAnsi="Arial" w:cs="Arial"/>
+          <w:b/>
+          <w:bCs/>
+          <w:i w:val="0"/>
+          <w:iCs w:val="0"/>
+          <w:color w:val="000000" w:themeColor="text1"/>
+          <w:sz w:val="20"/>
+          <w:szCs w:val="20"/>
+          <w:u w:val="single"/>
+        </w:rPr>
+        <w:t>4</w:t>
+      </w:r>
+      <w:r>
+        <w:rPr>
+          <w:rFonts w:ascii="Arial" w:hAnsi="Arial" w:cs="Arial"/>
+          <w:b/>
+          <w:bCs/>
+          <w:i w:val="0"/>
+          <w:iCs w:val="0"/>
+          <w:color w:val="000000" w:themeColor="text1"/>
+          <w:sz w:val="20"/>
+          <w:szCs w:val="20"/>
+          <w:u w:val="single"/>
+        </w:rPr>
+        <w:t xml:space="preserve"> –</w:t>
+      </w:r>
+      <w:r>
+        <w:rPr>
+          <w:rFonts w:ascii="Arial" w:hAnsi="Arial" w:cs="Arial"/>
+          <w:b/>
+          <w:bCs/>
+          <w:i w:val="0"/>
+          <w:iCs w:val="0"/>
+          <w:color w:val="000000" w:themeColor="text1"/>
+          <w:sz w:val="20"/>
+          <w:szCs w:val="20"/>
+          <w:u w:val="single"/>
+        </w:rPr>
+        <w:t xml:space="preserve"> </w:t>
+      </w:r>
+      <w:r>
+        <w:rPr>
+          <w:rFonts w:ascii="Arial" w:hAnsi="Arial" w:cs="Arial"/>
+          <w:b/>
+          <w:bCs/>
+          <w:i w:val="0"/>
+          <w:iCs w:val="0"/>
+          <w:color w:val="000000" w:themeColor="text1"/>
+          <w:sz w:val="20"/>
+          <w:szCs w:val="20"/>
+          <w:u w:val="single"/>
+        </w:rPr>
+        <w:t xml:space="preserve">Sample of log File </w:t>
+      </w:r>
+    </w:p>
+    <w:p>
+      <w:pPr>
+        <w:pStyle w:val="Caption"/>
+        <w:spacing w:line="480" w:lineRule="auto"/>
+        <w:rPr>
+          <w:rFonts w:ascii="Arial" w:hAnsi="Arial" w:cs="Arial"/>
+          <w:i w:val="0"/>
+          <w:iCs w:val="0"/>
+          <w:color w:val="auto"/>
+          <w:sz w:val="24"/>
+          <w:szCs w:val="24"/>
+        </w:rPr>
+      </w:pPr>
+      <w:r>
+        <w:rPr>
+          <w:rFonts w:ascii="Arial" w:hAnsi="Arial" w:cs="Arial"/>
+          <w:i w:val="0"/>
+          <w:iCs w:val="0"/>
+          <w:color w:val="auto"/>
+          <w:sz w:val="24"/>
+          <w:szCs w:val="24"/>
+        </w:rPr>
+        <w:lastRenderedPageBreak/>
+        <w:t>To improve performance any log written to the log.log file was run in a separate thread. This could be tested in various complex and simple ways. One basic test was to put a 5 second delay on the logging thread, and see whether the main thread still responded to the initial condition raising the log within the normal expected time.</w:t>
+      </w:r>
+    </w:p>
+    <w:p/>
+    <w:p>
+      <w:pPr>
+        <w:pStyle w:val="Caption"/>
+        <w:spacing w:line="480" w:lineRule="auto"/>
+        <w:rPr>
+          <w:rFonts w:ascii="Arial" w:hAnsi="Arial" w:cs="Arial"/>
+          <w:i w:val="0"/>
+          <w:iCs w:val="0"/>
+          <w:color w:val="auto"/>
           <w:sz w:val="28"/>
           <w:szCs w:val="28"/>
           <w:u w:val="single"/>
@@ -5828,10 +5989,57 @@
       <w:r>
         <w:rPr>
           <w:rFonts w:ascii="Arial" w:hAnsi="Arial" w:cs="Arial"/>
+          <w:i w:val="0"/>
+          <w:iCs w:val="0"/>
+          <w:color w:val="auto"/>
           <w:sz w:val="28"/>
           <w:szCs w:val="28"/>
           <w:u w:val="single"/>
         </w:rPr>
+        <w:t>General Functionality</w:t>
+      </w:r>
+      <w:r>
+        <w:rPr>
+          <w:rFonts w:ascii="Arial" w:hAnsi="Arial" w:cs="Arial"/>
+          <w:i w:val="0"/>
+          <w:iCs w:val="0"/>
+          <w:color w:val="auto"/>
+          <w:sz w:val="28"/>
+          <w:szCs w:val="28"/>
+          <w:u w:val="single"/>
+        </w:rPr>
+        <w:t xml:space="preserve"> and Authorisation</w:t>
+      </w:r>
+    </w:p>
+    <w:p/>
+    <w:p/>
+    <w:p/>
+    <w:p>
+      <w:pPr>
+        <w:pStyle w:val="Caption"/>
+        <w:spacing w:line="480" w:lineRule="auto"/>
+        <w:rPr>
+          <w:rFonts w:ascii="Arial" w:hAnsi="Arial" w:cs="Arial"/>
+          <w:b/>
+          <w:bCs/>
+          <w:i w:val="0"/>
+          <w:iCs w:val="0"/>
+          <w:color w:val="auto"/>
+          <w:sz w:val="20"/>
+          <w:szCs w:val="20"/>
+          <w:u w:val="single"/>
+        </w:rPr>
+      </w:pPr>
+      <w:r>
+        <w:rPr>
+          <w:rFonts w:ascii="Arial" w:hAnsi="Arial" w:cs="Arial"/>
+          <w:i w:val="0"/>
+          <w:iCs w:val="0"/>
+          <w:color w:val="auto"/>
+          <w:sz w:val="28"/>
+          <w:szCs w:val="28"/>
+          <w:u w:val="single"/>
+        </w:rPr>
         <w:t>References</w:t>
       </w:r>
     </w:p>
@@ -5853,7 +6061,7 @@
         </w:rPr>
         <w:t xml:space="preserve">Bricks. (N.D) Login page #1. Available from: </w:t>
       </w:r>
-      <w:hyperlink r:id="rId32" w:history="1">
+      <w:hyperlink r:id="rId33" w:history="1">
         <w:r>
           <w:rPr>
             <w:rStyle w:val="Hyperlink"/>
@@ -5891,7 +6099,7 @@
         </w:rPr>
         <w:t xml:space="preserve">OWASP. (N.D) OWASP Top Ten. Available from: </w:t>
       </w:r>
-      <w:hyperlink r:id="rId33" w:history="1">
+      <w:hyperlink r:id="rId34" w:history="1">
         <w:r>
           <w:rPr>
             <w:rStyle w:val="Hyperlink"/>
@@ -5938,7 +6146,7 @@
         </w:rPr>
         <w:t xml:space="preserve">Pallets. (N.D) Design Decisions in Flask. Available from: </w:t>
       </w:r>
-      <w:hyperlink r:id="rId34" w:history="1">
+      <w:hyperlink r:id="rId35" w:history="1">
         <w:r>
           <w:rPr>
             <w:rStyle w:val="Hyperlink"/>

--- a/Development Evidence/Execution & Testing Evidence.docx
+++ b/Development Evidence/Execution & Testing Evidence.docx
@@ -3738,23 +3738,7 @@
           <w:szCs w:val="24"/>
         </w:rPr>
         <w:lastRenderedPageBreak/>
-        <w:t xml:space="preserve">Injection attacks on web applications </w:t>
-      </w:r>
-      <w:r>
-        <w:rPr>
-          <w:rFonts w:ascii="Arial" w:hAnsi="Arial" w:cs="Arial"/>
-          <w:sz w:val="24"/>
-          <w:szCs w:val="24"/>
-        </w:rPr>
-        <w:t>are common</w:t>
-      </w:r>
-      <w:r>
-        <w:rPr>
-          <w:rFonts w:ascii="Arial" w:hAnsi="Arial" w:cs="Arial"/>
-          <w:sz w:val="24"/>
-          <w:szCs w:val="24"/>
-        </w:rPr>
-        <w:t xml:space="preserve"> (OWASP, N.D). Therefore, it was essential that this was tested. Figure 15 presents popular SQL attacks that are used, and that was used to test the program (Bricks, N.D).</w:t>
+        <w:t>Injection attacks on web applications are common (OWASP, N.D). Therefore, it was essential that this was tested. Figure 15 presents popular SQL attacks that are used, and that was used to test the program (Bricks, N.D).</w:t>
       </w:r>
     </w:p>
     <w:p>
@@ -3863,21 +3847,7 @@
           <w:szCs w:val="20"/>
           <w:u w:val="single"/>
         </w:rPr>
-        <w:t>1</w:t>
-      </w:r>
-      <w:r>
-        <w:rPr>
-          <w:rFonts w:ascii="Arial" w:hAnsi="Arial" w:cs="Arial"/>
-          <w:b/>
-          <w:bCs/>
-          <w:i w:val="0"/>
-          <w:iCs w:val="0"/>
-          <w:color w:val="000000" w:themeColor="text1"/>
-          <w:sz w:val="20"/>
-          <w:szCs w:val="20"/>
-          <w:u w:val="single"/>
-        </w:rPr>
-        <w:t>5</w:t>
+        <w:t>15</w:t>
       </w:r>
       <w:r>
         <w:rPr>
@@ -4079,21 +4049,7 @@
           <w:szCs w:val="20"/>
           <w:u w:val="single"/>
         </w:rPr>
-        <w:t>1</w:t>
-      </w:r>
-      <w:r>
-        <w:rPr>
-          <w:rFonts w:ascii="Arial" w:hAnsi="Arial" w:cs="Arial"/>
-          <w:b/>
-          <w:bCs/>
-          <w:i w:val="0"/>
-          <w:iCs w:val="0"/>
-          <w:color w:val="000000" w:themeColor="text1"/>
-          <w:sz w:val="20"/>
-          <w:szCs w:val="20"/>
-          <w:u w:val="single"/>
-        </w:rPr>
-        <w:t>6</w:t>
+        <w:t>16</w:t>
       </w:r>
       <w:r>
         <w:rPr>
@@ -4233,21 +4189,7 @@
           <w:szCs w:val="20"/>
           <w:u w:val="single"/>
         </w:rPr>
-        <w:t>1</w:t>
-      </w:r>
-      <w:r>
-        <w:rPr>
-          <w:rFonts w:ascii="Arial" w:hAnsi="Arial" w:cs="Arial"/>
-          <w:b/>
-          <w:bCs/>
-          <w:i w:val="0"/>
-          <w:iCs w:val="0"/>
-          <w:color w:val="000000" w:themeColor="text1"/>
-          <w:sz w:val="20"/>
-          <w:szCs w:val="20"/>
-          <w:u w:val="single"/>
-        </w:rPr>
-        <w:t>7</w:t>
+        <w:t>17</w:t>
       </w:r>
       <w:r>
         <w:rPr>
@@ -4275,35 +4217,7 @@
           <w:szCs w:val="20"/>
           <w:u w:val="single"/>
         </w:rPr>
-        <w:t xml:space="preserve"> Program</w:t>
-      </w:r>
-      <w:r>
-        <w:rPr>
-          <w:rFonts w:ascii="Arial" w:hAnsi="Arial" w:cs="Arial"/>
-          <w:b/>
-          <w:bCs/>
-          <w:i w:val="0"/>
-          <w:iCs w:val="0"/>
-          <w:color w:val="000000" w:themeColor="text1"/>
-          <w:sz w:val="20"/>
-          <w:szCs w:val="20"/>
-          <w:u w:val="single"/>
-        </w:rPr>
-        <w:t xml:space="preserve">’s Response to </w:t>
-      </w:r>
-      <w:r>
-        <w:rPr>
-          <w:rFonts w:ascii="Arial" w:hAnsi="Arial" w:cs="Arial"/>
-          <w:b/>
-          <w:bCs/>
-          <w:i w:val="0"/>
-          <w:iCs w:val="0"/>
-          <w:color w:val="000000" w:themeColor="text1"/>
-          <w:sz w:val="20"/>
-          <w:szCs w:val="20"/>
-          <w:u w:val="single"/>
-        </w:rPr>
-        <w:t xml:space="preserve">First SQL Injection </w:t>
+        <w:t xml:space="preserve"> Program’s Response to First SQL Injection </w:t>
       </w:r>
     </w:p>
     <w:p>
@@ -4415,21 +4329,7 @@
           <w:szCs w:val="20"/>
           <w:u w:val="single"/>
         </w:rPr>
-        <w:t>1</w:t>
-      </w:r>
-      <w:r>
-        <w:rPr>
-          <w:rFonts w:ascii="Arial" w:hAnsi="Arial" w:cs="Arial"/>
-          <w:b/>
-          <w:bCs/>
-          <w:i w:val="0"/>
-          <w:iCs w:val="0"/>
-          <w:color w:val="000000" w:themeColor="text1"/>
-          <w:sz w:val="20"/>
-          <w:szCs w:val="20"/>
-          <w:u w:val="single"/>
-        </w:rPr>
-        <w:t>8</w:t>
+        <w:t>18</w:t>
       </w:r>
       <w:r>
         <w:rPr>
@@ -4457,35 +4357,7 @@
           <w:szCs w:val="20"/>
           <w:u w:val="single"/>
         </w:rPr>
-        <w:t xml:space="preserve"> </w:t>
-      </w:r>
-      <w:r>
-        <w:rPr>
-          <w:rFonts w:ascii="Arial" w:hAnsi="Arial" w:cs="Arial"/>
-          <w:b/>
-          <w:bCs/>
-          <w:i w:val="0"/>
-          <w:iCs w:val="0"/>
-          <w:color w:val="000000" w:themeColor="text1"/>
-          <w:sz w:val="20"/>
-          <w:szCs w:val="20"/>
-          <w:u w:val="single"/>
-        </w:rPr>
-        <w:t>Second</w:t>
-      </w:r>
-      <w:r>
-        <w:rPr>
-          <w:rFonts w:ascii="Arial" w:hAnsi="Arial" w:cs="Arial"/>
-          <w:b/>
-          <w:bCs/>
-          <w:i w:val="0"/>
-          <w:iCs w:val="0"/>
-          <w:color w:val="000000" w:themeColor="text1"/>
-          <w:sz w:val="20"/>
-          <w:szCs w:val="20"/>
-          <w:u w:val="single"/>
-        </w:rPr>
-        <w:t xml:space="preserve"> SQL Injection Input into Program </w:t>
+        <w:t xml:space="preserve"> Second SQL Injection Input into Program </w:t>
       </w:r>
     </w:p>
     <w:p/>
@@ -4639,35 +4511,7 @@
           <w:szCs w:val="20"/>
           <w:u w:val="single"/>
         </w:rPr>
-        <w:t xml:space="preserve"> Program’s Response to </w:t>
-      </w:r>
-      <w:r>
-        <w:rPr>
-          <w:rFonts w:ascii="Arial" w:hAnsi="Arial" w:cs="Arial"/>
-          <w:b/>
-          <w:bCs/>
-          <w:i w:val="0"/>
-          <w:iCs w:val="0"/>
-          <w:color w:val="000000" w:themeColor="text1"/>
-          <w:sz w:val="20"/>
-          <w:szCs w:val="20"/>
-          <w:u w:val="single"/>
-        </w:rPr>
-        <w:t>Second</w:t>
-      </w:r>
-      <w:r>
-        <w:rPr>
-          <w:rFonts w:ascii="Arial" w:hAnsi="Arial" w:cs="Arial"/>
-          <w:b/>
-          <w:bCs/>
-          <w:i w:val="0"/>
-          <w:iCs w:val="0"/>
-          <w:color w:val="000000" w:themeColor="text1"/>
-          <w:sz w:val="20"/>
-          <w:szCs w:val="20"/>
-          <w:u w:val="single"/>
-        </w:rPr>
-        <w:t xml:space="preserve"> SQL Injection </w:t>
+        <w:t xml:space="preserve"> Program’s Response to Second SQL Injection </w:t>
       </w:r>
     </w:p>
     <w:p>
@@ -5052,21 +4896,7 @@
           <w:szCs w:val="20"/>
           <w:u w:val="single"/>
         </w:rPr>
-        <w:t xml:space="preserve"> </w:t>
-      </w:r>
-      <w:r>
-        <w:rPr>
-          <w:rFonts w:ascii="Arial" w:hAnsi="Arial" w:cs="Arial"/>
-          <w:b/>
-          <w:bCs/>
-          <w:i w:val="0"/>
-          <w:iCs w:val="0"/>
-          <w:color w:val="000000" w:themeColor="text1"/>
-          <w:sz w:val="20"/>
-          <w:szCs w:val="20"/>
-          <w:u w:val="single"/>
-        </w:rPr>
-        <w:t>First Session’s Cookie</w:t>
+        <w:t xml:space="preserve"> First Session’s Cookie</w:t>
       </w:r>
     </w:p>
     <w:p>
@@ -5203,21 +5033,7 @@
           <w:szCs w:val="20"/>
           <w:u w:val="single"/>
         </w:rPr>
-        <w:t xml:space="preserve"> </w:t>
-      </w:r>
-      <w:r>
-        <w:rPr>
-          <w:rFonts w:ascii="Arial" w:hAnsi="Arial" w:cs="Arial"/>
-          <w:b/>
-          <w:bCs/>
-          <w:i w:val="0"/>
-          <w:iCs w:val="0"/>
-          <w:color w:val="000000" w:themeColor="text1"/>
-          <w:sz w:val="20"/>
-          <w:szCs w:val="20"/>
-          <w:u w:val="single"/>
-        </w:rPr>
-        <w:t>Second Session’s Cookie</w:t>
+        <w:t xml:space="preserve"> Second Session’s Cookie</w:t>
       </w:r>
     </w:p>
     <w:p>
@@ -5438,21 +5254,7 @@
           <w:szCs w:val="20"/>
           <w:u w:val="single"/>
         </w:rPr>
-        <w:t>2</w:t>
-      </w:r>
-      <w:r>
-        <w:rPr>
-          <w:rFonts w:ascii="Arial" w:hAnsi="Arial" w:cs="Arial"/>
-          <w:b/>
-          <w:bCs/>
-          <w:i w:val="0"/>
-          <w:iCs w:val="0"/>
-          <w:color w:val="000000" w:themeColor="text1"/>
-          <w:sz w:val="20"/>
-          <w:szCs w:val="20"/>
-          <w:u w:val="single"/>
-        </w:rPr>
-        <w:t>2</w:t>
+        <w:t>22</w:t>
       </w:r>
       <w:r>
         <w:rPr>
@@ -5480,21 +5282,7 @@
           <w:szCs w:val="20"/>
           <w:u w:val="single"/>
         </w:rPr>
-        <w:t xml:space="preserve"> </w:t>
-      </w:r>
-      <w:r>
-        <w:rPr>
-          <w:rFonts w:ascii="Arial" w:hAnsi="Arial" w:cs="Arial"/>
-          <w:b/>
-          <w:bCs/>
-          <w:i w:val="0"/>
-          <w:iCs w:val="0"/>
-          <w:color w:val="000000" w:themeColor="text1"/>
-          <w:sz w:val="20"/>
-          <w:szCs w:val="20"/>
-          <w:u w:val="single"/>
-        </w:rPr>
-        <w:t>Code Added to Test Session Termination</w:t>
+        <w:t xml:space="preserve"> Code Added to Test Session Termination</w:t>
       </w:r>
     </w:p>
     <w:p>
@@ -5614,21 +5402,7 @@
           <w:szCs w:val="20"/>
           <w:u w:val="single"/>
         </w:rPr>
-        <w:t>2</w:t>
-      </w:r>
-      <w:r>
-        <w:rPr>
-          <w:rFonts w:ascii="Arial" w:hAnsi="Arial" w:cs="Arial"/>
-          <w:b/>
-          <w:bCs/>
-          <w:i w:val="0"/>
-          <w:iCs w:val="0"/>
-          <w:color w:val="000000" w:themeColor="text1"/>
-          <w:sz w:val="20"/>
-          <w:szCs w:val="20"/>
-          <w:u w:val="single"/>
-        </w:rPr>
-        <w:t>3</w:t>
+        <w:t>23</w:t>
       </w:r>
       <w:r>
         <w:rPr>
@@ -5656,21 +5430,7 @@
           <w:szCs w:val="20"/>
           <w:u w:val="single"/>
         </w:rPr>
-        <w:t xml:space="preserve"> </w:t>
-      </w:r>
-      <w:r>
-        <w:rPr>
-          <w:rFonts w:ascii="Arial" w:hAnsi="Arial" w:cs="Arial"/>
-          <w:b/>
-          <w:bCs/>
-          <w:i w:val="0"/>
-          <w:iCs w:val="0"/>
-          <w:color w:val="000000" w:themeColor="text1"/>
-          <w:sz w:val="20"/>
-          <w:szCs w:val="20"/>
-          <w:u w:val="single"/>
-        </w:rPr>
-        <w:t>Terminal Output Showing that the Session Object is Empty</w:t>
+        <w:t xml:space="preserve"> Terminal Output Showing that the Session Object is Empty</w:t>
       </w:r>
     </w:p>
     <w:p>
@@ -5757,7 +5517,25 @@
           <w:sz w:val="24"/>
           <w:szCs w:val="24"/>
         </w:rPr>
-        <w:t xml:space="preserve">It is important to ensure that specific predefined warning conditions are logged, and logged </w:t>
+        <w:t xml:space="preserve">It </w:t>
+      </w:r>
+      <w:r>
+        <w:rPr>
+          <w:rFonts w:ascii="Arial" w:hAnsi="Arial" w:cs="Arial"/>
+          <w:noProof/>
+          <w:sz w:val="24"/>
+          <w:szCs w:val="24"/>
+        </w:rPr>
+        <w:t>wa</w:t>
+      </w:r>
+      <w:r>
+        <w:rPr>
+          <w:rFonts w:ascii="Arial" w:hAnsi="Arial" w:cs="Arial"/>
+          <w:noProof/>
+          <w:sz w:val="24"/>
+          <w:szCs w:val="24"/>
+        </w:rPr>
+        <w:t xml:space="preserve">s important to ensure that specific predefined warning conditions are logged, and logged </w:t>
       </w:r>
       <w:r>
         <w:rPr>
@@ -5886,21 +5664,7 @@
           <w:szCs w:val="20"/>
           <w:u w:val="single"/>
         </w:rPr>
-        <w:t>2</w:t>
-      </w:r>
-      <w:r>
-        <w:rPr>
-          <w:rFonts w:ascii="Arial" w:hAnsi="Arial" w:cs="Arial"/>
-          <w:b/>
-          <w:bCs/>
-          <w:i w:val="0"/>
-          <w:iCs w:val="0"/>
-          <w:color w:val="000000" w:themeColor="text1"/>
-          <w:sz w:val="20"/>
-          <w:szCs w:val="20"/>
-          <w:u w:val="single"/>
-        </w:rPr>
-        <w:t>4</w:t>
+        <w:t>24</w:t>
       </w:r>
       <w:r>
         <w:rPr>
@@ -5928,21 +5692,7 @@
           <w:szCs w:val="20"/>
           <w:u w:val="single"/>
         </w:rPr>
-        <w:t xml:space="preserve"> </w:t>
-      </w:r>
-      <w:r>
-        <w:rPr>
-          <w:rFonts w:ascii="Arial" w:hAnsi="Arial" w:cs="Arial"/>
-          <w:b/>
-          <w:bCs/>
-          <w:i w:val="0"/>
-          <w:iCs w:val="0"/>
-          <w:color w:val="000000" w:themeColor="text1"/>
-          <w:sz w:val="20"/>
-          <w:szCs w:val="20"/>
-          <w:u w:val="single"/>
-        </w:rPr>
-        <w:t xml:space="preserve">Sample of log File </w:t>
+        <w:t xml:space="preserve"> Sample of log File </w:t>
       </w:r>
     </w:p>
     <w:p>
@@ -6011,7 +5761,1418 @@
         <w:t xml:space="preserve"> and Authorisation</w:t>
       </w:r>
     </w:p>
+    <w:p>
+      <w:pPr>
+        <w:spacing w:line="480" w:lineRule="auto"/>
+        <w:rPr>
+          <w:rFonts w:ascii="Arial" w:hAnsi="Arial" w:cs="Arial"/>
+          <w:sz w:val="24"/>
+          <w:szCs w:val="24"/>
+        </w:rPr>
+      </w:pPr>
+      <w:r>
+        <w:rPr>
+          <w:rFonts w:ascii="Arial" w:hAnsi="Arial" w:cs="Arial"/>
+          <w:sz w:val="24"/>
+          <w:szCs w:val="24"/>
+        </w:rPr>
+        <w:t>A</w:t>
+      </w:r>
+      <w:r>
+        <w:rPr>
+          <w:rFonts w:ascii="Arial" w:hAnsi="Arial" w:cs="Arial"/>
+          <w:sz w:val="24"/>
+          <w:szCs w:val="24"/>
+        </w:rPr>
+        <w:t xml:space="preserve"> user can perform various activities</w:t>
+      </w:r>
+      <w:r>
+        <w:rPr>
+          <w:rFonts w:ascii="Arial" w:hAnsi="Arial" w:cs="Arial"/>
+          <w:sz w:val="24"/>
+          <w:szCs w:val="24"/>
+        </w:rPr>
+        <w:t xml:space="preserve"> with the system</w:t>
+      </w:r>
+      <w:r>
+        <w:rPr>
+          <w:rFonts w:ascii="Arial" w:hAnsi="Arial" w:cs="Arial"/>
+          <w:sz w:val="24"/>
+          <w:szCs w:val="24"/>
+        </w:rPr>
+        <w:t xml:space="preserve"> in line with their level of authorisation. Without a complete security policy it was not possible to implement an extensive authorisation feature. However, </w:t>
+      </w:r>
+      <w:r>
+        <w:rPr>
+          <w:rFonts w:ascii="Arial" w:hAnsi="Arial" w:cs="Arial"/>
+          <w:sz w:val="24"/>
+          <w:szCs w:val="24"/>
+        </w:rPr>
+        <w:t>four levels of authorisation were created as per Table 1.</w:t>
+      </w:r>
+    </w:p>
+    <w:p>
+      <w:pPr>
+        <w:pStyle w:val="Caption"/>
+        <w:keepNext/>
+        <w:rPr>
+          <w:b/>
+          <w:bCs/>
+          <w:i w:val="0"/>
+          <w:iCs w:val="0"/>
+          <w:color w:val="auto"/>
+          <w:sz w:val="20"/>
+          <w:szCs w:val="20"/>
+          <w:u w:val="single"/>
+        </w:rPr>
+      </w:pPr>
+      <w:r>
+        <w:rPr>
+          <w:b/>
+          <w:bCs/>
+          <w:i w:val="0"/>
+          <w:iCs w:val="0"/>
+          <w:color w:val="auto"/>
+          <w:sz w:val="20"/>
+          <w:szCs w:val="20"/>
+          <w:u w:val="single"/>
+        </w:rPr>
+        <w:t xml:space="preserve">Table </w:t>
+      </w:r>
+      <w:r>
+        <w:rPr>
+          <w:b/>
+          <w:bCs/>
+          <w:i w:val="0"/>
+          <w:iCs w:val="0"/>
+          <w:color w:val="auto"/>
+          <w:sz w:val="20"/>
+          <w:szCs w:val="20"/>
+          <w:u w:val="single"/>
+        </w:rPr>
+        <w:fldChar w:fldCharType="begin"/>
+      </w:r>
+      <w:r>
+        <w:rPr>
+          <w:b/>
+          <w:bCs/>
+          <w:i w:val="0"/>
+          <w:iCs w:val="0"/>
+          <w:color w:val="auto"/>
+          <w:sz w:val="20"/>
+          <w:szCs w:val="20"/>
+          <w:u w:val="single"/>
+        </w:rPr>
+        <w:instrText xml:space="preserve"> SEQ Table \* ARABIC </w:instrText>
+      </w:r>
+      <w:r>
+        <w:rPr>
+          <w:b/>
+          <w:bCs/>
+          <w:i w:val="0"/>
+          <w:iCs w:val="0"/>
+          <w:color w:val="auto"/>
+          <w:sz w:val="20"/>
+          <w:szCs w:val="20"/>
+          <w:u w:val="single"/>
+        </w:rPr>
+        <w:fldChar w:fldCharType="separate"/>
+      </w:r>
+      <w:r>
+        <w:rPr>
+          <w:b/>
+          <w:bCs/>
+          <w:i w:val="0"/>
+          <w:iCs w:val="0"/>
+          <w:noProof/>
+          <w:color w:val="auto"/>
+          <w:sz w:val="20"/>
+          <w:szCs w:val="20"/>
+          <w:u w:val="single"/>
+        </w:rPr>
+        <w:t>1</w:t>
+      </w:r>
+      <w:r>
+        <w:rPr>
+          <w:b/>
+          <w:bCs/>
+          <w:i w:val="0"/>
+          <w:iCs w:val="0"/>
+          <w:color w:val="auto"/>
+          <w:sz w:val="20"/>
+          <w:szCs w:val="20"/>
+          <w:u w:val="single"/>
+        </w:rPr>
+        <w:fldChar w:fldCharType="end"/>
+      </w:r>
+      <w:r>
+        <w:rPr>
+          <w:b/>
+          <w:bCs/>
+          <w:i w:val="0"/>
+          <w:iCs w:val="0"/>
+          <w:color w:val="auto"/>
+          <w:sz w:val="20"/>
+          <w:szCs w:val="20"/>
+          <w:u w:val="single"/>
+        </w:rPr>
+        <w:t xml:space="preserve"> – Levels of Authorisation</w:t>
+      </w:r>
+    </w:p>
+    <w:tbl>
+      <w:tblPr>
+        <w:tblStyle w:val="TableGrid"/>
+        <w:tblW w:w="0" w:type="auto"/>
+        <w:tblLook w:val="04A0" w:firstRow="1" w:lastRow="0" w:firstColumn="1" w:lastColumn="0" w:noHBand="0" w:noVBand="1"/>
+      </w:tblPr>
+      <w:tblGrid>
+        <w:gridCol w:w="1763"/>
+        <w:gridCol w:w="1318"/>
+        <w:gridCol w:w="1463"/>
+        <w:gridCol w:w="1463"/>
+        <w:gridCol w:w="1501"/>
+        <w:gridCol w:w="1508"/>
+      </w:tblGrid>
+      <w:tr>
+        <w:tc>
+          <w:tcPr>
+            <w:tcW w:w="1763" w:type="dxa"/>
+          </w:tcPr>
+          <w:p>
+            <w:pPr>
+              <w:spacing w:line="480" w:lineRule="auto"/>
+              <w:jc w:val="center"/>
+              <w:rPr>
+                <w:rFonts w:ascii="Arial" w:hAnsi="Arial" w:cs="Arial"/>
+                <w:b/>
+                <w:bCs/>
+                <w:sz w:val="20"/>
+                <w:szCs w:val="20"/>
+              </w:rPr>
+            </w:pPr>
+            <w:r>
+              <w:rPr>
+                <w:rFonts w:ascii="Arial" w:hAnsi="Arial" w:cs="Arial"/>
+                <w:b/>
+                <w:bCs/>
+                <w:sz w:val="20"/>
+                <w:szCs w:val="20"/>
+              </w:rPr>
+              <w:t>Auth. Level</w:t>
+            </w:r>
+          </w:p>
+        </w:tc>
+        <w:tc>
+          <w:tcPr>
+            <w:tcW w:w="1318" w:type="dxa"/>
+          </w:tcPr>
+          <w:p>
+            <w:pPr>
+              <w:spacing w:line="480" w:lineRule="auto"/>
+              <w:jc w:val="center"/>
+              <w:rPr>
+                <w:rFonts w:ascii="Arial" w:hAnsi="Arial" w:cs="Arial"/>
+                <w:b/>
+                <w:bCs/>
+                <w:sz w:val="20"/>
+                <w:szCs w:val="20"/>
+              </w:rPr>
+            </w:pPr>
+            <w:r>
+              <w:rPr>
+                <w:rFonts w:ascii="Arial" w:hAnsi="Arial" w:cs="Arial"/>
+                <w:b/>
+                <w:bCs/>
+                <w:sz w:val="20"/>
+                <w:szCs w:val="20"/>
+              </w:rPr>
+              <w:t>Log in</w:t>
+            </w:r>
+          </w:p>
+        </w:tc>
+        <w:tc>
+          <w:tcPr>
+            <w:tcW w:w="1463" w:type="dxa"/>
+          </w:tcPr>
+          <w:p>
+            <w:pPr>
+              <w:spacing w:line="480" w:lineRule="auto"/>
+              <w:jc w:val="center"/>
+              <w:rPr>
+                <w:rFonts w:ascii="Arial" w:hAnsi="Arial" w:cs="Arial"/>
+                <w:b/>
+                <w:bCs/>
+                <w:sz w:val="20"/>
+                <w:szCs w:val="20"/>
+              </w:rPr>
+            </w:pPr>
+            <w:r>
+              <w:rPr>
+                <w:rFonts w:ascii="Arial" w:hAnsi="Arial" w:cs="Arial"/>
+                <w:b/>
+                <w:bCs/>
+                <w:sz w:val="20"/>
+                <w:szCs w:val="20"/>
+              </w:rPr>
+              <w:t>View Case</w:t>
+            </w:r>
+          </w:p>
+        </w:tc>
+        <w:tc>
+          <w:tcPr>
+            <w:tcW w:w="1463" w:type="dxa"/>
+          </w:tcPr>
+          <w:p>
+            <w:pPr>
+              <w:spacing w:line="480" w:lineRule="auto"/>
+              <w:jc w:val="center"/>
+              <w:rPr>
+                <w:rFonts w:ascii="Arial" w:hAnsi="Arial" w:cs="Arial"/>
+                <w:b/>
+                <w:bCs/>
+                <w:sz w:val="20"/>
+                <w:szCs w:val="20"/>
+              </w:rPr>
+            </w:pPr>
+            <w:r>
+              <w:rPr>
+                <w:rFonts w:ascii="Arial" w:hAnsi="Arial" w:cs="Arial"/>
+                <w:b/>
+                <w:bCs/>
+                <w:sz w:val="20"/>
+                <w:szCs w:val="20"/>
+              </w:rPr>
+              <w:t>Edit Case</w:t>
+            </w:r>
+          </w:p>
+        </w:tc>
+        <w:tc>
+          <w:tcPr>
+            <w:tcW w:w="1501" w:type="dxa"/>
+          </w:tcPr>
+          <w:p>
+            <w:pPr>
+              <w:spacing w:line="480" w:lineRule="auto"/>
+              <w:jc w:val="center"/>
+              <w:rPr>
+                <w:rFonts w:ascii="Arial" w:hAnsi="Arial" w:cs="Arial"/>
+                <w:b/>
+                <w:bCs/>
+                <w:sz w:val="20"/>
+                <w:szCs w:val="20"/>
+              </w:rPr>
+            </w:pPr>
+            <w:r>
+              <w:rPr>
+                <w:rFonts w:ascii="Arial" w:hAnsi="Arial" w:cs="Arial"/>
+                <w:b/>
+                <w:bCs/>
+                <w:sz w:val="20"/>
+                <w:szCs w:val="20"/>
+              </w:rPr>
+              <w:t>Delete Case</w:t>
+            </w:r>
+          </w:p>
+        </w:tc>
+        <w:tc>
+          <w:tcPr>
+            <w:tcW w:w="1508" w:type="dxa"/>
+          </w:tcPr>
+          <w:p>
+            <w:pPr>
+              <w:spacing w:line="480" w:lineRule="auto"/>
+              <w:jc w:val="center"/>
+              <w:rPr>
+                <w:rFonts w:ascii="Arial" w:hAnsi="Arial" w:cs="Arial"/>
+                <w:b/>
+                <w:bCs/>
+                <w:sz w:val="20"/>
+                <w:szCs w:val="20"/>
+              </w:rPr>
+            </w:pPr>
+            <w:r>
+              <w:rPr>
+                <w:rFonts w:ascii="Arial" w:hAnsi="Arial" w:cs="Arial"/>
+                <w:b/>
+                <w:bCs/>
+                <w:sz w:val="20"/>
+                <w:szCs w:val="20"/>
+              </w:rPr>
+              <w:t>Create Case</w:t>
+            </w:r>
+          </w:p>
+        </w:tc>
+      </w:tr>
+      <w:tr>
+        <w:tc>
+          <w:tcPr>
+            <w:tcW w:w="1763" w:type="dxa"/>
+          </w:tcPr>
+          <w:p>
+            <w:pPr>
+              <w:spacing w:line="480" w:lineRule="auto"/>
+              <w:jc w:val="center"/>
+              <w:rPr>
+                <w:rFonts w:ascii="Arial" w:hAnsi="Arial" w:cs="Arial"/>
+                <w:sz w:val="20"/>
+                <w:szCs w:val="20"/>
+              </w:rPr>
+            </w:pPr>
+            <w:r>
+              <w:rPr>
+                <w:rFonts w:ascii="Arial" w:hAnsi="Arial" w:cs="Arial"/>
+                <w:sz w:val="20"/>
+                <w:szCs w:val="20"/>
+              </w:rPr>
+              <w:t>Unauthenticated</w:t>
+            </w:r>
+          </w:p>
+        </w:tc>
+        <w:tc>
+          <w:tcPr>
+            <w:tcW w:w="1318" w:type="dxa"/>
+          </w:tcPr>
+          <w:p>
+            <w:pPr>
+              <w:spacing w:line="480" w:lineRule="auto"/>
+              <w:jc w:val="center"/>
+              <w:rPr>
+                <w:rFonts w:ascii="Arial" w:hAnsi="Arial" w:cs="Arial"/>
+                <w:sz w:val="20"/>
+                <w:szCs w:val="20"/>
+              </w:rPr>
+            </w:pPr>
+            <w:r>
+              <w:rPr>
+                <w:rFonts w:ascii="Arial" w:hAnsi="Arial" w:cs="Arial"/>
+                <w:sz w:val="20"/>
+                <w:szCs w:val="20"/>
+              </w:rPr>
+              <w:t>Yes</w:t>
+            </w:r>
+          </w:p>
+        </w:tc>
+        <w:tc>
+          <w:tcPr>
+            <w:tcW w:w="1463" w:type="dxa"/>
+          </w:tcPr>
+          <w:p>
+            <w:pPr>
+              <w:spacing w:line="480" w:lineRule="auto"/>
+              <w:jc w:val="center"/>
+              <w:rPr>
+                <w:rFonts w:ascii="Arial" w:hAnsi="Arial" w:cs="Arial"/>
+                <w:sz w:val="20"/>
+                <w:szCs w:val="20"/>
+              </w:rPr>
+            </w:pPr>
+            <w:r>
+              <w:rPr>
+                <w:rFonts w:ascii="Arial" w:hAnsi="Arial" w:cs="Arial"/>
+                <w:sz w:val="20"/>
+                <w:szCs w:val="20"/>
+              </w:rPr>
+              <w:t>No</w:t>
+            </w:r>
+          </w:p>
+        </w:tc>
+        <w:tc>
+          <w:tcPr>
+            <w:tcW w:w="1463" w:type="dxa"/>
+          </w:tcPr>
+          <w:p>
+            <w:pPr>
+              <w:spacing w:line="480" w:lineRule="auto"/>
+              <w:jc w:val="center"/>
+              <w:rPr>
+                <w:rFonts w:ascii="Arial" w:hAnsi="Arial" w:cs="Arial"/>
+                <w:sz w:val="20"/>
+                <w:szCs w:val="20"/>
+              </w:rPr>
+            </w:pPr>
+            <w:r>
+              <w:rPr>
+                <w:rFonts w:ascii="Arial" w:hAnsi="Arial" w:cs="Arial"/>
+                <w:sz w:val="20"/>
+                <w:szCs w:val="20"/>
+              </w:rPr>
+              <w:t>No</w:t>
+            </w:r>
+          </w:p>
+        </w:tc>
+        <w:tc>
+          <w:tcPr>
+            <w:tcW w:w="1501" w:type="dxa"/>
+          </w:tcPr>
+          <w:p>
+            <w:pPr>
+              <w:spacing w:line="480" w:lineRule="auto"/>
+              <w:jc w:val="center"/>
+              <w:rPr>
+                <w:rFonts w:ascii="Arial" w:hAnsi="Arial" w:cs="Arial"/>
+                <w:sz w:val="20"/>
+                <w:szCs w:val="20"/>
+              </w:rPr>
+            </w:pPr>
+            <w:r>
+              <w:rPr>
+                <w:rFonts w:ascii="Arial" w:hAnsi="Arial" w:cs="Arial"/>
+                <w:sz w:val="20"/>
+                <w:szCs w:val="20"/>
+              </w:rPr>
+              <w:t>No</w:t>
+            </w:r>
+          </w:p>
+        </w:tc>
+        <w:tc>
+          <w:tcPr>
+            <w:tcW w:w="1508" w:type="dxa"/>
+          </w:tcPr>
+          <w:p>
+            <w:pPr>
+              <w:spacing w:line="480" w:lineRule="auto"/>
+              <w:jc w:val="center"/>
+              <w:rPr>
+                <w:rFonts w:ascii="Arial" w:hAnsi="Arial" w:cs="Arial"/>
+                <w:sz w:val="20"/>
+                <w:szCs w:val="20"/>
+              </w:rPr>
+            </w:pPr>
+            <w:r>
+              <w:rPr>
+                <w:rFonts w:ascii="Arial" w:hAnsi="Arial" w:cs="Arial"/>
+                <w:sz w:val="20"/>
+                <w:szCs w:val="20"/>
+              </w:rPr>
+              <w:t>No</w:t>
+            </w:r>
+          </w:p>
+        </w:tc>
+      </w:tr>
+      <w:tr>
+        <w:tc>
+          <w:tcPr>
+            <w:tcW w:w="1763" w:type="dxa"/>
+          </w:tcPr>
+          <w:p>
+            <w:pPr>
+              <w:spacing w:line="480" w:lineRule="auto"/>
+              <w:jc w:val="center"/>
+              <w:rPr>
+                <w:rFonts w:ascii="Arial" w:hAnsi="Arial" w:cs="Arial"/>
+                <w:sz w:val="20"/>
+                <w:szCs w:val="20"/>
+              </w:rPr>
+            </w:pPr>
+            <w:r>
+              <w:rPr>
+                <w:rFonts w:ascii="Arial" w:hAnsi="Arial" w:cs="Arial"/>
+                <w:sz w:val="20"/>
+                <w:szCs w:val="20"/>
+              </w:rPr>
+              <w:t>1</w:t>
+            </w:r>
+          </w:p>
+        </w:tc>
+        <w:tc>
+          <w:tcPr>
+            <w:tcW w:w="1318" w:type="dxa"/>
+          </w:tcPr>
+          <w:p>
+            <w:pPr>
+              <w:spacing w:line="480" w:lineRule="auto"/>
+              <w:jc w:val="center"/>
+              <w:rPr>
+                <w:rFonts w:ascii="Arial" w:hAnsi="Arial" w:cs="Arial"/>
+                <w:sz w:val="20"/>
+                <w:szCs w:val="20"/>
+              </w:rPr>
+            </w:pPr>
+            <w:r>
+              <w:rPr>
+                <w:rFonts w:ascii="Arial" w:hAnsi="Arial" w:cs="Arial"/>
+                <w:sz w:val="20"/>
+                <w:szCs w:val="20"/>
+              </w:rPr>
+              <w:t>N/A</w:t>
+            </w:r>
+          </w:p>
+        </w:tc>
+        <w:tc>
+          <w:tcPr>
+            <w:tcW w:w="1463" w:type="dxa"/>
+          </w:tcPr>
+          <w:p>
+            <w:pPr>
+              <w:spacing w:line="480" w:lineRule="auto"/>
+              <w:jc w:val="center"/>
+              <w:rPr>
+                <w:rFonts w:ascii="Arial" w:hAnsi="Arial" w:cs="Arial"/>
+                <w:sz w:val="20"/>
+                <w:szCs w:val="20"/>
+              </w:rPr>
+            </w:pPr>
+            <w:r>
+              <w:rPr>
+                <w:rFonts w:ascii="Arial" w:hAnsi="Arial" w:cs="Arial"/>
+                <w:sz w:val="20"/>
+                <w:szCs w:val="20"/>
+              </w:rPr>
+              <w:t>Yes</w:t>
+            </w:r>
+          </w:p>
+        </w:tc>
+        <w:tc>
+          <w:tcPr>
+            <w:tcW w:w="1463" w:type="dxa"/>
+          </w:tcPr>
+          <w:p>
+            <w:pPr>
+              <w:spacing w:line="480" w:lineRule="auto"/>
+              <w:jc w:val="center"/>
+              <w:rPr>
+                <w:rFonts w:ascii="Arial" w:hAnsi="Arial" w:cs="Arial"/>
+                <w:sz w:val="20"/>
+                <w:szCs w:val="20"/>
+              </w:rPr>
+            </w:pPr>
+            <w:r>
+              <w:rPr>
+                <w:rFonts w:ascii="Arial" w:hAnsi="Arial" w:cs="Arial"/>
+                <w:sz w:val="20"/>
+                <w:szCs w:val="20"/>
+              </w:rPr>
+              <w:t>Yes</w:t>
+            </w:r>
+          </w:p>
+        </w:tc>
+        <w:tc>
+          <w:tcPr>
+            <w:tcW w:w="1501" w:type="dxa"/>
+          </w:tcPr>
+          <w:p>
+            <w:pPr>
+              <w:spacing w:line="480" w:lineRule="auto"/>
+              <w:jc w:val="center"/>
+              <w:rPr>
+                <w:rFonts w:ascii="Arial" w:hAnsi="Arial" w:cs="Arial"/>
+                <w:sz w:val="20"/>
+                <w:szCs w:val="20"/>
+              </w:rPr>
+            </w:pPr>
+            <w:r>
+              <w:rPr>
+                <w:rFonts w:ascii="Arial" w:hAnsi="Arial" w:cs="Arial"/>
+                <w:sz w:val="20"/>
+                <w:szCs w:val="20"/>
+              </w:rPr>
+              <w:t>Only one created by user</w:t>
+            </w:r>
+          </w:p>
+        </w:tc>
+        <w:tc>
+          <w:tcPr>
+            <w:tcW w:w="1508" w:type="dxa"/>
+          </w:tcPr>
+          <w:p>
+            <w:pPr>
+              <w:spacing w:line="480" w:lineRule="auto"/>
+              <w:jc w:val="center"/>
+              <w:rPr>
+                <w:rFonts w:ascii="Arial" w:hAnsi="Arial" w:cs="Arial"/>
+                <w:sz w:val="20"/>
+                <w:szCs w:val="20"/>
+              </w:rPr>
+            </w:pPr>
+            <w:r>
+              <w:rPr>
+                <w:rFonts w:ascii="Arial" w:hAnsi="Arial" w:cs="Arial"/>
+                <w:sz w:val="20"/>
+                <w:szCs w:val="20"/>
+              </w:rPr>
+              <w:t>No</w:t>
+            </w:r>
+          </w:p>
+        </w:tc>
+      </w:tr>
+      <w:tr>
+        <w:tc>
+          <w:tcPr>
+            <w:tcW w:w="1763" w:type="dxa"/>
+          </w:tcPr>
+          <w:p>
+            <w:pPr>
+              <w:spacing w:line="480" w:lineRule="auto"/>
+              <w:jc w:val="center"/>
+              <w:rPr>
+                <w:rFonts w:ascii="Arial" w:hAnsi="Arial" w:cs="Arial"/>
+                <w:sz w:val="20"/>
+                <w:szCs w:val="20"/>
+              </w:rPr>
+            </w:pPr>
+            <w:r>
+              <w:rPr>
+                <w:rFonts w:ascii="Arial" w:hAnsi="Arial" w:cs="Arial"/>
+                <w:sz w:val="20"/>
+                <w:szCs w:val="20"/>
+              </w:rPr>
+              <w:t>2</w:t>
+            </w:r>
+          </w:p>
+        </w:tc>
+        <w:tc>
+          <w:tcPr>
+            <w:tcW w:w="1318" w:type="dxa"/>
+          </w:tcPr>
+          <w:p>
+            <w:pPr>
+              <w:spacing w:line="480" w:lineRule="auto"/>
+              <w:jc w:val="center"/>
+              <w:rPr>
+                <w:rFonts w:ascii="Arial" w:hAnsi="Arial" w:cs="Arial"/>
+                <w:sz w:val="20"/>
+                <w:szCs w:val="20"/>
+              </w:rPr>
+            </w:pPr>
+            <w:r>
+              <w:rPr>
+                <w:rFonts w:ascii="Arial" w:hAnsi="Arial" w:cs="Arial"/>
+                <w:sz w:val="20"/>
+                <w:szCs w:val="20"/>
+              </w:rPr>
+              <w:t>N/A</w:t>
+            </w:r>
+          </w:p>
+        </w:tc>
+        <w:tc>
+          <w:tcPr>
+            <w:tcW w:w="1463" w:type="dxa"/>
+          </w:tcPr>
+          <w:p>
+            <w:pPr>
+              <w:spacing w:line="480" w:lineRule="auto"/>
+              <w:jc w:val="center"/>
+              <w:rPr>
+                <w:rFonts w:ascii="Arial" w:hAnsi="Arial" w:cs="Arial"/>
+                <w:sz w:val="20"/>
+                <w:szCs w:val="20"/>
+              </w:rPr>
+            </w:pPr>
+            <w:r>
+              <w:rPr>
+                <w:rFonts w:ascii="Arial" w:hAnsi="Arial" w:cs="Arial"/>
+                <w:sz w:val="20"/>
+                <w:szCs w:val="20"/>
+              </w:rPr>
+              <w:t>Yes</w:t>
+            </w:r>
+          </w:p>
+        </w:tc>
+        <w:tc>
+          <w:tcPr>
+            <w:tcW w:w="1463" w:type="dxa"/>
+          </w:tcPr>
+          <w:p>
+            <w:pPr>
+              <w:spacing w:line="480" w:lineRule="auto"/>
+              <w:jc w:val="center"/>
+              <w:rPr>
+                <w:rFonts w:ascii="Arial" w:hAnsi="Arial" w:cs="Arial"/>
+                <w:sz w:val="20"/>
+                <w:szCs w:val="20"/>
+              </w:rPr>
+            </w:pPr>
+            <w:r>
+              <w:rPr>
+                <w:rFonts w:ascii="Arial" w:hAnsi="Arial" w:cs="Arial"/>
+                <w:sz w:val="20"/>
+                <w:szCs w:val="20"/>
+              </w:rPr>
+              <w:t>Yes</w:t>
+            </w:r>
+          </w:p>
+        </w:tc>
+        <w:tc>
+          <w:tcPr>
+            <w:tcW w:w="1501" w:type="dxa"/>
+          </w:tcPr>
+          <w:p>
+            <w:pPr>
+              <w:spacing w:line="480" w:lineRule="auto"/>
+              <w:jc w:val="center"/>
+              <w:rPr>
+                <w:rFonts w:ascii="Arial" w:hAnsi="Arial" w:cs="Arial"/>
+                <w:sz w:val="20"/>
+                <w:szCs w:val="20"/>
+              </w:rPr>
+            </w:pPr>
+            <w:r>
+              <w:rPr>
+                <w:rFonts w:ascii="Arial" w:hAnsi="Arial" w:cs="Arial"/>
+                <w:sz w:val="20"/>
+                <w:szCs w:val="20"/>
+              </w:rPr>
+              <w:t>Only one created by user</w:t>
+            </w:r>
+          </w:p>
+        </w:tc>
+        <w:tc>
+          <w:tcPr>
+            <w:tcW w:w="1508" w:type="dxa"/>
+          </w:tcPr>
+          <w:p>
+            <w:pPr>
+              <w:spacing w:line="480" w:lineRule="auto"/>
+              <w:jc w:val="center"/>
+              <w:rPr>
+                <w:rFonts w:ascii="Arial" w:hAnsi="Arial" w:cs="Arial"/>
+                <w:sz w:val="20"/>
+                <w:szCs w:val="20"/>
+              </w:rPr>
+            </w:pPr>
+            <w:r>
+              <w:rPr>
+                <w:rFonts w:ascii="Arial" w:hAnsi="Arial" w:cs="Arial"/>
+                <w:sz w:val="20"/>
+                <w:szCs w:val="20"/>
+              </w:rPr>
+              <w:t>No</w:t>
+            </w:r>
+          </w:p>
+        </w:tc>
+      </w:tr>
+      <w:tr>
+        <w:tc>
+          <w:tcPr>
+            <w:tcW w:w="1763" w:type="dxa"/>
+          </w:tcPr>
+          <w:p>
+            <w:pPr>
+              <w:spacing w:line="480" w:lineRule="auto"/>
+              <w:jc w:val="center"/>
+              <w:rPr>
+                <w:rFonts w:ascii="Arial" w:hAnsi="Arial" w:cs="Arial"/>
+                <w:sz w:val="20"/>
+                <w:szCs w:val="20"/>
+              </w:rPr>
+            </w:pPr>
+            <w:r>
+              <w:rPr>
+                <w:rFonts w:ascii="Arial" w:hAnsi="Arial" w:cs="Arial"/>
+                <w:sz w:val="20"/>
+                <w:szCs w:val="20"/>
+              </w:rPr>
+              <w:t>3</w:t>
+            </w:r>
+          </w:p>
+        </w:tc>
+        <w:tc>
+          <w:tcPr>
+            <w:tcW w:w="1318" w:type="dxa"/>
+          </w:tcPr>
+          <w:p>
+            <w:pPr>
+              <w:spacing w:line="480" w:lineRule="auto"/>
+              <w:jc w:val="center"/>
+              <w:rPr>
+                <w:rFonts w:ascii="Arial" w:hAnsi="Arial" w:cs="Arial"/>
+                <w:sz w:val="20"/>
+                <w:szCs w:val="20"/>
+              </w:rPr>
+            </w:pPr>
+            <w:r>
+              <w:rPr>
+                <w:rFonts w:ascii="Arial" w:hAnsi="Arial" w:cs="Arial"/>
+                <w:sz w:val="20"/>
+                <w:szCs w:val="20"/>
+              </w:rPr>
+              <w:t>N/A</w:t>
+            </w:r>
+          </w:p>
+        </w:tc>
+        <w:tc>
+          <w:tcPr>
+            <w:tcW w:w="1463" w:type="dxa"/>
+          </w:tcPr>
+          <w:p>
+            <w:pPr>
+              <w:spacing w:line="480" w:lineRule="auto"/>
+              <w:jc w:val="center"/>
+              <w:rPr>
+                <w:rFonts w:ascii="Arial" w:hAnsi="Arial" w:cs="Arial"/>
+                <w:sz w:val="20"/>
+                <w:szCs w:val="20"/>
+              </w:rPr>
+            </w:pPr>
+            <w:r>
+              <w:rPr>
+                <w:rFonts w:ascii="Arial" w:hAnsi="Arial" w:cs="Arial"/>
+                <w:sz w:val="20"/>
+                <w:szCs w:val="20"/>
+              </w:rPr>
+              <w:t>Yes</w:t>
+            </w:r>
+          </w:p>
+        </w:tc>
+        <w:tc>
+          <w:tcPr>
+            <w:tcW w:w="1463" w:type="dxa"/>
+          </w:tcPr>
+          <w:p>
+            <w:pPr>
+              <w:spacing w:line="480" w:lineRule="auto"/>
+              <w:jc w:val="center"/>
+              <w:rPr>
+                <w:rFonts w:ascii="Arial" w:hAnsi="Arial" w:cs="Arial"/>
+                <w:sz w:val="20"/>
+                <w:szCs w:val="20"/>
+              </w:rPr>
+            </w:pPr>
+          </w:p>
+        </w:tc>
+        <w:tc>
+          <w:tcPr>
+            <w:tcW w:w="1501" w:type="dxa"/>
+          </w:tcPr>
+          <w:p>
+            <w:pPr>
+              <w:spacing w:line="480" w:lineRule="auto"/>
+              <w:jc w:val="center"/>
+              <w:rPr>
+                <w:rFonts w:ascii="Arial" w:hAnsi="Arial" w:cs="Arial"/>
+                <w:sz w:val="20"/>
+                <w:szCs w:val="20"/>
+              </w:rPr>
+            </w:pPr>
+          </w:p>
+        </w:tc>
+        <w:tc>
+          <w:tcPr>
+            <w:tcW w:w="1508" w:type="dxa"/>
+          </w:tcPr>
+          <w:p>
+            <w:pPr>
+              <w:spacing w:line="480" w:lineRule="auto"/>
+              <w:jc w:val="center"/>
+              <w:rPr>
+                <w:rFonts w:ascii="Arial" w:hAnsi="Arial" w:cs="Arial"/>
+                <w:sz w:val="20"/>
+                <w:szCs w:val="20"/>
+              </w:rPr>
+            </w:pPr>
+          </w:p>
+        </w:tc>
+      </w:tr>
+    </w:tbl>
+    <w:p>
+      <w:pPr>
+        <w:spacing w:line="480" w:lineRule="auto"/>
+        <w:rPr>
+          <w:rFonts w:ascii="Arial" w:hAnsi="Arial" w:cs="Arial"/>
+          <w:sz w:val="24"/>
+          <w:szCs w:val="24"/>
+        </w:rPr>
+      </w:pPr>
+    </w:p>
+    <w:p>
+      <w:pPr>
+        <w:spacing w:line="480" w:lineRule="auto"/>
+        <w:rPr>
+          <w:rFonts w:ascii="Arial" w:hAnsi="Arial" w:cs="Arial"/>
+          <w:sz w:val="24"/>
+          <w:szCs w:val="24"/>
+        </w:rPr>
+      </w:pPr>
+      <w:r>
+        <w:rPr>
+          <w:rFonts w:ascii="Arial" w:hAnsi="Arial" w:cs="Arial"/>
+          <w:sz w:val="24"/>
+          <w:szCs w:val="24"/>
+        </w:rPr>
+        <w:t>The various levels of authorisation were tested as per the following figures.</w:t>
+      </w:r>
+    </w:p>
+    <w:p>
+      <w:pPr>
+        <w:keepNext/>
+        <w:spacing w:line="480" w:lineRule="auto"/>
+        <w:jc w:val="center"/>
+      </w:pPr>
+      <w:r>
+        <w:rPr>
+          <w:rFonts w:ascii="Arial" w:hAnsi="Arial" w:cs="Arial"/>
+          <w:noProof/>
+          <w:sz w:val="24"/>
+          <w:szCs w:val="24"/>
+        </w:rPr>
+        <w:lastRenderedPageBreak/>
+        <w:drawing>
+          <wp:inline distT="0" distB="0" distL="0" distR="0" wp14:anchorId="4EB5C712" wp14:editId="0A8968EE">
+            <wp:extent cx="3017520" cy="2579164"/>
+            <wp:effectExtent l="19050" t="19050" r="11430" b="12065"/>
+            <wp:docPr id="20" name="Picture 20"/>
+            <wp:cNvGraphicFramePr>
+              <a:graphicFrameLocks xmlns:a="http://schemas.openxmlformats.org/drawingml/2006/main" noChangeAspect="1"/>
+            </wp:cNvGraphicFramePr>
+            <a:graphic xmlns:a="http://schemas.openxmlformats.org/drawingml/2006/main">
+              <a:graphicData uri="http://schemas.openxmlformats.org/drawingml/2006/picture">
+                <pic:pic xmlns:pic="http://schemas.openxmlformats.org/drawingml/2006/picture">
+                  <pic:nvPicPr>
+                    <pic:cNvPr id="0" name="Picture 1"/>
+                    <pic:cNvPicPr>
+                      <a:picLocks noChangeAspect="1" noChangeArrowheads="1"/>
+                    </pic:cNvPicPr>
+                  </pic:nvPicPr>
+                  <pic:blipFill>
+                    <a:blip r:embed="rId33">
+                      <a:extLst>
+                        <a:ext uri="{28A0092B-C50C-407E-A947-70E740481C1C}">
+                          <a14:useLocalDpi xmlns:a14="http://schemas.microsoft.com/office/drawing/2010/main" val="0"/>
+                        </a:ext>
+                      </a:extLst>
+                    </a:blip>
+                    <a:srcRect/>
+                    <a:stretch>
+                      <a:fillRect/>
+                    </a:stretch>
+                  </pic:blipFill>
+                  <pic:spPr bwMode="auto">
+                    <a:xfrm>
+                      <a:off x="0" y="0"/>
+                      <a:ext cx="3030675" cy="2590408"/>
+                    </a:xfrm>
+                    <a:prstGeom prst="rect">
+                      <a:avLst/>
+                    </a:prstGeom>
+                    <a:noFill/>
+                    <a:ln>
+                      <a:solidFill>
+                        <a:schemeClr val="accent1"/>
+                      </a:solidFill>
+                    </a:ln>
+                  </pic:spPr>
+                </pic:pic>
+              </a:graphicData>
+            </a:graphic>
+          </wp:inline>
+        </w:drawing>
+      </w:r>
+    </w:p>
+    <w:p>
+      <w:pPr>
+        <w:pStyle w:val="Caption"/>
+        <w:spacing w:line="480" w:lineRule="auto"/>
+        <w:jc w:val="center"/>
+        <w:rPr>
+          <w:rFonts w:ascii="Arial" w:hAnsi="Arial" w:cs="Arial"/>
+          <w:b/>
+          <w:bCs/>
+          <w:i w:val="0"/>
+          <w:iCs w:val="0"/>
+          <w:color w:val="000000" w:themeColor="text1"/>
+          <w:sz w:val="20"/>
+          <w:szCs w:val="20"/>
+          <w:u w:val="single"/>
+        </w:rPr>
+      </w:pPr>
+      <w:r>
+        <w:rPr>
+          <w:rFonts w:ascii="Arial" w:hAnsi="Arial" w:cs="Arial"/>
+          <w:b/>
+          <w:bCs/>
+          <w:i w:val="0"/>
+          <w:iCs w:val="0"/>
+          <w:color w:val="000000" w:themeColor="text1"/>
+          <w:sz w:val="20"/>
+          <w:szCs w:val="20"/>
+          <w:u w:val="single"/>
+        </w:rPr>
+        <w:t xml:space="preserve">Figure </w:t>
+      </w:r>
+      <w:r>
+        <w:rPr>
+          <w:rFonts w:ascii="Arial" w:hAnsi="Arial" w:cs="Arial"/>
+          <w:b/>
+          <w:bCs/>
+          <w:i w:val="0"/>
+          <w:iCs w:val="0"/>
+          <w:color w:val="000000" w:themeColor="text1"/>
+          <w:sz w:val="20"/>
+          <w:szCs w:val="20"/>
+          <w:u w:val="single"/>
+        </w:rPr>
+        <w:t>2</w:t>
+      </w:r>
+      <w:r>
+        <w:rPr>
+          <w:rFonts w:ascii="Arial" w:hAnsi="Arial" w:cs="Arial"/>
+          <w:b/>
+          <w:bCs/>
+          <w:i w:val="0"/>
+          <w:iCs w:val="0"/>
+          <w:color w:val="000000" w:themeColor="text1"/>
+          <w:sz w:val="20"/>
+          <w:szCs w:val="20"/>
+          <w:u w:val="single"/>
+        </w:rPr>
+        <w:t>5</w:t>
+      </w:r>
+      <w:r>
+        <w:rPr>
+          <w:rFonts w:ascii="Arial" w:hAnsi="Arial" w:cs="Arial"/>
+          <w:b/>
+          <w:bCs/>
+          <w:i w:val="0"/>
+          <w:iCs w:val="0"/>
+          <w:color w:val="000000" w:themeColor="text1"/>
+          <w:sz w:val="20"/>
+          <w:szCs w:val="20"/>
+          <w:u w:val="single"/>
+        </w:rPr>
+        <w:t xml:space="preserve"> –</w:t>
+      </w:r>
+      <w:r>
+        <w:rPr>
+          <w:rFonts w:ascii="Arial" w:hAnsi="Arial" w:cs="Arial"/>
+          <w:b/>
+          <w:bCs/>
+          <w:i w:val="0"/>
+          <w:iCs w:val="0"/>
+          <w:color w:val="000000" w:themeColor="text1"/>
+          <w:sz w:val="20"/>
+          <w:szCs w:val="20"/>
+          <w:u w:val="single"/>
+        </w:rPr>
+        <w:t xml:space="preserve"> </w:t>
+      </w:r>
+      <w:r>
+        <w:rPr>
+          <w:rFonts w:ascii="Arial" w:hAnsi="Arial" w:cs="Arial"/>
+          <w:b/>
+          <w:bCs/>
+          <w:i w:val="0"/>
+          <w:iCs w:val="0"/>
+          <w:color w:val="000000" w:themeColor="text1"/>
+          <w:sz w:val="20"/>
+          <w:szCs w:val="20"/>
+          <w:u w:val="single"/>
+        </w:rPr>
+        <w:t>Message Displayed to Unauthorised User When Trying to Access any Options</w:t>
+      </w:r>
+    </w:p>
     <w:p/>
+    <w:p>
+      <w:pPr>
+        <w:keepNext/>
+        <w:jc w:val="center"/>
+      </w:pPr>
+      <w:r>
+        <w:rPr>
+          <w:noProof/>
+        </w:rPr>
+        <w:drawing>
+          <wp:inline distT="0" distB="0" distL="0" distR="0" wp14:anchorId="7C62F87E" wp14:editId="25108B68">
+            <wp:extent cx="4312920" cy="1341120"/>
+            <wp:effectExtent l="19050" t="19050" r="11430" b="11430"/>
+            <wp:docPr id="24" name="Picture 24"/>
+            <wp:cNvGraphicFramePr>
+              <a:graphicFrameLocks xmlns:a="http://schemas.openxmlformats.org/drawingml/2006/main" noChangeAspect="1"/>
+            </wp:cNvGraphicFramePr>
+            <a:graphic xmlns:a="http://schemas.openxmlformats.org/drawingml/2006/main">
+              <a:graphicData uri="http://schemas.openxmlformats.org/drawingml/2006/picture">
+                <pic:pic xmlns:pic="http://schemas.openxmlformats.org/drawingml/2006/picture">
+                  <pic:nvPicPr>
+                    <pic:cNvPr id="0" name="Picture 2"/>
+                    <pic:cNvPicPr>
+                      <a:picLocks noChangeAspect="1" noChangeArrowheads="1"/>
+                    </pic:cNvPicPr>
+                  </pic:nvPicPr>
+                  <pic:blipFill>
+                    <a:blip r:embed="rId34">
+                      <a:extLst>
+                        <a:ext uri="{28A0092B-C50C-407E-A947-70E740481C1C}">
+                          <a14:useLocalDpi xmlns:a14="http://schemas.microsoft.com/office/drawing/2010/main" val="0"/>
+                        </a:ext>
+                      </a:extLst>
+                    </a:blip>
+                    <a:srcRect/>
+                    <a:stretch>
+                      <a:fillRect/>
+                    </a:stretch>
+                  </pic:blipFill>
+                  <pic:spPr bwMode="auto">
+                    <a:xfrm>
+                      <a:off x="0" y="0"/>
+                      <a:ext cx="4312920" cy="1341120"/>
+                    </a:xfrm>
+                    <a:prstGeom prst="rect">
+                      <a:avLst/>
+                    </a:prstGeom>
+                    <a:noFill/>
+                    <a:ln>
+                      <a:solidFill>
+                        <a:schemeClr val="accent1"/>
+                      </a:solidFill>
+                    </a:ln>
+                  </pic:spPr>
+                </pic:pic>
+              </a:graphicData>
+            </a:graphic>
+          </wp:inline>
+        </w:drawing>
+      </w:r>
+    </w:p>
+    <w:p>
+      <w:pPr>
+        <w:pStyle w:val="Caption"/>
+        <w:spacing w:line="480" w:lineRule="auto"/>
+        <w:jc w:val="center"/>
+        <w:rPr>
+          <w:rFonts w:ascii="Arial" w:hAnsi="Arial" w:cs="Arial"/>
+          <w:b/>
+          <w:bCs/>
+          <w:i w:val="0"/>
+          <w:iCs w:val="0"/>
+          <w:color w:val="000000" w:themeColor="text1"/>
+          <w:sz w:val="20"/>
+          <w:szCs w:val="20"/>
+          <w:u w:val="single"/>
+        </w:rPr>
+      </w:pPr>
+      <w:r>
+        <w:rPr>
+          <w:rFonts w:ascii="Arial" w:hAnsi="Arial" w:cs="Arial"/>
+          <w:b/>
+          <w:bCs/>
+          <w:i w:val="0"/>
+          <w:iCs w:val="0"/>
+          <w:color w:val="000000" w:themeColor="text1"/>
+          <w:sz w:val="20"/>
+          <w:szCs w:val="20"/>
+          <w:u w:val="single"/>
+        </w:rPr>
+        <w:t xml:space="preserve">Figure </w:t>
+      </w:r>
+      <w:r>
+        <w:rPr>
+          <w:rFonts w:ascii="Arial" w:hAnsi="Arial" w:cs="Arial"/>
+          <w:b/>
+          <w:bCs/>
+          <w:i w:val="0"/>
+          <w:iCs w:val="0"/>
+          <w:color w:val="000000" w:themeColor="text1"/>
+          <w:sz w:val="20"/>
+          <w:szCs w:val="20"/>
+          <w:u w:val="single"/>
+        </w:rPr>
+        <w:t>25</w:t>
+      </w:r>
+      <w:r>
+        <w:rPr>
+          <w:rFonts w:ascii="Arial" w:hAnsi="Arial" w:cs="Arial"/>
+          <w:b/>
+          <w:bCs/>
+          <w:i w:val="0"/>
+          <w:iCs w:val="0"/>
+          <w:color w:val="000000" w:themeColor="text1"/>
+          <w:sz w:val="20"/>
+          <w:szCs w:val="20"/>
+          <w:u w:val="single"/>
+        </w:rPr>
+        <w:t xml:space="preserve"> –</w:t>
+      </w:r>
+      <w:r>
+        <w:rPr>
+          <w:rFonts w:ascii="Arial" w:hAnsi="Arial" w:cs="Arial"/>
+          <w:b/>
+          <w:bCs/>
+          <w:i w:val="0"/>
+          <w:iCs w:val="0"/>
+          <w:color w:val="000000" w:themeColor="text1"/>
+          <w:sz w:val="20"/>
+          <w:szCs w:val="20"/>
+          <w:u w:val="single"/>
+        </w:rPr>
+        <w:t xml:space="preserve"> Message Displayed to U</w:t>
+      </w:r>
+      <w:r>
+        <w:rPr>
+          <w:rFonts w:ascii="Arial" w:hAnsi="Arial" w:cs="Arial"/>
+          <w:b/>
+          <w:bCs/>
+          <w:i w:val="0"/>
+          <w:iCs w:val="0"/>
+          <w:color w:val="000000" w:themeColor="text1"/>
+          <w:sz w:val="20"/>
+          <w:szCs w:val="20"/>
+          <w:u w:val="single"/>
+        </w:rPr>
+        <w:t>ser of Auth. 1 or 2 When Trying to Create a Case</w:t>
+      </w:r>
+    </w:p>
+    <w:p/>
+    <w:p>
+      <w:pPr>
+        <w:keepNext/>
+      </w:pPr>
+      <w:r>
+        <w:rPr>
+          <w:noProof/>
+        </w:rPr>
+        <w:drawing>
+          <wp:inline distT="0" distB="0" distL="0" distR="0" wp14:anchorId="2123A635" wp14:editId="3491B76E">
+            <wp:extent cx="5722620" cy="1211580"/>
+            <wp:effectExtent l="19050" t="19050" r="11430" b="26670"/>
+            <wp:docPr id="27" name="Picture 27"/>
+            <wp:cNvGraphicFramePr>
+              <a:graphicFrameLocks xmlns:a="http://schemas.openxmlformats.org/drawingml/2006/main" noChangeAspect="1"/>
+            </wp:cNvGraphicFramePr>
+            <a:graphic xmlns:a="http://schemas.openxmlformats.org/drawingml/2006/main">
+              <a:graphicData uri="http://schemas.openxmlformats.org/drawingml/2006/picture">
+                <pic:pic xmlns:pic="http://schemas.openxmlformats.org/drawingml/2006/picture">
+                  <pic:nvPicPr>
+                    <pic:cNvPr id="0" name="Picture 3"/>
+                    <pic:cNvPicPr>
+                      <a:picLocks noChangeAspect="1" noChangeArrowheads="1"/>
+                    </pic:cNvPicPr>
+                  </pic:nvPicPr>
+                  <pic:blipFill>
+                    <a:blip r:embed="rId35">
+                      <a:extLst>
+                        <a:ext uri="{28A0092B-C50C-407E-A947-70E740481C1C}">
+                          <a14:useLocalDpi xmlns:a14="http://schemas.microsoft.com/office/drawing/2010/main" val="0"/>
+                        </a:ext>
+                      </a:extLst>
+                    </a:blip>
+                    <a:srcRect/>
+                    <a:stretch>
+                      <a:fillRect/>
+                    </a:stretch>
+                  </pic:blipFill>
+                  <pic:spPr bwMode="auto">
+                    <a:xfrm>
+                      <a:off x="0" y="0"/>
+                      <a:ext cx="5722620" cy="1211580"/>
+                    </a:xfrm>
+                    <a:prstGeom prst="rect">
+                      <a:avLst/>
+                    </a:prstGeom>
+                    <a:noFill/>
+                    <a:ln>
+                      <a:solidFill>
+                        <a:schemeClr val="accent1"/>
+                      </a:solidFill>
+                    </a:ln>
+                  </pic:spPr>
+                </pic:pic>
+              </a:graphicData>
+            </a:graphic>
+          </wp:inline>
+        </w:drawing>
+      </w:r>
+    </w:p>
+    <w:p>
+      <w:pPr>
+        <w:pStyle w:val="Caption"/>
+        <w:spacing w:line="480" w:lineRule="auto"/>
+        <w:jc w:val="center"/>
+        <w:rPr>
+          <w:rFonts w:ascii="Arial" w:hAnsi="Arial" w:cs="Arial"/>
+          <w:b/>
+          <w:bCs/>
+          <w:i w:val="0"/>
+          <w:iCs w:val="0"/>
+          <w:color w:val="000000" w:themeColor="text1"/>
+          <w:sz w:val="20"/>
+          <w:szCs w:val="20"/>
+          <w:u w:val="single"/>
+        </w:rPr>
+      </w:pPr>
+      <w:r>
+        <w:rPr>
+          <w:rFonts w:ascii="Arial" w:hAnsi="Arial" w:cs="Arial"/>
+          <w:b/>
+          <w:bCs/>
+          <w:i w:val="0"/>
+          <w:iCs w:val="0"/>
+          <w:color w:val="000000" w:themeColor="text1"/>
+          <w:sz w:val="20"/>
+          <w:szCs w:val="20"/>
+          <w:u w:val="single"/>
+        </w:rPr>
+        <w:t xml:space="preserve">Figure </w:t>
+      </w:r>
+      <w:r>
+        <w:rPr>
+          <w:rFonts w:ascii="Arial" w:hAnsi="Arial" w:cs="Arial"/>
+          <w:b/>
+          <w:bCs/>
+          <w:i w:val="0"/>
+          <w:iCs w:val="0"/>
+          <w:color w:val="000000" w:themeColor="text1"/>
+          <w:sz w:val="20"/>
+          <w:szCs w:val="20"/>
+          <w:u w:val="single"/>
+        </w:rPr>
+        <w:t>2</w:t>
+      </w:r>
+      <w:r>
+        <w:rPr>
+          <w:rFonts w:ascii="Arial" w:hAnsi="Arial" w:cs="Arial"/>
+          <w:b/>
+          <w:bCs/>
+          <w:i w:val="0"/>
+          <w:iCs w:val="0"/>
+          <w:color w:val="000000" w:themeColor="text1"/>
+          <w:sz w:val="20"/>
+          <w:szCs w:val="20"/>
+          <w:u w:val="single"/>
+        </w:rPr>
+        <w:t>6</w:t>
+      </w:r>
+      <w:r>
+        <w:rPr>
+          <w:rFonts w:ascii="Arial" w:hAnsi="Arial" w:cs="Arial"/>
+          <w:b/>
+          <w:bCs/>
+          <w:i w:val="0"/>
+          <w:iCs w:val="0"/>
+          <w:color w:val="000000" w:themeColor="text1"/>
+          <w:sz w:val="20"/>
+          <w:szCs w:val="20"/>
+          <w:u w:val="single"/>
+        </w:rPr>
+        <w:t xml:space="preserve"> –</w:t>
+      </w:r>
+      <w:r>
+        <w:rPr>
+          <w:rFonts w:ascii="Arial" w:hAnsi="Arial" w:cs="Arial"/>
+          <w:b/>
+          <w:bCs/>
+          <w:i w:val="0"/>
+          <w:iCs w:val="0"/>
+          <w:color w:val="000000" w:themeColor="text1"/>
+          <w:sz w:val="20"/>
+          <w:szCs w:val="20"/>
+          <w:u w:val="single"/>
+        </w:rPr>
+        <w:t xml:space="preserve"> Message Displayed to </w:t>
+      </w:r>
+      <w:r>
+        <w:rPr>
+          <w:rFonts w:ascii="Arial" w:hAnsi="Arial" w:cs="Arial"/>
+          <w:b/>
+          <w:bCs/>
+          <w:i w:val="0"/>
+          <w:iCs w:val="0"/>
+          <w:color w:val="000000" w:themeColor="text1"/>
+          <w:sz w:val="20"/>
+          <w:szCs w:val="20"/>
+          <w:u w:val="single"/>
+        </w:rPr>
+        <w:t>any User Trying to Delete a Case they did no Create</w:t>
+      </w:r>
+    </w:p>
     <w:p/>
     <w:p/>
     <w:p>
@@ -6059,9 +7220,10 @@
           <w:sz w:val="24"/>
           <w:szCs w:val="24"/>
         </w:rPr>
+        <w:lastRenderedPageBreak/>
         <w:t xml:space="preserve">Bricks. (N.D) Login page #1. Available from: </w:t>
       </w:r>
-      <w:hyperlink r:id="rId33" w:history="1">
+      <w:hyperlink r:id="rId36" w:history="1">
         <w:r>
           <w:rPr>
             <w:rStyle w:val="Hyperlink"/>
@@ -6099,7 +7261,7 @@
         </w:rPr>
         <w:t xml:space="preserve">OWASP. (N.D) OWASP Top Ten. Available from: </w:t>
       </w:r>
-      <w:hyperlink r:id="rId34" w:history="1">
+      <w:hyperlink r:id="rId37" w:history="1">
         <w:r>
           <w:rPr>
             <w:rStyle w:val="Hyperlink"/>
@@ -6146,7 +7308,7 @@
         </w:rPr>
         <w:t xml:space="preserve">Pallets. (N.D) Design Decisions in Flask. Available from: </w:t>
       </w:r>
-      <w:hyperlink r:id="rId35" w:history="1">
+      <w:hyperlink r:id="rId38" w:history="1">
         <w:r>
           <w:rPr>
             <w:rStyle w:val="Hyperlink"/>
@@ -6416,8 +7578,97 @@
       </w:pPr>
     </w:lvl>
   </w:abstractNum>
+  <w:abstractNum w:abstractNumId="1" w15:restartNumberingAfterBreak="0">
+    <w:nsid w:val="4D917A4F"/>
+    <w:multiLevelType w:val="hybridMultilevel"/>
+    <w:tmpl w:val="026A1658"/>
+    <w:lvl w:ilvl="0" w:tplc="1C09000F">
+      <w:start w:val="1"/>
+      <w:numFmt w:val="decimal"/>
+      <w:lvlText w:val="%1."/>
+      <w:lvlJc w:val="left"/>
+      <w:pPr>
+        <w:ind w:left="720" w:hanging="360"/>
+      </w:pPr>
+    </w:lvl>
+    <w:lvl w:ilvl="1" w:tplc="1C090019" w:tentative="1">
+      <w:start w:val="1"/>
+      <w:numFmt w:val="lowerLetter"/>
+      <w:lvlText w:val="%2."/>
+      <w:lvlJc w:val="left"/>
+      <w:pPr>
+        <w:ind w:left="1440" w:hanging="360"/>
+      </w:pPr>
+    </w:lvl>
+    <w:lvl w:ilvl="2" w:tplc="1C09001B" w:tentative="1">
+      <w:start w:val="1"/>
+      <w:numFmt w:val="lowerRoman"/>
+      <w:lvlText w:val="%3."/>
+      <w:lvlJc w:val="right"/>
+      <w:pPr>
+        <w:ind w:left="2160" w:hanging="180"/>
+      </w:pPr>
+    </w:lvl>
+    <w:lvl w:ilvl="3" w:tplc="1C09000F" w:tentative="1">
+      <w:start w:val="1"/>
+      <w:numFmt w:val="decimal"/>
+      <w:lvlText w:val="%4."/>
+      <w:lvlJc w:val="left"/>
+      <w:pPr>
+        <w:ind w:left="2880" w:hanging="360"/>
+      </w:pPr>
+    </w:lvl>
+    <w:lvl w:ilvl="4" w:tplc="1C090019" w:tentative="1">
+      <w:start w:val="1"/>
+      <w:numFmt w:val="lowerLetter"/>
+      <w:lvlText w:val="%5."/>
+      <w:lvlJc w:val="left"/>
+      <w:pPr>
+        <w:ind w:left="3600" w:hanging="360"/>
+      </w:pPr>
+    </w:lvl>
+    <w:lvl w:ilvl="5" w:tplc="1C09001B" w:tentative="1">
+      <w:start w:val="1"/>
+      <w:numFmt w:val="lowerRoman"/>
+      <w:lvlText w:val="%6."/>
+      <w:lvlJc w:val="right"/>
+      <w:pPr>
+        <w:ind w:left="4320" w:hanging="180"/>
+      </w:pPr>
+    </w:lvl>
+    <w:lvl w:ilvl="6" w:tplc="1C09000F" w:tentative="1">
+      <w:start w:val="1"/>
+      <w:numFmt w:val="decimal"/>
+      <w:lvlText w:val="%7."/>
+      <w:lvlJc w:val="left"/>
+      <w:pPr>
+        <w:ind w:left="5040" w:hanging="360"/>
+      </w:pPr>
+    </w:lvl>
+    <w:lvl w:ilvl="7" w:tplc="1C090019" w:tentative="1">
+      <w:start w:val="1"/>
+      <w:numFmt w:val="lowerLetter"/>
+      <w:lvlText w:val="%8."/>
+      <w:lvlJc w:val="left"/>
+      <w:pPr>
+        <w:ind w:left="5760" w:hanging="360"/>
+      </w:pPr>
+    </w:lvl>
+    <w:lvl w:ilvl="8" w:tplc="1C09001B" w:tentative="1">
+      <w:start w:val="1"/>
+      <w:numFmt w:val="lowerRoman"/>
+      <w:lvlText w:val="%9."/>
+      <w:lvlJc w:val="right"/>
+      <w:pPr>
+        <w:ind w:left="6480" w:hanging="180"/>
+      </w:pPr>
+    </w:lvl>
+  </w:abstractNum>
   <w:num w:numId="1">
     <w:abstractNumId w:val="0"/>
+  </w:num>
+  <w:num w:numId="2">
+    <w:abstractNumId w:val="1"/>
   </w:num>
 </w:numbering>
 </file>
@@ -6957,6 +8208,25 @@
       <w:shd w:val="clear" w:color="auto" w:fill="E1DFDD"/>
     </w:rPr>
   </w:style>
+  <w:style w:type="table" w:styleId="TableGrid">
+    <w:name w:val="Table Grid"/>
+    <w:basedOn w:val="TableNormal"/>
+    <w:uiPriority w:val="39"/>
+    <w:rsid w:val="00B24500"/>
+    <w:pPr>
+      <w:spacing w:after="0" w:line="240" w:lineRule="auto"/>
+    </w:pPr>
+    <w:tblPr>
+      <w:tblBorders>
+        <w:top w:val="single" w:sz="4" w:space="0" w:color="auto"/>
+        <w:left w:val="single" w:sz="4" w:space="0" w:color="auto"/>
+        <w:bottom w:val="single" w:sz="4" w:space="0" w:color="auto"/>
+        <w:right w:val="single" w:sz="4" w:space="0" w:color="auto"/>
+        <w:insideH w:val="single" w:sz="4" w:space="0" w:color="auto"/>
+        <w:insideV w:val="single" w:sz="4" w:space="0" w:color="auto"/>
+      </w:tblBorders>
+    </w:tblPr>
+  </w:style>
 </w:styles>
 </file>
 

--- a/Development Evidence/Execution & Testing Evidence.docx
+++ b/Development Evidence/Execution & Testing Evidence.docx
@@ -2438,6 +2438,7 @@
         </w:rPr>
         <w:t xml:space="preserve">to ensure the user has been </w:t>
       </w:r>
+      <w:proofErr w:type="gramStart"/>
       <w:r>
         <w:rPr>
           <w:rFonts w:ascii="Arial" w:hAnsi="Arial" w:cs="Arial"/>
@@ -2447,6 +2448,7 @@
         </w:rPr>
         <w:t>authenticated, and</w:t>
       </w:r>
+      <w:proofErr w:type="gramEnd"/>
       <w:r>
         <w:rPr>
           <w:rFonts w:ascii="Arial" w:hAnsi="Arial" w:cs="Arial"/>
@@ -5718,7 +5720,31 @@
           <w:szCs w:val="24"/>
         </w:rPr>
         <w:lastRenderedPageBreak/>
-        <w:t>To improve performance any log written to the log.log file was run in a separate thread. This could be tested in various complex and simple ways. One basic test was to put a 5 second delay on the logging thread, and see whether the main thread still responded to the initial condition raising the log within the normal expected time.</w:t>
+        <w:t xml:space="preserve">To improve performance any log written to the log.log file was run in a separate thread. This could be tested in various complex and simple ways. One basic test was to put a 5 second delay on the logging </w:t>
+      </w:r>
+      <w:proofErr w:type="gramStart"/>
+      <w:r>
+        <w:rPr>
+          <w:rFonts w:ascii="Arial" w:hAnsi="Arial" w:cs="Arial"/>
+          <w:i w:val="0"/>
+          <w:iCs w:val="0"/>
+          <w:color w:val="auto"/>
+          <w:sz w:val="24"/>
+          <w:szCs w:val="24"/>
+        </w:rPr>
+        <w:t>thread, and</w:t>
+      </w:r>
+      <w:proofErr w:type="gramEnd"/>
+      <w:r>
+        <w:rPr>
+          <w:rFonts w:ascii="Arial" w:hAnsi="Arial" w:cs="Arial"/>
+          <w:i w:val="0"/>
+          <w:iCs w:val="0"/>
+          <w:color w:val="auto"/>
+          <w:sz w:val="24"/>
+          <w:szCs w:val="24"/>
+        </w:rPr>
+        <w:t xml:space="preserve"> see whether the main thread still responded to the initial condition raising the log within the normal expected time.</w:t>
       </w:r>
     </w:p>
     <w:p/>
@@ -5800,7 +5826,25 @@
           <w:sz w:val="24"/>
           <w:szCs w:val="24"/>
         </w:rPr>
-        <w:t xml:space="preserve"> in line with their level of authorisation. Without a complete security policy it was not possible to implement an extensive authorisation feature. However, </w:t>
+        <w:t xml:space="preserve"> in line with their level of authorisation. Without a complete security </w:t>
+      </w:r>
+      <w:proofErr w:type="gramStart"/>
+      <w:r>
+        <w:rPr>
+          <w:rFonts w:ascii="Arial" w:hAnsi="Arial" w:cs="Arial"/>
+          <w:sz w:val="24"/>
+          <w:szCs w:val="24"/>
+        </w:rPr>
+        <w:t>policy</w:t>
+      </w:r>
+      <w:proofErr w:type="gramEnd"/>
+      <w:r>
+        <w:rPr>
+          <w:rFonts w:ascii="Arial" w:hAnsi="Arial" w:cs="Arial"/>
+          <w:sz w:val="24"/>
+          <w:szCs w:val="24"/>
+        </w:rPr>
+        <w:t xml:space="preserve"> it was not possible to implement an extensive authorisation feature. However, </w:t>
       </w:r>
       <w:r>
         <w:rPr>
@@ -6390,7 +6434,7 @@
                 <w:sz w:val="20"/>
                 <w:szCs w:val="20"/>
               </w:rPr>
-              <w:t>No</w:t>
+              <w:t>Yes</w:t>
             </w:r>
           </w:p>
         </w:tc>
@@ -6628,6 +6672,14 @@
                 <w:szCs w:val="20"/>
               </w:rPr>
             </w:pPr>
+            <w:r>
+              <w:rPr>
+                <w:rFonts w:ascii="Arial" w:hAnsi="Arial" w:cs="Arial"/>
+                <w:sz w:val="20"/>
+                <w:szCs w:val="20"/>
+              </w:rPr>
+              <w:t>Yes</w:t>
+            </w:r>
           </w:p>
         </w:tc>
         <w:tc>
@@ -6644,6 +6696,14 @@
                 <w:szCs w:val="20"/>
               </w:rPr>
             </w:pPr>
+            <w:r>
+              <w:rPr>
+                <w:rFonts w:ascii="Arial" w:hAnsi="Arial" w:cs="Arial"/>
+                <w:sz w:val="20"/>
+                <w:szCs w:val="20"/>
+              </w:rPr>
+              <w:t>Only one created by user</w:t>
+            </w:r>
           </w:p>
         </w:tc>
         <w:tc>
@@ -6660,6 +6720,14 @@
                 <w:szCs w:val="20"/>
               </w:rPr>
             </w:pPr>
+            <w:r>
+              <w:rPr>
+                <w:rFonts w:ascii="Arial" w:hAnsi="Arial" w:cs="Arial"/>
+                <w:sz w:val="20"/>
+                <w:szCs w:val="20"/>
+              </w:rPr>
+              <w:t>No</w:t>
+            </w:r>
           </w:p>
         </w:tc>
       </w:tr>
@@ -7007,7 +7075,63 @@
           <w:szCs w:val="20"/>
           <w:u w:val="single"/>
         </w:rPr>
-        <w:t>ser of Auth. 1 or 2 When Trying to Create a Case</w:t>
+        <w:t xml:space="preserve">ser of Auth. </w:t>
+      </w:r>
+      <w:r>
+        <w:rPr>
+          <w:rFonts w:ascii="Arial" w:hAnsi="Arial" w:cs="Arial"/>
+          <w:b/>
+          <w:bCs/>
+          <w:i w:val="0"/>
+          <w:iCs w:val="0"/>
+          <w:color w:val="000000" w:themeColor="text1"/>
+          <w:sz w:val="20"/>
+          <w:szCs w:val="20"/>
+          <w:u w:val="single"/>
+        </w:rPr>
+        <w:t>2</w:t>
+      </w:r>
+      <w:r>
+        <w:rPr>
+          <w:rFonts w:ascii="Arial" w:hAnsi="Arial" w:cs="Arial"/>
+          <w:b/>
+          <w:bCs/>
+          <w:i w:val="0"/>
+          <w:iCs w:val="0"/>
+          <w:color w:val="000000" w:themeColor="text1"/>
+          <w:sz w:val="20"/>
+          <w:szCs w:val="20"/>
+          <w:u w:val="single"/>
+        </w:rPr>
+        <w:t xml:space="preserve"> or </w:t>
+      </w:r>
+      <w:r>
+        <w:rPr>
+          <w:rFonts w:ascii="Arial" w:hAnsi="Arial" w:cs="Arial"/>
+          <w:b/>
+          <w:bCs/>
+          <w:i w:val="0"/>
+          <w:iCs w:val="0"/>
+          <w:color w:val="000000" w:themeColor="text1"/>
+          <w:sz w:val="20"/>
+          <w:szCs w:val="20"/>
+          <w:u w:val="single"/>
+        </w:rPr>
+        <w:t>3</w:t>
+      </w:r>
+      <w:r>
+        <w:rPr>
+          <w:rFonts w:ascii="Arial" w:hAnsi="Arial" w:cs="Arial"/>
+          <w:b/>
+          <w:bCs/>
+          <w:i w:val="0"/>
+          <w:iCs w:val="0"/>
+          <w:color w:val="000000" w:themeColor="text1"/>
+          <w:sz w:val="20"/>
+          <w:szCs w:val="20"/>
+          <w:u w:val="single"/>
+        </w:rPr>
+        <w:t xml:space="preserve"> When Trying to Create a Case</w:t>
       </w:r>
     </w:p>
     <w:p/>
@@ -7170,9 +7294,39 @@
           <w:szCs w:val="20"/>
           <w:u w:val="single"/>
         </w:rPr>
-        <w:t>any User Trying to Delete a Case they did no Create</w:t>
-      </w:r>
-    </w:p>
+        <w:t>any User Trying to Delete a Case they did no</w:t>
+      </w:r>
+      <w:r>
+        <w:rPr>
+          <w:rFonts w:ascii="Arial" w:hAnsi="Arial" w:cs="Arial"/>
+          <w:b/>
+          <w:bCs/>
+          <w:i w:val="0"/>
+          <w:iCs w:val="0"/>
+          <w:color w:val="000000" w:themeColor="text1"/>
+          <w:sz w:val="20"/>
+          <w:szCs w:val="20"/>
+          <w:u w:val="single"/>
+        </w:rPr>
+        <w:t>t</w:t>
+      </w:r>
+      <w:r>
+        <w:rPr>
+          <w:rFonts w:ascii="Arial" w:hAnsi="Arial" w:cs="Arial"/>
+          <w:b/>
+          <w:bCs/>
+          <w:i w:val="0"/>
+          <w:iCs w:val="0"/>
+          <w:color w:val="000000" w:themeColor="text1"/>
+          <w:sz w:val="20"/>
+          <w:szCs w:val="20"/>
+          <w:u w:val="single"/>
+        </w:rPr>
+        <w:t xml:space="preserve"> Create</w:t>
+      </w:r>
+    </w:p>
+    <w:p/>
+    <w:p/>
     <w:p/>
     <w:p/>
     <w:p>
@@ -7201,6 +7355,7 @@
           <w:szCs w:val="28"/>
           <w:u w:val="single"/>
         </w:rPr>
+        <w:lastRenderedPageBreak/>
         <w:t>References</w:t>
       </w:r>
     </w:p>
@@ -7220,7 +7375,6 @@
           <w:sz w:val="24"/>
           <w:szCs w:val="24"/>
         </w:rPr>
-        <w:lastRenderedPageBreak/>
         <w:t xml:space="preserve">Bricks. (N.D) Login page #1. Available from: </w:t>
       </w:r>
       <w:hyperlink r:id="rId36" w:history="1">
